--- a/Projects/Projects Word/Project 3 Platform Game.docx
+++ b/Projects/Projects Word/Project 3 Platform Game.docx
@@ -1,6 +1,6 @@
 
 <file path=word/document.xml><?xml version="1.0" encoding="utf-8"?>
-<w:document xmlns:wpc="http://schemas.microsoft.com/office/word/2010/wordprocessingCanvas" xmlns:mo="http://schemas.microsoft.com/office/mac/office/2008/main" xmlns:mc="http://schemas.openxmlformats.org/markup-compatibility/2006" xmlns:mv="urn:schemas-microsoft-com:mac:vml" xmlns:o="urn:schemas-microsoft-com:office:office" xmlns:r="http://schemas.openxmlformats.org/officeDocument/2006/relationships" xmlns:m="http://schemas.openxmlformats.org/officeDocument/2006/math" xmlns:v="urn:schemas-microsoft-com:vml" xmlns:wp14="http://schemas.microsoft.com/office/word/2010/wordprocessingDrawing" xmlns:wp="http://schemas.openxmlformats.org/drawingml/2006/wordprocessingDrawing" xmlns:w10="urn:schemas-microsoft-com:office:word" xmlns:w="http://schemas.openxmlformats.org/wordprocessingml/2006/main" xmlns:w14="http://schemas.microsoft.com/office/word/2010/wordml" xmlns:wpg="http://schemas.microsoft.com/office/word/2010/wordprocessingGroup" xmlns:wpi="http://schemas.microsoft.com/office/word/2010/wordprocessingInk" xmlns:wne="http://schemas.microsoft.com/office/word/2006/wordml" xmlns:wps="http://schemas.microsoft.com/office/word/2010/wordprocessingShape" mc:Ignorable="w14 wp14">
+<w:document xmlns:wpc="http://schemas.microsoft.com/office/word/2010/wordprocessingCanvas" xmlns:cx="http://schemas.microsoft.com/office/drawing/2014/chartex" xmlns:cx1="http://schemas.microsoft.com/office/drawing/2015/9/8/chartex" xmlns:cx2="http://schemas.microsoft.com/office/drawing/2015/10/21/chartex" xmlns:cx3="http://schemas.microsoft.com/office/drawing/2016/5/9/chartex" xmlns:cx4="http://schemas.microsoft.com/office/drawing/2016/5/10/chartex" xmlns:cx5="http://schemas.microsoft.com/office/drawing/2016/5/11/chartex" xmlns:cx6="http://schemas.microsoft.com/office/drawing/2016/5/12/chartex" xmlns:cx7="http://schemas.microsoft.com/office/drawing/2016/5/13/chartex" xmlns:cx8="http://schemas.microsoft.com/office/drawing/2016/5/14/chartex" xmlns:mc="http://schemas.openxmlformats.org/markup-compatibility/2006" xmlns:aink="http://schemas.microsoft.com/office/drawing/2016/ink" xmlns:am3d="http://schemas.microsoft.com/office/drawing/2017/model3d" xmlns:o="urn:schemas-microsoft-com:office:office" xmlns:r="http://schemas.openxmlformats.org/officeDocument/2006/relationships" xmlns:m="http://schemas.openxmlformats.org/officeDocument/2006/math" xmlns:v="urn:schemas-microsoft-com:vml" xmlns:wp14="http://schemas.microsoft.com/office/word/2010/wordprocessingDrawing" xmlns:wp="http://schemas.openxmlformats.org/drawingml/2006/wordprocessingDrawing" xmlns:w10="urn:schemas-microsoft-com:office:word" xmlns:w="http://schemas.openxmlformats.org/wordprocessingml/2006/main" xmlns:w14="http://schemas.microsoft.com/office/word/2010/wordml" xmlns:w15="http://schemas.microsoft.com/office/word/2012/wordml" xmlns:w16cid="http://schemas.microsoft.com/office/word/2016/wordml/cid" xmlns:w16se="http://schemas.microsoft.com/office/word/2015/wordml/symex" xmlns:wpg="http://schemas.microsoft.com/office/word/2010/wordprocessingGroup" xmlns:wpi="http://schemas.microsoft.com/office/word/2010/wordprocessingInk" xmlns:wne="http://schemas.microsoft.com/office/word/2006/wordml" xmlns:wps="http://schemas.microsoft.com/office/word/2010/wordprocessingShape" mc:Ignorable="w14 w15 w16se w16cid wp14">
   <w:body>
     <w:p>
       <w:pPr>
@@ -28,19 +28,8 @@
           <w:b w:val="0"/>
           <w:color w:val="333333"/>
         </w:rPr>
-        <w:t>Students will implement a side-scrolling platform game (a la Super Mario Bros.) in Snap</w:t>
-      </w:r>
-      <w:proofErr w:type="gramStart"/>
-      <w:r>
-        <w:rPr>
-          <w:rStyle w:val="Strong"/>
-          <w:rFonts w:ascii="Calibri" w:hAnsi="Calibri"/>
-          <w:b w:val="0"/>
-          <w:color w:val="333333"/>
-        </w:rPr>
-        <w:t>!.</w:t>
-      </w:r>
-      <w:proofErr w:type="gramEnd"/>
+        <w:t>Students will implement a side-scrolling platform game (a la Super Mario Bros.) in Snap!.</w:t>
+      </w:r>
     </w:p>
     <w:p>
       <w:pPr>
@@ -65,23 +54,7 @@
           <w:rFonts w:ascii="Calibri" w:hAnsi="Calibri"/>
           <w:color w:val="333333"/>
         </w:rPr>
-        <w:t xml:space="preserve">Platform games are among the most widely recognized types of video games. Composing about one third of all console games at the peak of their popularity, platform games are characterized by their relative simplicity and by the common gameplay element of jumping across suspended platforms (hence the name) to avoid falling into a hazard. Platform games also typically include enemy characters, items that grant the hero special abilities ("power-ups"), and </w:t>
-      </w:r>
-      <w:proofErr w:type="spellStart"/>
-      <w:r>
-        <w:rPr>
-          <w:rFonts w:ascii="Calibri" w:hAnsi="Calibri"/>
-          <w:color w:val="333333"/>
-        </w:rPr>
-        <w:t>a"checkpoint</w:t>
-      </w:r>
-      <w:proofErr w:type="spellEnd"/>
-      <w:r>
-        <w:rPr>
-          <w:rFonts w:ascii="Calibri" w:hAnsi="Calibri"/>
-          <w:color w:val="333333"/>
-        </w:rPr>
-        <w:t>"</w:t>
+        <w:t>Platform games are among the most widely recognized types of video games. Composing about one third of all console games at the peak of their popularity, platform games are characterized by their relative simplicity and by the common gameplay element of jumping across suspended platforms (hence the name) to avoid falling into a hazard. Platform games also typically include enemy characters, items that grant the hero special abilities ("power-ups"), and a"checkpoint"</w:t>
       </w:r>
       <w:r>
         <w:rPr>
@@ -274,27 +247,7 @@
           <w:szCs w:val="24"/>
         </w:rPr>
         <w:br/>
-        <w:t>Your platform game will be a side-scrolling game. In this style of game, the scenery changes as the player moves horizontally across the screen. While many modern side-</w:t>
-      </w:r>
-      <w:proofErr w:type="spellStart"/>
-      <w:r>
-        <w:rPr>
-          <w:rFonts w:ascii="Calibri" w:eastAsia="Times New Roman" w:hAnsi="Calibri" w:cs="Times New Roman"/>
-          <w:color w:val="333333"/>
-          <w:sz w:val="24"/>
-          <w:szCs w:val="24"/>
-        </w:rPr>
-        <w:t>scrollers</w:t>
-      </w:r>
-      <w:proofErr w:type="spellEnd"/>
-      <w:r>
-        <w:rPr>
-          <w:rFonts w:ascii="Calibri" w:eastAsia="Times New Roman" w:hAnsi="Calibri" w:cs="Times New Roman"/>
-          <w:color w:val="333333"/>
-          <w:sz w:val="24"/>
-          <w:szCs w:val="24"/>
-        </w:rPr>
-        <w:t xml:space="preserve"> (including Super Mario Bros.) scroll smoothly as the player moves, our game will use a simpler system and consist of screens. Each screen represents one section of the overall world in which the game takes place. The hero should be able to move freely around each screen, but when the hero reaches the far right edge of a screen, the next screen should appear and the hero should be placed on the far left edge at the same height. Your game must include at least three distinct screens, and each screen must include at least one hazard.</w:t>
+        <w:t>Your platform game will be a side-scrolling game. In this style of game, the scenery changes as the player moves horizontally across the screen. While many modern side-scrollers (including Super Mario Bros.) scroll smoothly as the player moves, our game will use a simpler system and consist of screens. Each screen represents one section of the overall world in which the game takes place. The hero should be able to move freely around each screen, but when the hero reaches the far right edge of a screen, the next screen should appear and the hero should be placed on the far left edge at the same height. Your game must include at least three distinct screens, and each screen must include at least one hazard.</w:t>
       </w:r>
     </w:p>
     <w:p>
@@ -1147,27 +1100,7 @@
           <w:sz w:val="24"/>
           <w:szCs w:val="24"/>
         </w:rPr>
-        <w:t xml:space="preserve">Note that an enemy can be either a character (like </w:t>
-      </w:r>
-      <w:proofErr w:type="spellStart"/>
-      <w:r>
-        <w:rPr>
-          <w:rFonts w:ascii="Calibri" w:eastAsia="Times New Roman" w:hAnsi="Calibri" w:cs="Times New Roman"/>
-          <w:color w:val="333333"/>
-          <w:sz w:val="24"/>
-          <w:szCs w:val="24"/>
-        </w:rPr>
-        <w:t>Goombas</w:t>
-      </w:r>
-      <w:proofErr w:type="spellEnd"/>
-      <w:r>
-        <w:rPr>
-          <w:rFonts w:ascii="Calibri" w:eastAsia="Times New Roman" w:hAnsi="Calibri" w:cs="Times New Roman"/>
-          <w:color w:val="333333"/>
-          <w:sz w:val="24"/>
-          <w:szCs w:val="24"/>
-        </w:rPr>
-        <w:t xml:space="preserve"> in Super Mario Bros.) or an environmental hazard (such as spikes). When the hero dies by either falling down a falling hazard or touching an enemy, he or she loses a life. If the hero has lives remaining, one should be lost, used power-ups and defeated enemies should be reinstated, and the hero should be placed back at the left edge of the current screen. Otherwise, the game is over and a suitable message should be displayed.</w:t>
+        <w:t>Note that an enemy can be either a character (like Goombas in Super Mario Bros.) or an environmental hazard (such as spikes). When the hero dies by either falling down a falling hazard or touching an enemy, he or she loses a life. If the hero has lives remaining, one should be lost, used power-ups and defeated enemies should be reinstated, and the hero should be placed back at the left edge of the current screen. Otherwise, the game is over and a suitable message should be displayed.</w:t>
       </w:r>
     </w:p>
     <w:p>
@@ -1213,27 +1146,7 @@
           <w:szCs w:val="24"/>
         </w:rPr>
         <w:br/>
-        <w:t xml:space="preserve">While moving through the world, the hero may obtain power-ups that grant him or her special abilities. Examples can include increased jumping power, invulnerability, or the ability to destroy enemies. These abilities should be temporary, and there should be some visual indication when the hero has access to them. A power-up should appear as an item (sprite) in the world. The hero will obtain the abilities by touching the power-up sprite, at which point the power-up should disappear. Your game should include at least two distinct power-ups, at least one of which is required for the hero to win the game. In addition, at least one of your power-ups should be hidden, meaning that the player must take some action before he or she can obtain its abilities. For example, in Super Mario Bros., Mario must jump into a special block to make many power-ups appear. A hidden power-up should not be visible until </w:t>
-      </w:r>
-      <w:proofErr w:type="gramStart"/>
-      <w:r>
-        <w:rPr>
-          <w:rFonts w:ascii="Calibri" w:eastAsia="Times New Roman" w:hAnsi="Calibri" w:cs="Times New Roman"/>
-          <w:color w:val="333333"/>
-          <w:sz w:val="24"/>
-          <w:szCs w:val="24"/>
-        </w:rPr>
-        <w:t>it is triggered by the hero</w:t>
-      </w:r>
-      <w:proofErr w:type="gramEnd"/>
-      <w:r>
-        <w:rPr>
-          <w:rFonts w:ascii="Calibri" w:eastAsia="Times New Roman" w:hAnsi="Calibri" w:cs="Times New Roman"/>
-          <w:color w:val="333333"/>
-          <w:sz w:val="24"/>
-          <w:szCs w:val="24"/>
-        </w:rPr>
-        <w:t>, and the hero should not be able to obtain the abilities until the power-up is revealed.</w:t>
+        <w:t>While moving through the world, the hero may obtain power-ups that grant him or her special abilities. Examples can include increased jumping power, invulnerability, or the ability to destroy enemies. These abilities should be temporary, and there should be some visual indication when the hero has access to them. A power-up should appear as an item (sprite) in the world. The hero will obtain the abilities by touching the power-up sprite, at which point the power-up should disappear. Your game should include at least two distinct power-ups, at least one of which is required for the hero to win the game. In addition, at least one of your power-ups should be hidden, meaning that the player must take some action before he or she can obtain its abilities. For example, in Super Mario Bros., Mario must jump into a special block to make many power-ups appear. A hidden power-up should not be visible until it is triggered by the hero, and the hero should not be able to obtain the abilities until the power-up is revealed.</w:t>
       </w:r>
     </w:p>
     <w:p>
@@ -1428,31 +1341,7 @@
           <w:szCs w:val="24"/>
           <w:bdr w:val="none" w:sz="0" w:space="0" w:color="auto" w:frame="1"/>
         </w:rPr>
-        <w:t xml:space="preserve">* </w:t>
-      </w:r>
-      <w:proofErr w:type="gramStart"/>
-      <w:r>
-        <w:rPr>
-          <w:rStyle w:val="HTMLCode"/>
-          <w:rFonts w:ascii="Calibri" w:hAnsi="Calibri"/>
-          <w:color w:val="4D4D4C"/>
-          <w:sz w:val="24"/>
-          <w:szCs w:val="24"/>
-          <w:bdr w:val="none" w:sz="0" w:space="0" w:color="auto" w:frame="1"/>
-        </w:rPr>
-        <w:t>the</w:t>
-      </w:r>
-      <w:proofErr w:type="gramEnd"/>
-      <w:r>
-        <w:rPr>
-          <w:rStyle w:val="HTMLCode"/>
-          <w:rFonts w:ascii="Calibri" w:hAnsi="Calibri"/>
-          <w:color w:val="4D4D4C"/>
-          <w:sz w:val="24"/>
-          <w:szCs w:val="24"/>
-          <w:bdr w:val="none" w:sz="0" w:space="0" w:color="auto" w:frame="1"/>
-        </w:rPr>
-        <w:t xml:space="preserve"> hero should </w:t>
+        <w:t xml:space="preserve">* the hero should </w:t>
       </w:r>
       <w:r>
         <w:rPr>
@@ -1624,7 +1513,6 @@
           <w:bdr w:val="none" w:sz="0" w:space="0" w:color="auto" w:frame="1"/>
         </w:rPr>
       </w:pPr>
-      <w:proofErr w:type="gramStart"/>
       <w:r>
         <w:rPr>
           <w:rStyle w:val="HTMLCode"/>
@@ -1645,19 +1533,7 @@
           <w:szCs w:val="24"/>
           <w:bdr w:val="none" w:sz="0" w:space="0" w:color="auto" w:frame="1"/>
         </w:rPr>
-        <w:t>n</w:t>
-      </w:r>
-      <w:proofErr w:type="gramEnd"/>
-      <w:r>
-        <w:rPr>
-          <w:rStyle w:val="HTMLCode"/>
-          <w:rFonts w:ascii="Calibri" w:hAnsi="Calibri"/>
-          <w:color w:val="4D4D4C"/>
-          <w:sz w:val="24"/>
-          <w:szCs w:val="24"/>
-          <w:bdr w:val="none" w:sz="0" w:space="0" w:color="auto" w:frame="1"/>
-        </w:rPr>
-        <w:t xml:space="preserve"> back </w:t>
+        <w:t xml:space="preserve">n back </w:t>
       </w:r>
       <w:r>
         <w:rPr>
@@ -1750,31 +1626,7 @@
           <w:szCs w:val="24"/>
           <w:bdr w:val="none" w:sz="0" w:space="0" w:color="auto" w:frame="1"/>
         </w:rPr>
-        <w:t xml:space="preserve">* </w:t>
-      </w:r>
-      <w:proofErr w:type="gramStart"/>
-      <w:r>
-        <w:rPr>
-          <w:rStyle w:val="HTMLCode"/>
-          <w:rFonts w:ascii="Calibri" w:hAnsi="Calibri"/>
-          <w:color w:val="4D4D4C"/>
-          <w:sz w:val="24"/>
-          <w:szCs w:val="24"/>
-          <w:bdr w:val="none" w:sz="0" w:space="0" w:color="auto" w:frame="1"/>
-        </w:rPr>
-        <w:t>any</w:t>
-      </w:r>
-      <w:proofErr w:type="gramEnd"/>
-      <w:r>
-        <w:rPr>
-          <w:rStyle w:val="HTMLCode"/>
-          <w:rFonts w:ascii="Calibri" w:hAnsi="Calibri"/>
-          <w:color w:val="4D4D4C"/>
-          <w:sz w:val="24"/>
-          <w:szCs w:val="24"/>
-          <w:bdr w:val="none" w:sz="0" w:space="0" w:color="auto" w:frame="1"/>
-        </w:rPr>
-        <w:t xml:space="preserve"> destroyed enemies should </w:t>
+        <w:t xml:space="preserve">* any destroyed enemies should </w:t>
       </w:r>
       <w:r>
         <w:rPr>
@@ -1843,31 +1695,7 @@
           <w:szCs w:val="24"/>
           <w:bdr w:val="none" w:sz="0" w:space="0" w:color="auto" w:frame="1"/>
         </w:rPr>
-        <w:t xml:space="preserve">* </w:t>
-      </w:r>
-      <w:proofErr w:type="gramStart"/>
-      <w:r>
-        <w:rPr>
-          <w:rStyle w:val="HTMLCode"/>
-          <w:rFonts w:ascii="Calibri" w:hAnsi="Calibri"/>
-          <w:color w:val="4D4D4C"/>
-          <w:sz w:val="24"/>
-          <w:szCs w:val="24"/>
-          <w:bdr w:val="none" w:sz="0" w:space="0" w:color="auto" w:frame="1"/>
-        </w:rPr>
-        <w:t>obtained</w:t>
-      </w:r>
-      <w:proofErr w:type="gramEnd"/>
-      <w:r>
-        <w:rPr>
-          <w:rStyle w:val="HTMLCode"/>
-          <w:rFonts w:ascii="Calibri" w:hAnsi="Calibri"/>
-          <w:color w:val="4D4D4C"/>
-          <w:sz w:val="24"/>
-          <w:szCs w:val="24"/>
-          <w:bdr w:val="none" w:sz="0" w:space="0" w:color="auto" w:frame="1"/>
-        </w:rPr>
-        <w:t xml:space="preserve"> power-ups should become available </w:t>
+        <w:t xml:space="preserve">* obtained power-ups should become available </w:t>
       </w:r>
       <w:r>
         <w:rPr>
@@ -1965,27 +1793,17 @@
           <w:szCs w:val="24"/>
         </w:rPr>
         <w:br/>
-        <w:t xml:space="preserve">Your program should be </w:t>
-      </w:r>
-      <w:proofErr w:type="gramStart"/>
-      <w:r>
-        <w:rPr>
-          <w:rFonts w:ascii="Calibri" w:eastAsia="Times New Roman" w:hAnsi="Calibri" w:cs="Times New Roman"/>
-          <w:color w:val="333333"/>
-          <w:sz w:val="24"/>
-          <w:szCs w:val="24"/>
-        </w:rPr>
-        <w:t>well-designed</w:t>
-      </w:r>
-      <w:proofErr w:type="gramEnd"/>
-      <w:r>
-        <w:rPr>
-          <w:rFonts w:ascii="Calibri" w:eastAsia="Times New Roman" w:hAnsi="Calibri" w:cs="Times New Roman"/>
-          <w:color w:val="333333"/>
-          <w:sz w:val="24"/>
-          <w:szCs w:val="24"/>
-        </w:rPr>
-        <w:t xml:space="preserve"> and have a unifying theme, characteristic, or style. This can be a particular style of artwork, common colors, and/or related types of characters. In addition, you should show some effort and creativity in your design. Do not simply recreate an existing game or use only ideas put forth in this spec. Come up with some original concepts for characters, backgrounds, power-ups, etc. and utilize them in your game. If you make us say</w:t>
+        <w:t xml:space="preserve">Your program should be well-designed and have a unifying theme, characteristic, or style. This can be a particular style of artwork, common colors, and/or related types of characters. In addition, you should show some effort and creativity in your design. Do not simply recreate an existing game or use only </w:t>
+      </w:r>
+      <w:r>
+        <w:rPr>
+          <w:rFonts w:ascii="Calibri" w:eastAsia="Times New Roman" w:hAnsi="Calibri" w:cs="Times New Roman"/>
+          <w:color w:val="333333"/>
+          <w:sz w:val="24"/>
+          <w:szCs w:val="24"/>
+        </w:rPr>
+        <w:lastRenderedPageBreak/>
+        <w:t>ideas put forth in this spec. Come up with some original concepts for characters, backgrounds, power-ups, etc. and utilize them in your game. If you make us say</w:t>
       </w:r>
       <w:r>
         <w:rPr>
@@ -2035,16 +1853,75 @@
         <w:shd w:val="clear" w:color="auto" w:fill="FFFFFF"/>
         <w:spacing w:before="100" w:beforeAutospacing="1" w:after="100" w:afterAutospacing="1" w:line="336" w:lineRule="atLeast"/>
         <w:rPr>
-          <w:rFonts w:ascii="Calibri" w:eastAsia="Times New Roman" w:hAnsi="Calibri" w:cs="Times New Roman"/>
-          <w:color w:val="333333"/>
-          <w:sz w:val="24"/>
-          <w:szCs w:val="24"/>
-        </w:rPr>
-      </w:pPr>
-      <w:r>
-        <w:rPr>
           <w:rStyle w:val="Strong"/>
           <w:rFonts w:ascii="Calibri" w:eastAsia="Times New Roman" w:hAnsi="Calibri" w:cs="Times New Roman"/>
+          <w:b w:val="0"/>
+          <w:bCs w:val="0"/>
+          <w:color w:val="333333"/>
+          <w:sz w:val="24"/>
+          <w:szCs w:val="24"/>
+        </w:rPr>
+      </w:pPr>
+      <w:r>
+        <w:rPr>
+          <w:rStyle w:val="Strong"/>
+          <w:rFonts w:ascii="Calibri" w:eastAsia="Times New Roman" w:hAnsi="Calibri" w:cs="Times New Roman"/>
+          <w:color w:val="333333"/>
+          <w:sz w:val="24"/>
+          <w:szCs w:val="24"/>
+        </w:rPr>
+        <w:t xml:space="preserve">Custom </w:t>
+      </w:r>
+      <w:r>
+        <w:rPr>
+          <w:rStyle w:val="Strong"/>
+          <w:rFonts w:ascii="Calibri" w:eastAsia="Times New Roman" w:hAnsi="Calibri" w:cs="Times New Roman"/>
+          <w:color w:val="333333"/>
+          <w:sz w:val="24"/>
+          <w:szCs w:val="24"/>
+        </w:rPr>
+        <w:t>Blocks</w:t>
+      </w:r>
+      <w:r>
+        <w:rPr>
+          <w:rStyle w:val="apple-converted-space"/>
+          <w:rFonts w:ascii="Calibri" w:eastAsia="Times New Roman" w:hAnsi="Calibri" w:cs="Times New Roman"/>
+          <w:color w:val="333333"/>
+          <w:sz w:val="24"/>
+          <w:szCs w:val="24"/>
+        </w:rPr>
+        <w:t> </w:t>
+      </w:r>
+      <w:r>
+        <w:rPr>
+          <w:rFonts w:ascii="Calibri" w:eastAsia="Times New Roman" w:hAnsi="Calibri" w:cs="Times New Roman"/>
+          <w:color w:val="333333"/>
+          <w:sz w:val="24"/>
+          <w:szCs w:val="24"/>
+        </w:rPr>
+        <w:br/>
+        <w:t>Throughout your program, you should use custom blocks to generalize common operations and increase the readability and maintainability of your code. Your program must include at least three custom blocks, at least one of which must take arguments. Do not limit yourself to just three blocks: use custom blocks (including arguments and reporters) anywhere you feel it will help your code. Part of your grade will be based on not only meeting the minimum usage requirement but also on your decisions of when, where, and how to use custom blocks.</w:t>
+      </w:r>
+    </w:p>
+    <w:p>
+      <w:pPr>
+        <w:numPr>
+          <w:ilvl w:val="0"/>
+          <w:numId w:val="4"/>
+        </w:numPr>
+        <w:shd w:val="clear" w:color="auto" w:fill="FFFFFF"/>
+        <w:spacing w:before="100" w:beforeAutospacing="1" w:after="100" w:afterAutospacing="1" w:line="336" w:lineRule="atLeast"/>
+        <w:rPr>
+          <w:rFonts w:ascii="Calibri" w:eastAsia="Times New Roman" w:hAnsi="Calibri" w:cs="Times New Roman"/>
+          <w:color w:val="333333"/>
+          <w:sz w:val="24"/>
+          <w:szCs w:val="24"/>
+        </w:rPr>
+      </w:pPr>
+      <w:r>
+        <w:rPr>
+          <w:rStyle w:val="Strong"/>
+          <w:rFonts w:ascii="Calibri" w:eastAsia="Times New Roman" w:hAnsi="Calibri" w:cs="Times New Roman"/>
           <w:color w:val="333333"/>
           <w:sz w:val="24"/>
           <w:szCs w:val="24"/>
@@ -2069,27 +1946,7 @@
           <w:szCs w:val="24"/>
         </w:rPr>
         <w:br/>
-        <w:t xml:space="preserve">In addition to functioning well, your program must be </w:t>
-      </w:r>
-      <w:proofErr w:type="gramStart"/>
-      <w:r>
-        <w:rPr>
-          <w:rFonts w:ascii="Calibri" w:eastAsia="Times New Roman" w:hAnsi="Calibri" w:cs="Times New Roman"/>
-          <w:color w:val="333333"/>
-          <w:sz w:val="24"/>
-          <w:szCs w:val="24"/>
-        </w:rPr>
-        <w:t>well-documented</w:t>
-      </w:r>
-      <w:proofErr w:type="gramEnd"/>
-      <w:r>
-        <w:rPr>
-          <w:rFonts w:ascii="Calibri" w:eastAsia="Times New Roman" w:hAnsi="Calibri" w:cs="Times New Roman"/>
-          <w:color w:val="333333"/>
-          <w:sz w:val="24"/>
-          <w:szCs w:val="24"/>
-        </w:rPr>
-        <w:t xml:space="preserve"> and readable. This includes, but is not limited to, things such as:</w:t>
+        <w:t>In addition to functioning well, your program must be well-documented and readable. This includes, but is not limited to, things such as:</w:t>
       </w:r>
     </w:p>
     <w:p>
@@ -2107,25 +1964,14 @@
           <w:szCs w:val="24"/>
         </w:rPr>
       </w:pPr>
-      <w:proofErr w:type="gramStart"/>
-      <w:r>
-        <w:rPr>
-          <w:rFonts w:ascii="Calibri" w:eastAsia="Times New Roman" w:hAnsi="Calibri" w:cs="Times New Roman"/>
-          <w:color w:val="333333"/>
-          <w:sz w:val="24"/>
-          <w:szCs w:val="24"/>
-        </w:rPr>
-        <w:t>organizing</w:t>
-      </w:r>
-      <w:proofErr w:type="gramEnd"/>
-      <w:r>
-        <w:rPr>
-          <w:rFonts w:ascii="Calibri" w:eastAsia="Times New Roman" w:hAnsi="Calibri" w:cs="Times New Roman"/>
-          <w:color w:val="333333"/>
-          <w:sz w:val="24"/>
-          <w:szCs w:val="24"/>
-        </w:rPr>
-        <w:t xml:space="preserve"> your scripts so that they can be read and comprehended easily</w:t>
+      <w:r>
+        <w:rPr>
+          <w:rFonts w:ascii="Calibri" w:eastAsia="Times New Roman" w:hAnsi="Calibri" w:cs="Times New Roman"/>
+          <w:color w:val="333333"/>
+          <w:sz w:val="24"/>
+          <w:szCs w:val="24"/>
+        </w:rPr>
+        <w:t>organizing your scripts so that they can be read and comprehended easily</w:t>
       </w:r>
     </w:p>
     <w:p>
@@ -2143,25 +1989,14 @@
           <w:szCs w:val="24"/>
         </w:rPr>
       </w:pPr>
-      <w:proofErr w:type="gramStart"/>
-      <w:r>
-        <w:rPr>
-          <w:rFonts w:ascii="Calibri" w:eastAsia="Times New Roman" w:hAnsi="Calibri" w:cs="Times New Roman"/>
-          <w:color w:val="333333"/>
-          <w:sz w:val="24"/>
-          <w:szCs w:val="24"/>
-        </w:rPr>
-        <w:t>giving</w:t>
-      </w:r>
-      <w:proofErr w:type="gramEnd"/>
-      <w:r>
-        <w:rPr>
-          <w:rFonts w:ascii="Calibri" w:eastAsia="Times New Roman" w:hAnsi="Calibri" w:cs="Times New Roman"/>
-          <w:color w:val="333333"/>
-          <w:sz w:val="24"/>
-          <w:szCs w:val="24"/>
-        </w:rPr>
-        <w:t xml:space="preserve"> your sprites meaningful names</w:t>
+      <w:r>
+        <w:rPr>
+          <w:rFonts w:ascii="Calibri" w:eastAsia="Times New Roman" w:hAnsi="Calibri" w:cs="Times New Roman"/>
+          <w:color w:val="333333"/>
+          <w:sz w:val="24"/>
+          <w:szCs w:val="24"/>
+        </w:rPr>
+        <w:t>giving your sprites meaningful names</w:t>
       </w:r>
     </w:p>
     <w:p>
@@ -2179,25 +2014,14 @@
           <w:szCs w:val="24"/>
         </w:rPr>
       </w:pPr>
-      <w:proofErr w:type="gramStart"/>
-      <w:r>
-        <w:rPr>
-          <w:rFonts w:ascii="Calibri" w:eastAsia="Times New Roman" w:hAnsi="Calibri" w:cs="Times New Roman"/>
-          <w:color w:val="333333"/>
-          <w:sz w:val="24"/>
-          <w:szCs w:val="24"/>
-        </w:rPr>
-        <w:t>naming</w:t>
-      </w:r>
-      <w:proofErr w:type="gramEnd"/>
-      <w:r>
-        <w:rPr>
-          <w:rFonts w:ascii="Calibri" w:eastAsia="Times New Roman" w:hAnsi="Calibri" w:cs="Times New Roman"/>
-          <w:color w:val="333333"/>
-          <w:sz w:val="24"/>
-          <w:szCs w:val="24"/>
-        </w:rPr>
-        <w:t xml:space="preserve"> and using your variables well</w:t>
+      <w:r>
+        <w:rPr>
+          <w:rFonts w:ascii="Calibri" w:eastAsia="Times New Roman" w:hAnsi="Calibri" w:cs="Times New Roman"/>
+          <w:color w:val="333333"/>
+          <w:sz w:val="24"/>
+          <w:szCs w:val="24"/>
+        </w:rPr>
+        <w:t>naming and using your variables well</w:t>
       </w:r>
     </w:p>
     <w:p>
@@ -2215,25 +2039,14 @@
           <w:szCs w:val="24"/>
         </w:rPr>
       </w:pPr>
-      <w:proofErr w:type="gramStart"/>
-      <w:r>
-        <w:rPr>
-          <w:rFonts w:ascii="Calibri" w:eastAsia="Times New Roman" w:hAnsi="Calibri" w:cs="Times New Roman"/>
-          <w:color w:val="333333"/>
-          <w:sz w:val="24"/>
-          <w:szCs w:val="24"/>
-        </w:rPr>
-        <w:t>including</w:t>
-      </w:r>
-      <w:proofErr w:type="gramEnd"/>
-      <w:r>
-        <w:rPr>
-          <w:rFonts w:ascii="Calibri" w:eastAsia="Times New Roman" w:hAnsi="Calibri" w:cs="Times New Roman"/>
-          <w:color w:val="333333"/>
-          <w:sz w:val="24"/>
-          <w:szCs w:val="24"/>
-        </w:rPr>
-        <w:t xml:space="preserve"> comments to describe the structure of your program and any particularly complex or unintuitive pieces of code</w:t>
+      <w:r>
+        <w:rPr>
+          <w:rFonts w:ascii="Calibri" w:eastAsia="Times New Roman" w:hAnsi="Calibri" w:cs="Times New Roman"/>
+          <w:color w:val="333333"/>
+          <w:sz w:val="24"/>
+          <w:szCs w:val="24"/>
+        </w:rPr>
+        <w:t>including comments to describe the structure of your program and any particularly complex or unintuitive pieces of code</w:t>
       </w:r>
     </w:p>
     <w:p>
@@ -2279,27 +2092,7 @@
           <w:szCs w:val="24"/>
         </w:rPr>
         <w:br/>
-        <w:t xml:space="preserve">Your program must include, at a minimum, the following Snap! </w:t>
-      </w:r>
-      <w:proofErr w:type="gramStart"/>
-      <w:r>
-        <w:rPr>
-          <w:rFonts w:ascii="Calibri" w:eastAsia="Times New Roman" w:hAnsi="Calibri" w:cs="Times New Roman"/>
-          <w:color w:val="333333"/>
-          <w:sz w:val="24"/>
-          <w:szCs w:val="24"/>
-        </w:rPr>
-        <w:t>code</w:t>
-      </w:r>
-      <w:proofErr w:type="gramEnd"/>
-      <w:r>
-        <w:rPr>
-          <w:rFonts w:ascii="Calibri" w:eastAsia="Times New Roman" w:hAnsi="Calibri" w:cs="Times New Roman"/>
-          <w:color w:val="333333"/>
-          <w:sz w:val="24"/>
-          <w:szCs w:val="24"/>
-        </w:rPr>
-        <w:t xml:space="preserve"> elements:</w:t>
+        <w:t>Your program must include, at a minimum, the following Snap! code elements:</w:t>
       </w:r>
     </w:p>
     <w:p>
@@ -2524,6 +2317,7 @@
           <w:sz w:val="24"/>
           <w:szCs w:val="24"/>
         </w:rPr>
+        <w:lastRenderedPageBreak/>
         <w:t>Monday, November 10 (final due date): Lives, power-ups, and victory should be implemented; all other required program components must work</w:t>
       </w:r>
     </w:p>
@@ -3488,8 +3282,26 @@
                 <w:b/>
                 <w:color w:val="333333"/>
               </w:rPr>
+              <w:t>Sub-</w:t>
+            </w:r>
+            <w:r>
+              <w:rPr>
+                <w:rFonts w:ascii="Calibri" w:eastAsia="Times New Roman" w:hAnsi="Calibri" w:cs="Times New Roman"/>
+                <w:b/>
+                <w:color w:val="333333"/>
+              </w:rPr>
               <w:t>Total</w:t>
             </w:r>
+            <w:r>
+              <w:rPr>
+                <w:rFonts w:ascii="Calibri" w:eastAsia="Times New Roman" w:hAnsi="Calibri" w:cs="Times New Roman"/>
+                <w:b/>
+                <w:color w:val="333333"/>
+              </w:rPr>
+              <w:t xml:space="preserve"> 1</w:t>
+            </w:r>
+            <w:bookmarkStart w:id="0" w:name="_GoBack"/>
+            <w:bookmarkEnd w:id="0"/>
           </w:p>
         </w:tc>
         <w:tc>
@@ -4199,6 +4011,167 @@
               <w:bottom w:w="90" w:type="dxa"/>
               <w:right w:w="195" w:type="dxa"/>
             </w:tcMar>
+            <w:vAlign w:val="center"/>
+          </w:tcPr>
+          <w:p>
+            <w:pPr>
+              <w:spacing w:after="0" w:line="336" w:lineRule="atLeast"/>
+              <w:rPr>
+                <w:rFonts w:ascii="Calibri" w:eastAsia="Times New Roman" w:hAnsi="Calibri" w:cs="Times New Roman"/>
+                <w:color w:val="333333"/>
+                <w:sz w:val="24"/>
+                <w:szCs w:val="24"/>
+              </w:rPr>
+            </w:pPr>
+            <w:r>
+              <w:rPr>
+                <w:rFonts w:ascii="Calibri" w:eastAsia="Times New Roman" w:hAnsi="Calibri" w:cs="Times New Roman"/>
+                <w:color w:val="333333"/>
+                <w:sz w:val="24"/>
+                <w:szCs w:val="24"/>
+              </w:rPr>
+              <w:lastRenderedPageBreak/>
+              <w:t>Program includes at least three custom blocks, including at least one with arguments</w:t>
+            </w:r>
+          </w:p>
+        </w:tc>
+        <w:tc>
+          <w:tcPr>
+            <w:tcW w:w="1350" w:type="dxa"/>
+            <w:tcBorders>
+              <w:top w:val="single" w:sz="6" w:space="0" w:color="DDDDDD"/>
+              <w:left w:val="single" w:sz="6" w:space="0" w:color="DDDDDD"/>
+              <w:bottom w:val="single" w:sz="6" w:space="0" w:color="DDDDDD"/>
+              <w:right w:val="single" w:sz="6" w:space="0" w:color="DDDDDD"/>
+            </w:tcBorders>
+            <w:shd w:val="clear" w:color="auto" w:fill="FFFFFF"/>
+            <w:tcMar>
+              <w:top w:w="90" w:type="dxa"/>
+              <w:left w:w="195" w:type="dxa"/>
+              <w:bottom w:w="90" w:type="dxa"/>
+              <w:right w:w="195" w:type="dxa"/>
+            </w:tcMar>
+            <w:vAlign w:val="center"/>
+          </w:tcPr>
+          <w:p>
+            <w:pPr>
+              <w:spacing w:after="0" w:line="336" w:lineRule="atLeast"/>
+              <w:rPr>
+                <w:rFonts w:ascii="Calibri" w:eastAsia="Times New Roman" w:hAnsi="Calibri" w:cs="Times New Roman"/>
+                <w:color w:val="333333"/>
+                <w:sz w:val="24"/>
+                <w:szCs w:val="24"/>
+              </w:rPr>
+            </w:pPr>
+            <w:r>
+              <w:rPr>
+                <w:rFonts w:ascii="Calibri" w:eastAsia="Times New Roman" w:hAnsi="Calibri" w:cs="Times New Roman"/>
+                <w:color w:val="333333"/>
+                <w:sz w:val="24"/>
+                <w:szCs w:val="24"/>
+              </w:rPr>
+              <w:t>4 points</w:t>
+            </w:r>
+          </w:p>
+        </w:tc>
+      </w:tr>
+      <w:tr>
+        <w:tc>
+          <w:tcPr>
+            <w:tcW w:w="9555" w:type="dxa"/>
+            <w:tcBorders>
+              <w:top w:val="single" w:sz="6" w:space="0" w:color="DDDDDD"/>
+              <w:left w:val="single" w:sz="6" w:space="0" w:color="DDDDDD"/>
+              <w:bottom w:val="single" w:sz="6" w:space="0" w:color="DDDDDD"/>
+              <w:right w:val="single" w:sz="6" w:space="0" w:color="DDDDDD"/>
+            </w:tcBorders>
+            <w:shd w:val="clear" w:color="auto" w:fill="FFFFFF"/>
+            <w:tcMar>
+              <w:top w:w="90" w:type="dxa"/>
+              <w:left w:w="195" w:type="dxa"/>
+              <w:bottom w:w="90" w:type="dxa"/>
+              <w:right w:w="195" w:type="dxa"/>
+            </w:tcMar>
+            <w:vAlign w:val="center"/>
+          </w:tcPr>
+          <w:p>
+            <w:pPr>
+              <w:spacing w:after="0" w:line="336" w:lineRule="atLeast"/>
+              <w:rPr>
+                <w:rFonts w:ascii="Calibri" w:eastAsia="Times New Roman" w:hAnsi="Calibri" w:cs="Times New Roman"/>
+                <w:color w:val="333333"/>
+                <w:sz w:val="24"/>
+                <w:szCs w:val="24"/>
+              </w:rPr>
+            </w:pPr>
+            <w:r>
+              <w:rPr>
+                <w:rFonts w:ascii="Calibri" w:eastAsia="Times New Roman" w:hAnsi="Calibri" w:cs="Times New Roman"/>
+                <w:color w:val="333333"/>
+                <w:sz w:val="24"/>
+                <w:szCs w:val="24"/>
+              </w:rPr>
+              <w:t>Custom blocks, including arguments and reporters, are used where appropriate</w:t>
+            </w:r>
+          </w:p>
+        </w:tc>
+        <w:tc>
+          <w:tcPr>
+            <w:tcW w:w="1350" w:type="dxa"/>
+            <w:tcBorders>
+              <w:top w:val="single" w:sz="6" w:space="0" w:color="DDDDDD"/>
+              <w:left w:val="single" w:sz="6" w:space="0" w:color="DDDDDD"/>
+              <w:bottom w:val="single" w:sz="6" w:space="0" w:color="DDDDDD"/>
+              <w:right w:val="single" w:sz="6" w:space="0" w:color="DDDDDD"/>
+            </w:tcBorders>
+            <w:shd w:val="clear" w:color="auto" w:fill="FFFFFF"/>
+            <w:tcMar>
+              <w:top w:w="90" w:type="dxa"/>
+              <w:left w:w="195" w:type="dxa"/>
+              <w:bottom w:w="90" w:type="dxa"/>
+              <w:right w:w="195" w:type="dxa"/>
+            </w:tcMar>
+            <w:vAlign w:val="center"/>
+          </w:tcPr>
+          <w:p>
+            <w:pPr>
+              <w:spacing w:after="0" w:line="336" w:lineRule="atLeast"/>
+              <w:rPr>
+                <w:rFonts w:ascii="Calibri" w:eastAsia="Times New Roman" w:hAnsi="Calibri" w:cs="Times New Roman"/>
+                <w:color w:val="333333"/>
+                <w:sz w:val="24"/>
+                <w:szCs w:val="24"/>
+              </w:rPr>
+            </w:pPr>
+            <w:r>
+              <w:rPr>
+                <w:rFonts w:ascii="Calibri" w:eastAsia="Times New Roman" w:hAnsi="Calibri" w:cs="Times New Roman"/>
+                <w:color w:val="333333"/>
+                <w:sz w:val="24"/>
+                <w:szCs w:val="24"/>
+              </w:rPr>
+              <w:t>2 points</w:t>
+            </w:r>
+          </w:p>
+        </w:tc>
+      </w:tr>
+      <w:tr>
+        <w:tc>
+          <w:tcPr>
+            <w:tcW w:w="9555" w:type="dxa"/>
+            <w:tcBorders>
+              <w:top w:val="single" w:sz="6" w:space="0" w:color="DDDDDD"/>
+              <w:left w:val="single" w:sz="6" w:space="0" w:color="DDDDDD"/>
+              <w:bottom w:val="single" w:sz="6" w:space="0" w:color="DDDDDD"/>
+              <w:right w:val="single" w:sz="6" w:space="0" w:color="DDDDDD"/>
+            </w:tcBorders>
+            <w:shd w:val="clear" w:color="auto" w:fill="FFFFFF"/>
+            <w:tcMar>
+              <w:top w:w="90" w:type="dxa"/>
+              <w:left w:w="195" w:type="dxa"/>
+              <w:bottom w:w="90" w:type="dxa"/>
+              <w:right w:w="195" w:type="dxa"/>
+            </w:tcMar>
             <w:hideMark/>
           </w:tcPr>
           <w:p>
@@ -4360,7 +4333,23 @@
                 <w:b/>
                 <w:color w:val="333333"/>
               </w:rPr>
+              <w:t>Sub-</w:t>
+            </w:r>
+            <w:r>
+              <w:rPr>
+                <w:rFonts w:ascii="Calibri" w:eastAsia="Times New Roman" w:hAnsi="Calibri" w:cs="Times New Roman"/>
+                <w:b/>
+                <w:color w:val="333333"/>
+              </w:rPr>
               <w:t>Total</w:t>
+            </w:r>
+            <w:r>
+              <w:rPr>
+                <w:rFonts w:ascii="Calibri" w:eastAsia="Times New Roman" w:hAnsi="Calibri" w:cs="Times New Roman"/>
+                <w:b/>
+                <w:color w:val="333333"/>
+              </w:rPr>
+              <w:t xml:space="preserve"> 2</w:t>
             </w:r>
           </w:p>
         </w:tc>
@@ -4397,7 +4386,15 @@
                 <w:b/>
                 <w:color w:val="333333"/>
               </w:rPr>
-              <w:t>21 points</w:t>
+              <w:t>27</w:t>
+            </w:r>
+            <w:r>
+              <w:rPr>
+                <w:rFonts w:ascii="Calibri" w:eastAsia="Times New Roman" w:hAnsi="Calibri" w:cs="Times New Roman"/>
+                <w:b/>
+                <w:color w:val="333333"/>
+              </w:rPr>
+              <w:t xml:space="preserve"> points</w:t>
             </w:r>
           </w:p>
         </w:tc>
@@ -4473,7 +4470,15 @@
                 <w:b/>
                 <w:color w:val="333333"/>
               </w:rPr>
-              <w:t>40 points</w:t>
+              <w:t>46</w:t>
+            </w:r>
+            <w:r>
+              <w:rPr>
+                <w:rFonts w:ascii="Calibri" w:eastAsia="Times New Roman" w:hAnsi="Calibri" w:cs="Times New Roman"/>
+                <w:b/>
+                <w:color w:val="333333"/>
+              </w:rPr>
+              <w:t xml:space="preserve"> points</w:t>
             </w:r>
           </w:p>
         </w:tc>
@@ -4487,16 +4492,14 @@
           <w:szCs w:val="24"/>
         </w:rPr>
       </w:pPr>
-      <w:bookmarkStart w:id="0" w:name="_GoBack"/>
-      <w:bookmarkEnd w:id="0"/>
     </w:p>
     <w:sectPr>
-      <w:headerReference w:type="even" r:id="rId11"/>
-      <w:headerReference w:type="default" r:id="rId12"/>
-      <w:footerReference w:type="even" r:id="rId13"/>
-      <w:footerReference w:type="default" r:id="rId14"/>
-      <w:headerReference w:type="first" r:id="rId15"/>
-      <w:footerReference w:type="first" r:id="rId16"/>
+      <w:headerReference w:type="even" r:id="rId10"/>
+      <w:headerReference w:type="default" r:id="rId11"/>
+      <w:footerReference w:type="even" r:id="rId12"/>
+      <w:footerReference w:type="default" r:id="rId13"/>
+      <w:headerReference w:type="first" r:id="rId14"/>
+      <w:footerReference w:type="first" r:id="rId15"/>
       <w:pgSz w:w="12240" w:h="15840"/>
       <w:pgMar w:top="450" w:right="720" w:bottom="720" w:left="720" w:header="720" w:footer="720" w:gutter="0"/>
       <w:cols w:space="720"/>
@@ -4507,7 +4510,7 @@
 </file>
 
 <file path=word/endnotes.xml><?xml version="1.0" encoding="utf-8"?>
-<w:endnotes xmlns:wpc="http://schemas.microsoft.com/office/word/2010/wordprocessingCanvas" xmlns:mo="http://schemas.microsoft.com/office/mac/office/2008/main" xmlns:mc="http://schemas.openxmlformats.org/markup-compatibility/2006" xmlns:mv="urn:schemas-microsoft-com:mac:vml" xmlns:o="urn:schemas-microsoft-com:office:office" xmlns:r="http://schemas.openxmlformats.org/officeDocument/2006/relationships" xmlns:m="http://schemas.openxmlformats.org/officeDocument/2006/math" xmlns:v="urn:schemas-microsoft-com:vml" xmlns:wp14="http://schemas.microsoft.com/office/word/2010/wordprocessingDrawing" xmlns:wp="http://schemas.openxmlformats.org/drawingml/2006/wordprocessingDrawing" xmlns:w10="urn:schemas-microsoft-com:office:word" xmlns:w="http://schemas.openxmlformats.org/wordprocessingml/2006/main" xmlns:w14="http://schemas.microsoft.com/office/word/2010/wordml" xmlns:wpg="http://schemas.microsoft.com/office/word/2010/wordprocessingGroup" xmlns:wpi="http://schemas.microsoft.com/office/word/2010/wordprocessingInk" xmlns:wne="http://schemas.microsoft.com/office/word/2006/wordml" xmlns:wps="http://schemas.microsoft.com/office/word/2010/wordprocessingShape" mc:Ignorable="w14 wp14">
+<w:endnotes xmlns:wpc="http://schemas.microsoft.com/office/word/2010/wordprocessingCanvas" xmlns:cx="http://schemas.microsoft.com/office/drawing/2014/chartex" xmlns:cx1="http://schemas.microsoft.com/office/drawing/2015/9/8/chartex" xmlns:cx2="http://schemas.microsoft.com/office/drawing/2015/10/21/chartex" xmlns:cx3="http://schemas.microsoft.com/office/drawing/2016/5/9/chartex" xmlns:cx4="http://schemas.microsoft.com/office/drawing/2016/5/10/chartex" xmlns:cx5="http://schemas.microsoft.com/office/drawing/2016/5/11/chartex" xmlns:cx6="http://schemas.microsoft.com/office/drawing/2016/5/12/chartex" xmlns:cx7="http://schemas.microsoft.com/office/drawing/2016/5/13/chartex" xmlns:cx8="http://schemas.microsoft.com/office/drawing/2016/5/14/chartex" xmlns:mc="http://schemas.openxmlformats.org/markup-compatibility/2006" xmlns:aink="http://schemas.microsoft.com/office/drawing/2016/ink" xmlns:am3d="http://schemas.microsoft.com/office/drawing/2017/model3d" xmlns:o="urn:schemas-microsoft-com:office:office" xmlns:r="http://schemas.openxmlformats.org/officeDocument/2006/relationships" xmlns:m="http://schemas.openxmlformats.org/officeDocument/2006/math" xmlns:v="urn:schemas-microsoft-com:vml" xmlns:wp14="http://schemas.microsoft.com/office/word/2010/wordprocessingDrawing" xmlns:wp="http://schemas.openxmlformats.org/drawingml/2006/wordprocessingDrawing" xmlns:w10="urn:schemas-microsoft-com:office:word" xmlns:w="http://schemas.openxmlformats.org/wordprocessingml/2006/main" xmlns:w14="http://schemas.microsoft.com/office/word/2010/wordml" xmlns:w15="http://schemas.microsoft.com/office/word/2012/wordml" xmlns:w16cid="http://schemas.microsoft.com/office/word/2016/wordml/cid" xmlns:w16se="http://schemas.microsoft.com/office/word/2015/wordml/symex" xmlns:wpg="http://schemas.microsoft.com/office/word/2010/wordprocessingGroup" xmlns:wpi="http://schemas.microsoft.com/office/word/2010/wordprocessingInk" xmlns:wne="http://schemas.microsoft.com/office/word/2006/wordml" xmlns:wps="http://schemas.microsoft.com/office/word/2010/wordprocessingShape" mc:Ignorable="w14 w15 w16se w16cid wp14">
   <w:endnote w:type="separator" w:id="-1">
     <w:p>
       <w:pPr>
@@ -4532,7 +4535,7 @@
 </file>
 
 <file path=word/footer1.xml><?xml version="1.0" encoding="utf-8"?>
-<w:ftr xmlns:wpc="http://schemas.microsoft.com/office/word/2010/wordprocessingCanvas" xmlns:mo="http://schemas.microsoft.com/office/mac/office/2008/main" xmlns:mc="http://schemas.openxmlformats.org/markup-compatibility/2006" xmlns:mv="urn:schemas-microsoft-com:mac:vml" xmlns:o="urn:schemas-microsoft-com:office:office" xmlns:r="http://schemas.openxmlformats.org/officeDocument/2006/relationships" xmlns:m="http://schemas.openxmlformats.org/officeDocument/2006/math" xmlns:v="urn:schemas-microsoft-com:vml" xmlns:wp14="http://schemas.microsoft.com/office/word/2010/wordprocessingDrawing" xmlns:wp="http://schemas.openxmlformats.org/drawingml/2006/wordprocessingDrawing" xmlns:w10="urn:schemas-microsoft-com:office:word" xmlns:w="http://schemas.openxmlformats.org/wordprocessingml/2006/main" xmlns:w14="http://schemas.microsoft.com/office/word/2010/wordml" xmlns:wpg="http://schemas.microsoft.com/office/word/2010/wordprocessingGroup" xmlns:wpi="http://schemas.microsoft.com/office/word/2010/wordprocessingInk" xmlns:wne="http://schemas.microsoft.com/office/word/2006/wordml" xmlns:wps="http://schemas.microsoft.com/office/word/2010/wordprocessingShape" mc:Ignorable="w14 wp14">
+<w:ftr xmlns:wpc="http://schemas.microsoft.com/office/word/2010/wordprocessingCanvas" xmlns:cx="http://schemas.microsoft.com/office/drawing/2014/chartex" xmlns:cx1="http://schemas.microsoft.com/office/drawing/2015/9/8/chartex" xmlns:cx2="http://schemas.microsoft.com/office/drawing/2015/10/21/chartex" xmlns:cx3="http://schemas.microsoft.com/office/drawing/2016/5/9/chartex" xmlns:cx4="http://schemas.microsoft.com/office/drawing/2016/5/10/chartex" xmlns:cx5="http://schemas.microsoft.com/office/drawing/2016/5/11/chartex" xmlns:cx6="http://schemas.microsoft.com/office/drawing/2016/5/12/chartex" xmlns:cx7="http://schemas.microsoft.com/office/drawing/2016/5/13/chartex" xmlns:cx8="http://schemas.microsoft.com/office/drawing/2016/5/14/chartex" xmlns:mc="http://schemas.openxmlformats.org/markup-compatibility/2006" xmlns:aink="http://schemas.microsoft.com/office/drawing/2016/ink" xmlns:am3d="http://schemas.microsoft.com/office/drawing/2017/model3d" xmlns:o="urn:schemas-microsoft-com:office:office" xmlns:r="http://schemas.openxmlformats.org/officeDocument/2006/relationships" xmlns:m="http://schemas.openxmlformats.org/officeDocument/2006/math" xmlns:v="urn:schemas-microsoft-com:vml" xmlns:wp14="http://schemas.microsoft.com/office/word/2010/wordprocessingDrawing" xmlns:wp="http://schemas.openxmlformats.org/drawingml/2006/wordprocessingDrawing" xmlns:w10="urn:schemas-microsoft-com:office:word" xmlns:w="http://schemas.openxmlformats.org/wordprocessingml/2006/main" xmlns:w14="http://schemas.microsoft.com/office/word/2010/wordml" xmlns:w15="http://schemas.microsoft.com/office/word/2012/wordml" xmlns:w16cid="http://schemas.microsoft.com/office/word/2016/wordml/cid" xmlns:w16se="http://schemas.microsoft.com/office/word/2015/wordml/symex" xmlns:wpg="http://schemas.microsoft.com/office/word/2010/wordprocessingGroup" xmlns:wpi="http://schemas.microsoft.com/office/word/2010/wordprocessingInk" xmlns:wne="http://schemas.microsoft.com/office/word/2006/wordml" xmlns:wps="http://schemas.microsoft.com/office/word/2010/wordprocessingShape" mc:Ignorable="w14 w15 w16se w16cid wp14">
   <w:p>
     <w:pPr>
       <w:pStyle w:val="Footer"/>
@@ -4542,7 +4545,7 @@
 </file>
 
 <file path=word/footer2.xml><?xml version="1.0" encoding="utf-8"?>
-<w:ftr xmlns:wpc="http://schemas.microsoft.com/office/word/2010/wordprocessingCanvas" xmlns:mo="http://schemas.microsoft.com/office/mac/office/2008/main" xmlns:mc="http://schemas.openxmlformats.org/markup-compatibility/2006" xmlns:mv="urn:schemas-microsoft-com:mac:vml" xmlns:o="urn:schemas-microsoft-com:office:office" xmlns:r="http://schemas.openxmlformats.org/officeDocument/2006/relationships" xmlns:m="http://schemas.openxmlformats.org/officeDocument/2006/math" xmlns:v="urn:schemas-microsoft-com:vml" xmlns:wp14="http://schemas.microsoft.com/office/word/2010/wordprocessingDrawing" xmlns:wp="http://schemas.openxmlformats.org/drawingml/2006/wordprocessingDrawing" xmlns:w10="urn:schemas-microsoft-com:office:word" xmlns:w="http://schemas.openxmlformats.org/wordprocessingml/2006/main" xmlns:w14="http://schemas.microsoft.com/office/word/2010/wordml" xmlns:wpg="http://schemas.microsoft.com/office/word/2010/wordprocessingGroup" xmlns:wpi="http://schemas.microsoft.com/office/word/2010/wordprocessingInk" xmlns:wne="http://schemas.microsoft.com/office/word/2006/wordml" xmlns:wps="http://schemas.microsoft.com/office/word/2010/wordprocessingShape" mc:Ignorable="w14 wp14">
+<w:ftr xmlns:wpc="http://schemas.microsoft.com/office/word/2010/wordprocessingCanvas" xmlns:cx="http://schemas.microsoft.com/office/drawing/2014/chartex" xmlns:cx1="http://schemas.microsoft.com/office/drawing/2015/9/8/chartex" xmlns:cx2="http://schemas.microsoft.com/office/drawing/2015/10/21/chartex" xmlns:cx3="http://schemas.microsoft.com/office/drawing/2016/5/9/chartex" xmlns:cx4="http://schemas.microsoft.com/office/drawing/2016/5/10/chartex" xmlns:cx5="http://schemas.microsoft.com/office/drawing/2016/5/11/chartex" xmlns:cx6="http://schemas.microsoft.com/office/drawing/2016/5/12/chartex" xmlns:cx7="http://schemas.microsoft.com/office/drawing/2016/5/13/chartex" xmlns:cx8="http://schemas.microsoft.com/office/drawing/2016/5/14/chartex" xmlns:mc="http://schemas.openxmlformats.org/markup-compatibility/2006" xmlns:aink="http://schemas.microsoft.com/office/drawing/2016/ink" xmlns:am3d="http://schemas.microsoft.com/office/drawing/2017/model3d" xmlns:o="urn:schemas-microsoft-com:office:office" xmlns:r="http://schemas.openxmlformats.org/officeDocument/2006/relationships" xmlns:m="http://schemas.openxmlformats.org/officeDocument/2006/math" xmlns:v="urn:schemas-microsoft-com:vml" xmlns:wp14="http://schemas.microsoft.com/office/word/2010/wordprocessingDrawing" xmlns:wp="http://schemas.openxmlformats.org/drawingml/2006/wordprocessingDrawing" xmlns:w10="urn:schemas-microsoft-com:office:word" xmlns:w="http://schemas.openxmlformats.org/wordprocessingml/2006/main" xmlns:w14="http://schemas.microsoft.com/office/word/2010/wordml" xmlns:w15="http://schemas.microsoft.com/office/word/2012/wordml" xmlns:w16cid="http://schemas.microsoft.com/office/word/2016/wordml/cid" xmlns:w16se="http://schemas.microsoft.com/office/word/2015/wordml/symex" xmlns:wpg="http://schemas.microsoft.com/office/word/2010/wordprocessingGroup" xmlns:wpi="http://schemas.microsoft.com/office/word/2010/wordprocessingInk" xmlns:wne="http://schemas.microsoft.com/office/word/2006/wordml" xmlns:wps="http://schemas.microsoft.com/office/word/2010/wordprocessingShape" mc:Ignorable="w14 w15 w16se w16cid wp14">
   <w:p>
     <w:pPr>
       <w:pStyle w:val="Footer"/>
@@ -4625,43 +4628,7 @@
                                 <w:color w:val="000000" w:themeColor="text1"/>
                                 <w:sz w:val="20"/>
                               </w:rPr>
-                              <w:t>Creative Commons Attribution-</w:t>
-                            </w:r>
-                            <w:proofErr w:type="spellStart"/>
-                            <w:r>
-                              <w:rPr>
-                                <w:rFonts w:ascii="Calibri" w:hAnsi="Calibri"/>
-                                <w:color w:val="000000" w:themeColor="text1"/>
-                                <w:sz w:val="20"/>
-                              </w:rPr>
-                              <w:t>NonCommercial</w:t>
-                            </w:r>
-                            <w:proofErr w:type="spellEnd"/>
-                            <w:r>
-                              <w:rPr>
-                                <w:rFonts w:ascii="Calibri" w:hAnsi="Calibri"/>
-                                <w:color w:val="000000" w:themeColor="text1"/>
-                                <w:sz w:val="20"/>
-                              </w:rPr>
-                              <w:t>-</w:t>
-                            </w:r>
-                            <w:proofErr w:type="spellStart"/>
-                            <w:r>
-                              <w:rPr>
-                                <w:rFonts w:ascii="Calibri" w:hAnsi="Calibri"/>
-                                <w:color w:val="000000" w:themeColor="text1"/>
-                                <w:sz w:val="20"/>
-                              </w:rPr>
-                              <w:t>ShareAlike</w:t>
-                            </w:r>
-                            <w:proofErr w:type="spellEnd"/>
-                            <w:r>
-                              <w:rPr>
-                                <w:rFonts w:ascii="Calibri" w:hAnsi="Calibri"/>
-                                <w:color w:val="000000" w:themeColor="text1"/>
-                                <w:sz w:val="20"/>
-                              </w:rPr>
-                              <w:t xml:space="preserve"> 4.0 International License</w:t>
+                              <w:t>Creative Commons Attribution-NonCommercial-ShareAlike 4.0 International License</w:t>
                             </w:r>
                           </w:hyperlink>
                           <w:r>
@@ -4700,7 +4667,7 @@
         </mc:Choice>
         <mc:Fallback>
           <w:pict>
-            <v:rect id="Rectangle 17" o:spid="_x0000_s1026" style="position:absolute;margin-left:1in;margin-top:6.45pt;width:270pt;height:36pt;z-index:251660288;visibility:visible;mso-wrap-style:square;mso-width-percent:0;mso-height-percent:0;mso-wrap-distance-left:9pt;mso-wrap-distance-top:0;mso-wrap-distance-right:9pt;mso-wrap-distance-bottom:0;mso-position-horizontal:absolute;mso-position-horizontal-relative:text;mso-position-vertical:absolute;mso-position-vertical-relative:text;mso-width-percent:0;mso-height-percent:0;mso-width-relative:margin;mso-height-relative:margin;v-text-anchor:middle" o:gfxdata="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" filled="f" stroked="f" strokeweight="1pt">
+            <v:rect w14:anchorId="315F0C61" id="Rectangle 17" o:spid="_x0000_s1026" style="position:absolute;margin-left:1in;margin-top:6.45pt;width:270pt;height:36pt;z-index:251660288;visibility:visible;mso-wrap-style:square;mso-width-percent:0;mso-height-percent:0;mso-wrap-distance-left:9pt;mso-wrap-distance-top:0;mso-wrap-distance-right:9pt;mso-wrap-distance-bottom:0;mso-position-horizontal:absolute;mso-position-horizontal-relative:text;mso-position-vertical:absolute;mso-position-vertical-relative:text;mso-width-percent:0;mso-height-percent:0;mso-width-relative:margin;mso-height-relative:margin;v-text-anchor:middle" o:gfxdata="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" filled="f" stroked="f" strokeweight="1pt">
               <v:textbox>
                 <w:txbxContent>
                   <w:p>
@@ -4726,43 +4693,7 @@
                           <w:color w:val="000000" w:themeColor="text1"/>
                           <w:sz w:val="20"/>
                         </w:rPr>
-                        <w:t>Creative Commons Attribution-</w:t>
-                      </w:r>
-                      <w:proofErr w:type="spellStart"/>
-                      <w:r>
-                        <w:rPr>
-                          <w:rFonts w:ascii="Calibri" w:hAnsi="Calibri"/>
-                          <w:color w:val="000000" w:themeColor="text1"/>
-                          <w:sz w:val="20"/>
-                        </w:rPr>
-                        <w:t>NonCommercial</w:t>
-                      </w:r>
-                      <w:proofErr w:type="spellEnd"/>
-                      <w:r>
-                        <w:rPr>
-                          <w:rFonts w:ascii="Calibri" w:hAnsi="Calibri"/>
-                          <w:color w:val="000000" w:themeColor="text1"/>
-                          <w:sz w:val="20"/>
-                        </w:rPr>
-                        <w:t>-</w:t>
-                      </w:r>
-                      <w:proofErr w:type="spellStart"/>
-                      <w:r>
-                        <w:rPr>
-                          <w:rFonts w:ascii="Calibri" w:hAnsi="Calibri"/>
-                          <w:color w:val="000000" w:themeColor="text1"/>
-                          <w:sz w:val="20"/>
-                        </w:rPr>
-                        <w:t>ShareAlike</w:t>
-                      </w:r>
-                      <w:proofErr w:type="spellEnd"/>
-                      <w:r>
-                        <w:rPr>
-                          <w:rFonts w:ascii="Calibri" w:hAnsi="Calibri"/>
-                          <w:color w:val="000000" w:themeColor="text1"/>
-                          <w:sz w:val="20"/>
-                        </w:rPr>
-                        <w:t xml:space="preserve"> 4.0 International License</w:t>
+                        <w:t>Creative Commons Attribution-NonCommercial-ShareAlike 4.0 International License</w:t>
                       </w:r>
                     </w:hyperlink>
                     <w:r>
@@ -4858,7 +4789,7 @@
 </file>
 
 <file path=word/footer3.xml><?xml version="1.0" encoding="utf-8"?>
-<w:ftr xmlns:wpc="http://schemas.microsoft.com/office/word/2010/wordprocessingCanvas" xmlns:mo="http://schemas.microsoft.com/office/mac/office/2008/main" xmlns:mc="http://schemas.openxmlformats.org/markup-compatibility/2006" xmlns:mv="urn:schemas-microsoft-com:mac:vml" xmlns:o="urn:schemas-microsoft-com:office:office" xmlns:r="http://schemas.openxmlformats.org/officeDocument/2006/relationships" xmlns:m="http://schemas.openxmlformats.org/officeDocument/2006/math" xmlns:v="urn:schemas-microsoft-com:vml" xmlns:wp14="http://schemas.microsoft.com/office/word/2010/wordprocessingDrawing" xmlns:wp="http://schemas.openxmlformats.org/drawingml/2006/wordprocessingDrawing" xmlns:w10="urn:schemas-microsoft-com:office:word" xmlns:w="http://schemas.openxmlformats.org/wordprocessingml/2006/main" xmlns:w14="http://schemas.microsoft.com/office/word/2010/wordml" xmlns:wpg="http://schemas.microsoft.com/office/word/2010/wordprocessingGroup" xmlns:wpi="http://schemas.microsoft.com/office/word/2010/wordprocessingInk" xmlns:wne="http://schemas.microsoft.com/office/word/2006/wordml" xmlns:wps="http://schemas.microsoft.com/office/word/2010/wordprocessingShape" mc:Ignorable="w14 wp14">
+<w:ftr xmlns:wpc="http://schemas.microsoft.com/office/word/2010/wordprocessingCanvas" xmlns:cx="http://schemas.microsoft.com/office/drawing/2014/chartex" xmlns:cx1="http://schemas.microsoft.com/office/drawing/2015/9/8/chartex" xmlns:cx2="http://schemas.microsoft.com/office/drawing/2015/10/21/chartex" xmlns:cx3="http://schemas.microsoft.com/office/drawing/2016/5/9/chartex" xmlns:cx4="http://schemas.microsoft.com/office/drawing/2016/5/10/chartex" xmlns:cx5="http://schemas.microsoft.com/office/drawing/2016/5/11/chartex" xmlns:cx6="http://schemas.microsoft.com/office/drawing/2016/5/12/chartex" xmlns:cx7="http://schemas.microsoft.com/office/drawing/2016/5/13/chartex" xmlns:cx8="http://schemas.microsoft.com/office/drawing/2016/5/14/chartex" xmlns:mc="http://schemas.openxmlformats.org/markup-compatibility/2006" xmlns:aink="http://schemas.microsoft.com/office/drawing/2016/ink" xmlns:am3d="http://schemas.microsoft.com/office/drawing/2017/model3d" xmlns:o="urn:schemas-microsoft-com:office:office" xmlns:r="http://schemas.openxmlformats.org/officeDocument/2006/relationships" xmlns:m="http://schemas.openxmlformats.org/officeDocument/2006/math" xmlns:v="urn:schemas-microsoft-com:vml" xmlns:wp14="http://schemas.microsoft.com/office/word/2010/wordprocessingDrawing" xmlns:wp="http://schemas.openxmlformats.org/drawingml/2006/wordprocessingDrawing" xmlns:w10="urn:schemas-microsoft-com:office:word" xmlns:w="http://schemas.openxmlformats.org/wordprocessingml/2006/main" xmlns:w14="http://schemas.microsoft.com/office/word/2010/wordml" xmlns:w15="http://schemas.microsoft.com/office/word/2012/wordml" xmlns:w16cid="http://schemas.microsoft.com/office/word/2016/wordml/cid" xmlns:w16se="http://schemas.microsoft.com/office/word/2015/wordml/symex" xmlns:wpg="http://schemas.microsoft.com/office/word/2010/wordprocessingGroup" xmlns:wpi="http://schemas.microsoft.com/office/word/2010/wordprocessingInk" xmlns:wne="http://schemas.microsoft.com/office/word/2006/wordml" xmlns:wps="http://schemas.microsoft.com/office/word/2010/wordprocessingShape" mc:Ignorable="w14 w15 w16se w16cid wp14">
   <w:p>
     <w:pPr>
       <w:pStyle w:val="Footer"/>
@@ -4868,7 +4799,7 @@
 </file>
 
 <file path=word/footnotes.xml><?xml version="1.0" encoding="utf-8"?>
-<w:footnotes xmlns:wpc="http://schemas.microsoft.com/office/word/2010/wordprocessingCanvas" xmlns:mo="http://schemas.microsoft.com/office/mac/office/2008/main" xmlns:mc="http://schemas.openxmlformats.org/markup-compatibility/2006" xmlns:mv="urn:schemas-microsoft-com:mac:vml" xmlns:o="urn:schemas-microsoft-com:office:office" xmlns:r="http://schemas.openxmlformats.org/officeDocument/2006/relationships" xmlns:m="http://schemas.openxmlformats.org/officeDocument/2006/math" xmlns:v="urn:schemas-microsoft-com:vml" xmlns:wp14="http://schemas.microsoft.com/office/word/2010/wordprocessingDrawing" xmlns:wp="http://schemas.openxmlformats.org/drawingml/2006/wordprocessingDrawing" xmlns:w10="urn:schemas-microsoft-com:office:word" xmlns:w="http://schemas.openxmlformats.org/wordprocessingml/2006/main" xmlns:w14="http://schemas.microsoft.com/office/word/2010/wordml" xmlns:wpg="http://schemas.microsoft.com/office/word/2010/wordprocessingGroup" xmlns:wpi="http://schemas.microsoft.com/office/word/2010/wordprocessingInk" xmlns:wne="http://schemas.microsoft.com/office/word/2006/wordml" xmlns:wps="http://schemas.microsoft.com/office/word/2010/wordprocessingShape" mc:Ignorable="w14 wp14">
+<w:footnotes xmlns:wpc="http://schemas.microsoft.com/office/word/2010/wordprocessingCanvas" xmlns:cx="http://schemas.microsoft.com/office/drawing/2014/chartex" xmlns:cx1="http://schemas.microsoft.com/office/drawing/2015/9/8/chartex" xmlns:cx2="http://schemas.microsoft.com/office/drawing/2015/10/21/chartex" xmlns:cx3="http://schemas.microsoft.com/office/drawing/2016/5/9/chartex" xmlns:cx4="http://schemas.microsoft.com/office/drawing/2016/5/10/chartex" xmlns:cx5="http://schemas.microsoft.com/office/drawing/2016/5/11/chartex" xmlns:cx6="http://schemas.microsoft.com/office/drawing/2016/5/12/chartex" xmlns:cx7="http://schemas.microsoft.com/office/drawing/2016/5/13/chartex" xmlns:cx8="http://schemas.microsoft.com/office/drawing/2016/5/14/chartex" xmlns:mc="http://schemas.openxmlformats.org/markup-compatibility/2006" xmlns:aink="http://schemas.microsoft.com/office/drawing/2016/ink" xmlns:am3d="http://schemas.microsoft.com/office/drawing/2017/model3d" xmlns:o="urn:schemas-microsoft-com:office:office" xmlns:r="http://schemas.openxmlformats.org/officeDocument/2006/relationships" xmlns:m="http://schemas.openxmlformats.org/officeDocument/2006/math" xmlns:v="urn:schemas-microsoft-com:vml" xmlns:wp14="http://schemas.microsoft.com/office/word/2010/wordprocessingDrawing" xmlns:wp="http://schemas.openxmlformats.org/drawingml/2006/wordprocessingDrawing" xmlns:w10="urn:schemas-microsoft-com:office:word" xmlns:w="http://schemas.openxmlformats.org/wordprocessingml/2006/main" xmlns:w14="http://schemas.microsoft.com/office/word/2010/wordml" xmlns:w15="http://schemas.microsoft.com/office/word/2012/wordml" xmlns:w16cid="http://schemas.microsoft.com/office/word/2016/wordml/cid" xmlns:w16se="http://schemas.microsoft.com/office/word/2015/wordml/symex" xmlns:wpg="http://schemas.microsoft.com/office/word/2010/wordprocessingGroup" xmlns:wpi="http://schemas.microsoft.com/office/word/2010/wordprocessingInk" xmlns:wne="http://schemas.microsoft.com/office/word/2006/wordml" xmlns:wps="http://schemas.microsoft.com/office/word/2010/wordprocessingShape" mc:Ignorable="w14 w15 w16se w16cid wp14">
   <w:footnote w:type="separator" w:id="-1">
     <w:p>
       <w:pPr>
@@ -4893,7 +4824,7 @@
 </file>
 
 <file path=word/header1.xml><?xml version="1.0" encoding="utf-8"?>
-<w:hdr xmlns:wpc="http://schemas.microsoft.com/office/word/2010/wordprocessingCanvas" xmlns:mo="http://schemas.microsoft.com/office/mac/office/2008/main" xmlns:mc="http://schemas.openxmlformats.org/markup-compatibility/2006" xmlns:mv="urn:schemas-microsoft-com:mac:vml" xmlns:o="urn:schemas-microsoft-com:office:office" xmlns:r="http://schemas.openxmlformats.org/officeDocument/2006/relationships" xmlns:m="http://schemas.openxmlformats.org/officeDocument/2006/math" xmlns:v="urn:schemas-microsoft-com:vml" xmlns:wp14="http://schemas.microsoft.com/office/word/2010/wordprocessingDrawing" xmlns:wp="http://schemas.openxmlformats.org/drawingml/2006/wordprocessingDrawing" xmlns:w10="urn:schemas-microsoft-com:office:word" xmlns:w="http://schemas.openxmlformats.org/wordprocessingml/2006/main" xmlns:w14="http://schemas.microsoft.com/office/word/2010/wordml" xmlns:wpg="http://schemas.microsoft.com/office/word/2010/wordprocessingGroup" xmlns:wpi="http://schemas.microsoft.com/office/word/2010/wordprocessingInk" xmlns:wne="http://schemas.microsoft.com/office/word/2006/wordml" xmlns:wps="http://schemas.microsoft.com/office/word/2010/wordprocessingShape" mc:Ignorable="w14 wp14">
+<w:hdr xmlns:wpc="http://schemas.microsoft.com/office/word/2010/wordprocessingCanvas" xmlns:cx="http://schemas.microsoft.com/office/drawing/2014/chartex" xmlns:cx1="http://schemas.microsoft.com/office/drawing/2015/9/8/chartex" xmlns:cx2="http://schemas.microsoft.com/office/drawing/2015/10/21/chartex" xmlns:cx3="http://schemas.microsoft.com/office/drawing/2016/5/9/chartex" xmlns:cx4="http://schemas.microsoft.com/office/drawing/2016/5/10/chartex" xmlns:cx5="http://schemas.microsoft.com/office/drawing/2016/5/11/chartex" xmlns:cx6="http://schemas.microsoft.com/office/drawing/2016/5/12/chartex" xmlns:cx7="http://schemas.microsoft.com/office/drawing/2016/5/13/chartex" xmlns:cx8="http://schemas.microsoft.com/office/drawing/2016/5/14/chartex" xmlns:mc="http://schemas.openxmlformats.org/markup-compatibility/2006" xmlns:aink="http://schemas.microsoft.com/office/drawing/2016/ink" xmlns:am3d="http://schemas.microsoft.com/office/drawing/2017/model3d" xmlns:o="urn:schemas-microsoft-com:office:office" xmlns:r="http://schemas.openxmlformats.org/officeDocument/2006/relationships" xmlns:m="http://schemas.openxmlformats.org/officeDocument/2006/math" xmlns:v="urn:schemas-microsoft-com:vml" xmlns:wp14="http://schemas.microsoft.com/office/word/2010/wordprocessingDrawing" xmlns:wp="http://schemas.openxmlformats.org/drawingml/2006/wordprocessingDrawing" xmlns:w10="urn:schemas-microsoft-com:office:word" xmlns:w="http://schemas.openxmlformats.org/wordprocessingml/2006/main" xmlns:w14="http://schemas.microsoft.com/office/word/2010/wordml" xmlns:w15="http://schemas.microsoft.com/office/word/2012/wordml" xmlns:w16cid="http://schemas.microsoft.com/office/word/2016/wordml/cid" xmlns:w16se="http://schemas.microsoft.com/office/word/2015/wordml/symex" xmlns:wpg="http://schemas.microsoft.com/office/word/2010/wordprocessingGroup" xmlns:wpi="http://schemas.microsoft.com/office/word/2010/wordprocessingInk" xmlns:wne="http://schemas.microsoft.com/office/word/2006/wordml" xmlns:wps="http://schemas.microsoft.com/office/word/2010/wordprocessingShape" mc:Ignorable="w14 w15 w16se w16cid wp14">
   <w:p>
     <w:pPr>
       <w:pStyle w:val="Header"/>
@@ -4903,7 +4834,7 @@
 </file>
 
 <file path=word/header2.xml><?xml version="1.0" encoding="utf-8"?>
-<w:hdr xmlns:wpc="http://schemas.microsoft.com/office/word/2010/wordprocessingCanvas" xmlns:mo="http://schemas.microsoft.com/office/mac/office/2008/main" xmlns:mc="http://schemas.openxmlformats.org/markup-compatibility/2006" xmlns:mv="urn:schemas-microsoft-com:mac:vml" xmlns:o="urn:schemas-microsoft-com:office:office" xmlns:r="http://schemas.openxmlformats.org/officeDocument/2006/relationships" xmlns:m="http://schemas.openxmlformats.org/officeDocument/2006/math" xmlns:v="urn:schemas-microsoft-com:vml" xmlns:wp14="http://schemas.microsoft.com/office/word/2010/wordprocessingDrawing" xmlns:wp="http://schemas.openxmlformats.org/drawingml/2006/wordprocessingDrawing" xmlns:w10="urn:schemas-microsoft-com:office:word" xmlns:w="http://schemas.openxmlformats.org/wordprocessingml/2006/main" xmlns:w14="http://schemas.microsoft.com/office/word/2010/wordml" xmlns:wpg="http://schemas.microsoft.com/office/word/2010/wordprocessingGroup" xmlns:wpi="http://schemas.microsoft.com/office/word/2010/wordprocessingInk" xmlns:wne="http://schemas.microsoft.com/office/word/2006/wordml" xmlns:wps="http://schemas.microsoft.com/office/word/2010/wordprocessingShape" mc:Ignorable="w14 wp14">
+<w:hdr xmlns:wpc="http://schemas.microsoft.com/office/word/2010/wordprocessingCanvas" xmlns:cx="http://schemas.microsoft.com/office/drawing/2014/chartex" xmlns:cx1="http://schemas.microsoft.com/office/drawing/2015/9/8/chartex" xmlns:cx2="http://schemas.microsoft.com/office/drawing/2015/10/21/chartex" xmlns:cx3="http://schemas.microsoft.com/office/drawing/2016/5/9/chartex" xmlns:cx4="http://schemas.microsoft.com/office/drawing/2016/5/10/chartex" xmlns:cx5="http://schemas.microsoft.com/office/drawing/2016/5/11/chartex" xmlns:cx6="http://schemas.microsoft.com/office/drawing/2016/5/12/chartex" xmlns:cx7="http://schemas.microsoft.com/office/drawing/2016/5/13/chartex" xmlns:cx8="http://schemas.microsoft.com/office/drawing/2016/5/14/chartex" xmlns:mc="http://schemas.openxmlformats.org/markup-compatibility/2006" xmlns:aink="http://schemas.microsoft.com/office/drawing/2016/ink" xmlns:am3d="http://schemas.microsoft.com/office/drawing/2017/model3d" xmlns:o="urn:schemas-microsoft-com:office:office" xmlns:r="http://schemas.openxmlformats.org/officeDocument/2006/relationships" xmlns:m="http://schemas.openxmlformats.org/officeDocument/2006/math" xmlns:v="urn:schemas-microsoft-com:vml" xmlns:wp14="http://schemas.microsoft.com/office/word/2010/wordprocessingDrawing" xmlns:wp="http://schemas.openxmlformats.org/drawingml/2006/wordprocessingDrawing" xmlns:w10="urn:schemas-microsoft-com:office:word" xmlns:w="http://schemas.openxmlformats.org/wordprocessingml/2006/main" xmlns:w14="http://schemas.microsoft.com/office/word/2010/wordml" xmlns:w15="http://schemas.microsoft.com/office/word/2012/wordml" xmlns:w16cid="http://schemas.microsoft.com/office/word/2016/wordml/cid" xmlns:w16se="http://schemas.microsoft.com/office/word/2015/wordml/symex" xmlns:wpg="http://schemas.microsoft.com/office/word/2010/wordprocessingGroup" xmlns:wpi="http://schemas.microsoft.com/office/word/2010/wordprocessingInk" xmlns:wne="http://schemas.microsoft.com/office/word/2006/wordml" xmlns:wps="http://schemas.microsoft.com/office/word/2010/wordprocessingShape" mc:Ignorable="w14 w15 w16se w16cid wp14">
   <w:p>
     <w:pPr>
       <w:pStyle w:val="Header"/>
@@ -4916,7 +4847,7 @@
 </file>
 
 <file path=word/header3.xml><?xml version="1.0" encoding="utf-8"?>
-<w:hdr xmlns:wpc="http://schemas.microsoft.com/office/word/2010/wordprocessingCanvas" xmlns:mo="http://schemas.microsoft.com/office/mac/office/2008/main" xmlns:mc="http://schemas.openxmlformats.org/markup-compatibility/2006" xmlns:mv="urn:schemas-microsoft-com:mac:vml" xmlns:o="urn:schemas-microsoft-com:office:office" xmlns:r="http://schemas.openxmlformats.org/officeDocument/2006/relationships" xmlns:m="http://schemas.openxmlformats.org/officeDocument/2006/math" xmlns:v="urn:schemas-microsoft-com:vml" xmlns:wp14="http://schemas.microsoft.com/office/word/2010/wordprocessingDrawing" xmlns:wp="http://schemas.openxmlformats.org/drawingml/2006/wordprocessingDrawing" xmlns:w10="urn:schemas-microsoft-com:office:word" xmlns:w="http://schemas.openxmlformats.org/wordprocessingml/2006/main" xmlns:w14="http://schemas.microsoft.com/office/word/2010/wordml" xmlns:wpg="http://schemas.microsoft.com/office/word/2010/wordprocessingGroup" xmlns:wpi="http://schemas.microsoft.com/office/word/2010/wordprocessingInk" xmlns:wne="http://schemas.microsoft.com/office/word/2006/wordml" xmlns:wps="http://schemas.microsoft.com/office/word/2010/wordprocessingShape" mc:Ignorable="w14 wp14">
+<w:hdr xmlns:wpc="http://schemas.microsoft.com/office/word/2010/wordprocessingCanvas" xmlns:cx="http://schemas.microsoft.com/office/drawing/2014/chartex" xmlns:cx1="http://schemas.microsoft.com/office/drawing/2015/9/8/chartex" xmlns:cx2="http://schemas.microsoft.com/office/drawing/2015/10/21/chartex" xmlns:cx3="http://schemas.microsoft.com/office/drawing/2016/5/9/chartex" xmlns:cx4="http://schemas.microsoft.com/office/drawing/2016/5/10/chartex" xmlns:cx5="http://schemas.microsoft.com/office/drawing/2016/5/11/chartex" xmlns:cx6="http://schemas.microsoft.com/office/drawing/2016/5/12/chartex" xmlns:cx7="http://schemas.microsoft.com/office/drawing/2016/5/13/chartex" xmlns:cx8="http://schemas.microsoft.com/office/drawing/2016/5/14/chartex" xmlns:mc="http://schemas.openxmlformats.org/markup-compatibility/2006" xmlns:aink="http://schemas.microsoft.com/office/drawing/2016/ink" xmlns:am3d="http://schemas.microsoft.com/office/drawing/2017/model3d" xmlns:o="urn:schemas-microsoft-com:office:office" xmlns:r="http://schemas.openxmlformats.org/officeDocument/2006/relationships" xmlns:m="http://schemas.openxmlformats.org/officeDocument/2006/math" xmlns:v="urn:schemas-microsoft-com:vml" xmlns:wp14="http://schemas.microsoft.com/office/word/2010/wordprocessingDrawing" xmlns:wp="http://schemas.openxmlformats.org/drawingml/2006/wordprocessingDrawing" xmlns:w10="urn:schemas-microsoft-com:office:word" xmlns:w="http://schemas.openxmlformats.org/wordprocessingml/2006/main" xmlns:w14="http://schemas.microsoft.com/office/word/2010/wordml" xmlns:w15="http://schemas.microsoft.com/office/word/2012/wordml" xmlns:w16cid="http://schemas.microsoft.com/office/word/2016/wordml/cid" xmlns:w16se="http://schemas.microsoft.com/office/word/2015/wordml/symex" xmlns:wpg="http://schemas.microsoft.com/office/word/2010/wordprocessingGroup" xmlns:wpi="http://schemas.microsoft.com/office/word/2010/wordprocessingInk" xmlns:wne="http://schemas.microsoft.com/office/word/2006/wordml" xmlns:wps="http://schemas.microsoft.com/office/word/2010/wordprocessingShape" mc:Ignorable="w14 w15 w16se w16cid wp14">
   <w:p>
     <w:pPr>
       <w:pStyle w:val="Header"/>
@@ -4926,8 +4857,8 @@
 </file>
 
 <file path=word/numbering.xml><?xml version="1.0" encoding="utf-8"?>
-<w:numbering xmlns:wpc="http://schemas.microsoft.com/office/word/2010/wordprocessingCanvas" xmlns:mo="http://schemas.microsoft.com/office/mac/office/2008/main" xmlns:mc="http://schemas.openxmlformats.org/markup-compatibility/2006" xmlns:mv="urn:schemas-microsoft-com:mac:vml" xmlns:o="urn:schemas-microsoft-com:office:office" xmlns:r="http://schemas.openxmlformats.org/officeDocument/2006/relationships" xmlns:m="http://schemas.openxmlformats.org/officeDocument/2006/math" xmlns:v="urn:schemas-microsoft-com:vml" xmlns:wp14="http://schemas.microsoft.com/office/word/2010/wordprocessingDrawing" xmlns:wp="http://schemas.openxmlformats.org/drawingml/2006/wordprocessingDrawing" xmlns:w10="urn:schemas-microsoft-com:office:word" xmlns:w="http://schemas.openxmlformats.org/wordprocessingml/2006/main" xmlns:w14="http://schemas.microsoft.com/office/word/2010/wordml" xmlns:wpg="http://schemas.microsoft.com/office/word/2010/wordprocessingGroup" xmlns:wpi="http://schemas.microsoft.com/office/word/2010/wordprocessingInk" xmlns:wne="http://schemas.microsoft.com/office/word/2006/wordml" xmlns:wps="http://schemas.microsoft.com/office/word/2010/wordprocessingShape" mc:Ignorable="w14 wp14">
-  <w:abstractNum w:abstractNumId="0">
+<w:numbering xmlns:wpc="http://schemas.microsoft.com/office/word/2010/wordprocessingCanvas" xmlns:cx="http://schemas.microsoft.com/office/drawing/2014/chartex" xmlns:cx1="http://schemas.microsoft.com/office/drawing/2015/9/8/chartex" xmlns:cx2="http://schemas.microsoft.com/office/drawing/2015/10/21/chartex" xmlns:cx3="http://schemas.microsoft.com/office/drawing/2016/5/9/chartex" xmlns:cx4="http://schemas.microsoft.com/office/drawing/2016/5/10/chartex" xmlns:cx5="http://schemas.microsoft.com/office/drawing/2016/5/11/chartex" xmlns:cx6="http://schemas.microsoft.com/office/drawing/2016/5/12/chartex" xmlns:cx7="http://schemas.microsoft.com/office/drawing/2016/5/13/chartex" xmlns:cx8="http://schemas.microsoft.com/office/drawing/2016/5/14/chartex" xmlns:mc="http://schemas.openxmlformats.org/markup-compatibility/2006" xmlns:aink="http://schemas.microsoft.com/office/drawing/2016/ink" xmlns:am3d="http://schemas.microsoft.com/office/drawing/2017/model3d" xmlns:o="urn:schemas-microsoft-com:office:office" xmlns:r="http://schemas.openxmlformats.org/officeDocument/2006/relationships" xmlns:m="http://schemas.openxmlformats.org/officeDocument/2006/math" xmlns:v="urn:schemas-microsoft-com:vml" xmlns:wp14="http://schemas.microsoft.com/office/word/2010/wordprocessingDrawing" xmlns:wp="http://schemas.openxmlformats.org/drawingml/2006/wordprocessingDrawing" xmlns:w10="urn:schemas-microsoft-com:office:word" xmlns:w="http://schemas.openxmlformats.org/wordprocessingml/2006/main" xmlns:w14="http://schemas.microsoft.com/office/word/2010/wordml" xmlns:w15="http://schemas.microsoft.com/office/word/2012/wordml" xmlns:w16cid="http://schemas.microsoft.com/office/word/2016/wordml/cid" xmlns:w16se="http://schemas.microsoft.com/office/word/2015/wordml/symex" xmlns:wpg="http://schemas.microsoft.com/office/word/2010/wordprocessingGroup" xmlns:wpi="http://schemas.microsoft.com/office/word/2010/wordprocessingInk" xmlns:wne="http://schemas.microsoft.com/office/word/2006/wordml" xmlns:wps="http://schemas.microsoft.com/office/word/2010/wordprocessingShape" mc:Ignorable="w14 w15 w16se w16cid wp14">
+  <w:abstractNum w:abstractNumId="0" w15:restartNumberingAfterBreak="0">
     <w:nsid w:val="1DA447FC"/>
     <w:multiLevelType w:val="multilevel"/>
     <w:tmpl w:val="B0622DDC"/>
@@ -5076,7 +5007,7 @@
       </w:rPr>
     </w:lvl>
   </w:abstractNum>
-  <w:abstractNum w:abstractNumId="1">
+  <w:abstractNum w:abstractNumId="1" w15:restartNumberingAfterBreak="0">
     <w:nsid w:val="2BE53D1E"/>
     <w:multiLevelType w:val="multilevel"/>
     <w:tmpl w:val="B68A6C84"/>
@@ -5189,7 +5120,7 @@
       </w:pPr>
     </w:lvl>
   </w:abstractNum>
-  <w:abstractNum w:abstractNumId="2">
+  <w:abstractNum w:abstractNumId="2" w15:restartNumberingAfterBreak="0">
     <w:nsid w:val="36EC4239"/>
     <w:multiLevelType w:val="multilevel"/>
     <w:tmpl w:val="A222849E"/>
@@ -5306,7 +5237,7 @@
       </w:pPr>
     </w:lvl>
   </w:abstractNum>
-  <w:abstractNum w:abstractNumId="3">
+  <w:abstractNum w:abstractNumId="3" w15:restartNumberingAfterBreak="0">
     <w:nsid w:val="4B2104D1"/>
     <w:multiLevelType w:val="multilevel"/>
     <w:tmpl w:val="EBE2E2A4"/>
@@ -5419,7 +5350,7 @@
       </w:pPr>
     </w:lvl>
   </w:abstractNum>
-  <w:abstractNum w:abstractNumId="4">
+  <w:abstractNum w:abstractNumId="4" w15:restartNumberingAfterBreak="0">
     <w:nsid w:val="5E066719"/>
     <w:multiLevelType w:val="hybridMultilevel"/>
     <w:tmpl w:val="D332C0D0"/>
@@ -5561,7 +5492,7 @@
 </file>
 
 <file path=word/styles.xml><?xml version="1.0" encoding="utf-8"?>
-<w:styles xmlns:mc="http://schemas.openxmlformats.org/markup-compatibility/2006" xmlns:r="http://schemas.openxmlformats.org/officeDocument/2006/relationships" xmlns:w="http://schemas.openxmlformats.org/wordprocessingml/2006/main" xmlns:w14="http://schemas.microsoft.com/office/word/2010/wordml" mc:Ignorable="w14">
+<w:styles xmlns:mc="http://schemas.openxmlformats.org/markup-compatibility/2006" xmlns:r="http://schemas.openxmlformats.org/officeDocument/2006/relationships" xmlns:w="http://schemas.openxmlformats.org/wordprocessingml/2006/main" xmlns:w14="http://schemas.microsoft.com/office/word/2010/wordml" xmlns:w15="http://schemas.microsoft.com/office/word/2012/wordml" xmlns:w16cid="http://schemas.microsoft.com/office/word/2016/wordml/cid" xmlns:w16se="http://schemas.microsoft.com/office/word/2015/wordml/symex" mc:Ignorable="w14 w15 w16se w16cid">
   <w:docDefaults>
     <w:rPrDefault>
       <w:rPr>
@@ -5577,153 +5508,377 @@
       </w:pPr>
     </w:pPrDefault>
   </w:docDefaults>
-  <w:latentStyles w:defLockedState="0" w:defUIPriority="99" w:defSemiHidden="1" w:defUnhideWhenUsed="1" w:defQFormat="0" w:count="276">
-    <w:lsdException w:name="Normal" w:semiHidden="0" w:uiPriority="0" w:unhideWhenUsed="0" w:qFormat="1"/>
-    <w:lsdException w:name="heading 1" w:semiHidden="0" w:uiPriority="9" w:unhideWhenUsed="0" w:qFormat="1"/>
-    <w:lsdException w:name="heading 2" w:uiPriority="9" w:qFormat="1"/>
-    <w:lsdException w:name="heading 3" w:uiPriority="9" w:qFormat="1"/>
-    <w:lsdException w:name="heading 4" w:uiPriority="9" w:qFormat="1"/>
-    <w:lsdException w:name="heading 5" w:uiPriority="9" w:qFormat="1"/>
-    <w:lsdException w:name="heading 6" w:uiPriority="9" w:qFormat="1"/>
-    <w:lsdException w:name="heading 7" w:uiPriority="9" w:qFormat="1"/>
-    <w:lsdException w:name="heading 8" w:uiPriority="9" w:qFormat="1"/>
-    <w:lsdException w:name="heading 9" w:uiPriority="9" w:qFormat="1"/>
-    <w:lsdException w:name="toc 1" w:uiPriority="39"/>
-    <w:lsdException w:name="toc 2" w:uiPriority="39"/>
-    <w:lsdException w:name="toc 3" w:uiPriority="39"/>
-    <w:lsdException w:name="toc 4" w:uiPriority="39"/>
-    <w:lsdException w:name="toc 5" w:uiPriority="39"/>
-    <w:lsdException w:name="toc 6" w:uiPriority="39"/>
-    <w:lsdException w:name="toc 7" w:uiPriority="39"/>
-    <w:lsdException w:name="toc 8" w:uiPriority="39"/>
-    <w:lsdException w:name="toc 9" w:uiPriority="39"/>
-    <w:lsdException w:name="caption" w:uiPriority="35" w:qFormat="1"/>
-    <w:lsdException w:name="Title" w:semiHidden="0" w:uiPriority="10" w:unhideWhenUsed="0" w:qFormat="1"/>
-    <w:lsdException w:name="Default Paragraph Font" w:uiPriority="1"/>
-    <w:lsdException w:name="Subtitle" w:semiHidden="0" w:uiPriority="11" w:unhideWhenUsed="0" w:qFormat="1"/>
-    <w:lsdException w:name="Strong" w:semiHidden="0" w:uiPriority="22" w:unhideWhenUsed="0" w:qFormat="1"/>
-    <w:lsdException w:name="Emphasis" w:semiHidden="0" w:uiPriority="20" w:unhideWhenUsed="0" w:qFormat="1"/>
-    <w:lsdException w:name="Table Grid" w:semiHidden="0" w:uiPriority="39" w:unhideWhenUsed="0"/>
-    <w:lsdException w:name="Note Level 1" w:semiHidden="0" w:unhideWhenUsed="0"/>
-    <w:lsdException w:name="Note Level 2" w:semiHidden="0" w:unhideWhenUsed="0"/>
-    <w:lsdException w:name="Note Level 3" w:semiHidden="0" w:unhideWhenUsed="0"/>
-    <w:lsdException w:name="Note Level 4" w:semiHidden="0" w:unhideWhenUsed="0"/>
-    <w:lsdException w:name="Note Level 5" w:semiHidden="0" w:unhideWhenUsed="0"/>
-    <w:lsdException w:name="Note Level 6" w:semiHidden="0" w:unhideWhenUsed="0"/>
-    <w:lsdException w:name="Note Level 7" w:semiHidden="0" w:unhideWhenUsed="0"/>
-    <w:lsdException w:name="Note Level 8" w:semiHidden="0" w:unhideWhenUsed="0"/>
-    <w:lsdException w:name="Note Level 9" w:semiHidden="0" w:unhideWhenUsed="0"/>
-    <w:lsdException w:name="Placeholder Text" w:unhideWhenUsed="0"/>
-    <w:lsdException w:name="No Spacing" w:semiHidden="0" w:uiPriority="1" w:unhideWhenUsed="0" w:qFormat="1"/>
-    <w:lsdException w:name="Light Shading" w:semiHidden="0" w:uiPriority="60" w:unhideWhenUsed="0"/>
-    <w:lsdException w:name="Light List" w:semiHidden="0" w:uiPriority="61" w:unhideWhenUsed="0"/>
-    <w:lsdException w:name="Light Grid" w:semiHidden="0" w:uiPriority="62" w:unhideWhenUsed="0"/>
-    <w:lsdException w:name="Medium Shading 1" w:semiHidden="0" w:uiPriority="63" w:unhideWhenUsed="0"/>
-    <w:lsdException w:name="Medium Shading 2" w:semiHidden="0" w:uiPriority="64" w:unhideWhenUsed="0"/>
-    <w:lsdException w:name="Medium List 1" w:semiHidden="0" w:uiPriority="65" w:unhideWhenUsed="0"/>
-    <w:lsdException w:name="Medium List 2" w:semiHidden="0" w:uiPriority="66" w:unhideWhenUsed="0"/>
-    <w:lsdException w:name="Medium Grid 1" w:semiHidden="0" w:uiPriority="67" w:unhideWhenUsed="0"/>
-    <w:lsdException w:name="Medium Grid 2" w:semiHidden="0" w:uiPriority="68" w:unhideWhenUsed="0"/>
-    <w:lsdException w:name="Medium Grid 3" w:semiHidden="0" w:uiPriority="69" w:unhideWhenUsed="0"/>
-    <w:lsdException w:name="Dark List" w:semiHidden="0" w:uiPriority="70" w:unhideWhenUsed="0"/>
-    <w:lsdException w:name="Colorful Shading" w:semiHidden="0" w:uiPriority="71" w:unhideWhenUsed="0"/>
-    <w:lsdException w:name="Colorful List" w:semiHidden="0" w:uiPriority="72" w:unhideWhenUsed="0"/>
-    <w:lsdException w:name="Colorful Grid" w:semiHidden="0" w:uiPriority="73" w:unhideWhenUsed="0"/>
-    <w:lsdException w:name="Light Shading Accent 1" w:semiHidden="0" w:uiPriority="60" w:unhideWhenUsed="0"/>
-    <w:lsdException w:name="Light List Accent 1" w:semiHidden="0" w:uiPriority="61" w:unhideWhenUsed="0"/>
-    <w:lsdException w:name="Light Grid Accent 1" w:semiHidden="0" w:uiPriority="62" w:unhideWhenUsed="0"/>
-    <w:lsdException w:name="Medium Shading 1 Accent 1" w:semiHidden="0" w:uiPriority="63" w:unhideWhenUsed="0"/>
-    <w:lsdException w:name="Medium Shading 2 Accent 1" w:semiHidden="0" w:uiPriority="64" w:unhideWhenUsed="0"/>
-    <w:lsdException w:name="Medium List 1 Accent 1" w:semiHidden="0" w:uiPriority="65" w:unhideWhenUsed="0"/>
-    <w:lsdException w:name="Revision" w:unhideWhenUsed="0"/>
-    <w:lsdException w:name="List Paragraph" w:semiHidden="0" w:uiPriority="34" w:unhideWhenUsed="0" w:qFormat="1"/>
-    <w:lsdException w:name="Quote" w:semiHidden="0" w:uiPriority="29" w:unhideWhenUsed="0" w:qFormat="1"/>
-    <w:lsdException w:name="Intense Quote" w:semiHidden="0" w:uiPriority="30" w:unhideWhenUsed="0" w:qFormat="1"/>
-    <w:lsdException w:name="Medium List 2 Accent 1" w:semiHidden="0" w:uiPriority="66" w:unhideWhenUsed="0"/>
-    <w:lsdException w:name="Medium Grid 1 Accent 1" w:semiHidden="0" w:uiPriority="67" w:unhideWhenUsed="0"/>
-    <w:lsdException w:name="Medium Grid 2 Accent 1" w:semiHidden="0" w:uiPriority="68" w:unhideWhenUsed="0"/>
-    <w:lsdException w:name="Medium Grid 3 Accent 1" w:semiHidden="0" w:uiPriority="69" w:unhideWhenUsed="0"/>
-    <w:lsdException w:name="Dark List Accent 1" w:semiHidden="0" w:uiPriority="70" w:unhideWhenUsed="0"/>
-    <w:lsdException w:name="Colorful Shading Accent 1" w:semiHidden="0" w:uiPriority="71" w:unhideWhenUsed="0"/>
-    <w:lsdException w:name="Colorful List Accent 1" w:semiHidden="0" w:uiPriority="72" w:unhideWhenUsed="0"/>
-    <w:lsdException w:name="Colorful Grid Accent 1" w:semiHidden="0" w:uiPriority="73" w:unhideWhenUsed="0"/>
-    <w:lsdException w:name="Light Shading Accent 2" w:semiHidden="0" w:uiPriority="60" w:unhideWhenUsed="0"/>
-    <w:lsdException w:name="Light List Accent 2" w:semiHidden="0" w:uiPriority="61" w:unhideWhenUsed="0"/>
-    <w:lsdException w:name="Light Grid Accent 2" w:semiHidden="0" w:uiPriority="62" w:unhideWhenUsed="0"/>
-    <w:lsdException w:name="Medium Shading 1 Accent 2" w:semiHidden="0" w:uiPriority="63" w:unhideWhenUsed="0"/>
-    <w:lsdException w:name="Medium Shading 2 Accent 2" w:semiHidden="0" w:uiPriority="64" w:unhideWhenUsed="0"/>
-    <w:lsdException w:name="Medium List 1 Accent 2" w:semiHidden="0" w:uiPriority="65" w:unhideWhenUsed="0"/>
-    <w:lsdException w:name="Medium List 2 Accent 2" w:semiHidden="0" w:uiPriority="66" w:unhideWhenUsed="0"/>
-    <w:lsdException w:name="Medium Grid 1 Accent 2" w:semiHidden="0" w:uiPriority="67" w:unhideWhenUsed="0"/>
-    <w:lsdException w:name="Medium Grid 2 Accent 2" w:semiHidden="0" w:uiPriority="68" w:unhideWhenUsed="0"/>
-    <w:lsdException w:name="Medium Grid 3 Accent 2" w:semiHidden="0" w:uiPriority="69" w:unhideWhenUsed="0"/>
-    <w:lsdException w:name="Dark List Accent 2" w:semiHidden="0" w:uiPriority="70" w:unhideWhenUsed="0"/>
-    <w:lsdException w:name="Colorful Shading Accent 2" w:semiHidden="0" w:uiPriority="71" w:unhideWhenUsed="0"/>
-    <w:lsdException w:name="Colorful List Accent 2" w:semiHidden="0" w:uiPriority="72" w:unhideWhenUsed="0"/>
-    <w:lsdException w:name="Colorful Grid Accent 2" w:semiHidden="0" w:uiPriority="73" w:unhideWhenUsed="0"/>
-    <w:lsdException w:name="Light Shading Accent 3" w:semiHidden="0" w:uiPriority="60" w:unhideWhenUsed="0"/>
-    <w:lsdException w:name="Light List Accent 3" w:semiHidden="0" w:uiPriority="61" w:unhideWhenUsed="0"/>
-    <w:lsdException w:name="Light Grid Accent 3" w:semiHidden="0" w:uiPriority="62" w:unhideWhenUsed="0"/>
-    <w:lsdException w:name="Medium Shading 1 Accent 3" w:semiHidden="0" w:uiPriority="63" w:unhideWhenUsed="0"/>
-    <w:lsdException w:name="Medium Shading 2 Accent 3" w:semiHidden="0" w:uiPriority="64" w:unhideWhenUsed="0"/>
-    <w:lsdException w:name="Medium List 1 Accent 3" w:semiHidden="0" w:uiPriority="65" w:unhideWhenUsed="0"/>
-    <w:lsdException w:name="Medium List 2 Accent 3" w:semiHidden="0" w:uiPriority="66" w:unhideWhenUsed="0"/>
-    <w:lsdException w:name="Medium Grid 1 Accent 3" w:semiHidden="0" w:uiPriority="67" w:unhideWhenUsed="0"/>
-    <w:lsdException w:name="Medium Grid 2 Accent 3" w:semiHidden="0" w:uiPriority="68" w:unhideWhenUsed="0"/>
-    <w:lsdException w:name="Medium Grid 3 Accent 3" w:semiHidden="0" w:uiPriority="69" w:unhideWhenUsed="0"/>
-    <w:lsdException w:name="Dark List Accent 3" w:semiHidden="0" w:uiPriority="70" w:unhideWhenUsed="0"/>
-    <w:lsdException w:name="Colorful Shading Accent 3" w:semiHidden="0" w:uiPriority="71" w:unhideWhenUsed="0"/>
-    <w:lsdException w:name="Colorful List Accent 3" w:semiHidden="0" w:uiPriority="72" w:unhideWhenUsed="0"/>
-    <w:lsdException w:name="Colorful Grid Accent 3" w:semiHidden="0" w:uiPriority="73" w:unhideWhenUsed="0"/>
-    <w:lsdException w:name="Light Shading Accent 4" w:semiHidden="0" w:uiPriority="60" w:unhideWhenUsed="0"/>
-    <w:lsdException w:name="Light List Accent 4" w:semiHidden="0" w:uiPriority="61" w:unhideWhenUsed="0"/>
-    <w:lsdException w:name="Light Grid Accent 4" w:semiHidden="0" w:uiPriority="62" w:unhideWhenUsed="0"/>
-    <w:lsdException w:name="Medium Shading 1 Accent 4" w:semiHidden="0" w:uiPriority="63" w:unhideWhenUsed="0"/>
-    <w:lsdException w:name="Medium Shading 2 Accent 4" w:semiHidden="0" w:uiPriority="64" w:unhideWhenUsed="0"/>
-    <w:lsdException w:name="Medium List 1 Accent 4" w:semiHidden="0" w:uiPriority="65" w:unhideWhenUsed="0"/>
-    <w:lsdException w:name="Medium List 2 Accent 4" w:semiHidden="0" w:uiPriority="66" w:unhideWhenUsed="0"/>
-    <w:lsdException w:name="Medium Grid 1 Accent 4" w:semiHidden="0" w:uiPriority="67" w:unhideWhenUsed="0"/>
-    <w:lsdException w:name="Medium Grid 2 Accent 4" w:semiHidden="0" w:uiPriority="68" w:unhideWhenUsed="0"/>
-    <w:lsdException w:name="Medium Grid 3 Accent 4" w:semiHidden="0" w:uiPriority="69" w:unhideWhenUsed="0"/>
-    <w:lsdException w:name="Dark List Accent 4" w:semiHidden="0" w:uiPriority="70" w:unhideWhenUsed="0"/>
-    <w:lsdException w:name="Colorful Shading Accent 4" w:semiHidden="0" w:uiPriority="71" w:unhideWhenUsed="0"/>
-    <w:lsdException w:name="Colorful List Accent 4" w:semiHidden="0" w:uiPriority="72" w:unhideWhenUsed="0"/>
-    <w:lsdException w:name="Colorful Grid Accent 4" w:semiHidden="0" w:uiPriority="73" w:unhideWhenUsed="0"/>
-    <w:lsdException w:name="Light Shading Accent 5" w:semiHidden="0" w:uiPriority="60" w:unhideWhenUsed="0"/>
-    <w:lsdException w:name="Light List Accent 5" w:semiHidden="0" w:uiPriority="61" w:unhideWhenUsed="0"/>
-    <w:lsdException w:name="Light Grid Accent 5" w:semiHidden="0" w:uiPriority="62" w:unhideWhenUsed="0"/>
-    <w:lsdException w:name="Medium Shading 1 Accent 5" w:semiHidden="0" w:uiPriority="63" w:unhideWhenUsed="0"/>
-    <w:lsdException w:name="Medium Shading 2 Accent 5" w:semiHidden="0" w:uiPriority="64" w:unhideWhenUsed="0"/>
-    <w:lsdException w:name="Medium List 1 Accent 5" w:semiHidden="0" w:uiPriority="65" w:unhideWhenUsed="0"/>
-    <w:lsdException w:name="Medium List 2 Accent 5" w:semiHidden="0" w:uiPriority="66" w:unhideWhenUsed="0"/>
-    <w:lsdException w:name="Medium Grid 1 Accent 5" w:semiHidden="0" w:uiPriority="67" w:unhideWhenUsed="0"/>
-    <w:lsdException w:name="Medium Grid 2 Accent 5" w:semiHidden="0" w:uiPriority="68" w:unhideWhenUsed="0"/>
-    <w:lsdException w:name="Medium Grid 3 Accent 5" w:semiHidden="0" w:uiPriority="69" w:unhideWhenUsed="0"/>
-    <w:lsdException w:name="Dark List Accent 5" w:semiHidden="0" w:uiPriority="70" w:unhideWhenUsed="0"/>
-    <w:lsdException w:name="Colorful Shading Accent 5" w:semiHidden="0" w:uiPriority="71" w:unhideWhenUsed="0"/>
-    <w:lsdException w:name="Colorful List Accent 5" w:semiHidden="0" w:uiPriority="72" w:unhideWhenUsed="0"/>
-    <w:lsdException w:name="Colorful Grid Accent 5" w:semiHidden="0" w:uiPriority="73" w:unhideWhenUsed="0"/>
-    <w:lsdException w:name="Light Shading Accent 6" w:semiHidden="0" w:uiPriority="60" w:unhideWhenUsed="0"/>
-    <w:lsdException w:name="Light List Accent 6" w:semiHidden="0" w:uiPriority="61" w:unhideWhenUsed="0"/>
-    <w:lsdException w:name="Light Grid Accent 6" w:semiHidden="0" w:uiPriority="62" w:unhideWhenUsed="0"/>
-    <w:lsdException w:name="Medium Shading 1 Accent 6" w:semiHidden="0" w:uiPriority="63" w:unhideWhenUsed="0"/>
-    <w:lsdException w:name="Medium Shading 2 Accent 6" w:semiHidden="0" w:uiPriority="64" w:unhideWhenUsed="0"/>
-    <w:lsdException w:name="Medium List 1 Accent 6" w:semiHidden="0" w:uiPriority="65" w:unhideWhenUsed="0"/>
-    <w:lsdException w:name="Medium List 2 Accent 6" w:semiHidden="0" w:uiPriority="66" w:unhideWhenUsed="0"/>
-    <w:lsdException w:name="Medium Grid 1 Accent 6" w:semiHidden="0" w:uiPriority="67" w:unhideWhenUsed="0"/>
-    <w:lsdException w:name="Medium Grid 2 Accent 6" w:semiHidden="0" w:uiPriority="68" w:unhideWhenUsed="0"/>
-    <w:lsdException w:name="Medium Grid 3 Accent 6" w:semiHidden="0" w:uiPriority="69" w:unhideWhenUsed="0"/>
-    <w:lsdException w:name="Dark List Accent 6" w:semiHidden="0" w:uiPriority="70" w:unhideWhenUsed="0"/>
-    <w:lsdException w:name="Colorful Shading Accent 6" w:semiHidden="0" w:uiPriority="71" w:unhideWhenUsed="0"/>
-    <w:lsdException w:name="Colorful List Accent 6" w:semiHidden="0" w:uiPriority="72" w:unhideWhenUsed="0"/>
-    <w:lsdException w:name="Colorful Grid Accent 6" w:semiHidden="0" w:uiPriority="73" w:unhideWhenUsed="0"/>
-    <w:lsdException w:name="Subtle Emphasis" w:semiHidden="0" w:uiPriority="19" w:unhideWhenUsed="0" w:qFormat="1"/>
-    <w:lsdException w:name="Intense Emphasis" w:semiHidden="0" w:uiPriority="21" w:unhideWhenUsed="0" w:qFormat="1"/>
-    <w:lsdException w:name="Subtle Reference" w:semiHidden="0" w:uiPriority="31" w:unhideWhenUsed="0" w:qFormat="1"/>
-    <w:lsdException w:name="Intense Reference" w:semiHidden="0" w:uiPriority="32" w:unhideWhenUsed="0" w:qFormat="1"/>
-    <w:lsdException w:name="Book Title" w:semiHidden="0" w:uiPriority="33" w:unhideWhenUsed="0" w:qFormat="1"/>
-    <w:lsdException w:name="Bibliography" w:uiPriority="37"/>
-    <w:lsdException w:name="TOC Heading" w:uiPriority="39" w:qFormat="1"/>
+  <w:latentStyles w:defLockedState="0" w:defUIPriority="99" w:defSemiHidden="0" w:defUnhideWhenUsed="0" w:defQFormat="0" w:count="375">
+    <w:lsdException w:name="Normal" w:uiPriority="0" w:qFormat="1"/>
+    <w:lsdException w:name="heading 1" w:uiPriority="9" w:qFormat="1"/>
+    <w:lsdException w:name="heading 2" w:semiHidden="1" w:uiPriority="9" w:unhideWhenUsed="1" w:qFormat="1"/>
+    <w:lsdException w:name="heading 3" w:semiHidden="1" w:uiPriority="9" w:unhideWhenUsed="1" w:qFormat="1"/>
+    <w:lsdException w:name="heading 4" w:semiHidden="1" w:uiPriority="9" w:unhideWhenUsed="1" w:qFormat="1"/>
+    <w:lsdException w:name="heading 5" w:semiHidden="1" w:uiPriority="9" w:unhideWhenUsed="1" w:qFormat="1"/>
+    <w:lsdException w:name="heading 6" w:semiHidden="1" w:uiPriority="9" w:unhideWhenUsed="1" w:qFormat="1"/>
+    <w:lsdException w:name="heading 7" w:semiHidden="1" w:uiPriority="9" w:unhideWhenUsed="1" w:qFormat="1"/>
+    <w:lsdException w:name="heading 8" w:semiHidden="1" w:uiPriority="9" w:unhideWhenUsed="1" w:qFormat="1"/>
+    <w:lsdException w:name="heading 9" w:semiHidden="1" w:uiPriority="9" w:unhideWhenUsed="1" w:qFormat="1"/>
+    <w:lsdException w:name="index 1" w:semiHidden="1" w:unhideWhenUsed="1"/>
+    <w:lsdException w:name="index 2" w:semiHidden="1" w:unhideWhenUsed="1"/>
+    <w:lsdException w:name="index 3" w:semiHidden="1" w:unhideWhenUsed="1"/>
+    <w:lsdException w:name="index 4" w:semiHidden="1" w:unhideWhenUsed="1"/>
+    <w:lsdException w:name="index 5" w:semiHidden="1" w:unhideWhenUsed="1"/>
+    <w:lsdException w:name="index 6" w:semiHidden="1" w:unhideWhenUsed="1"/>
+    <w:lsdException w:name="index 7" w:semiHidden="1" w:unhideWhenUsed="1"/>
+    <w:lsdException w:name="index 8" w:semiHidden="1" w:unhideWhenUsed="1"/>
+    <w:lsdException w:name="index 9" w:semiHidden="1" w:unhideWhenUsed="1"/>
+    <w:lsdException w:name="toc 1" w:semiHidden="1" w:uiPriority="39" w:unhideWhenUsed="1"/>
+    <w:lsdException w:name="toc 2" w:semiHidden="1" w:uiPriority="39" w:unhideWhenUsed="1"/>
+    <w:lsdException w:name="toc 3" w:semiHidden="1" w:uiPriority="39" w:unhideWhenUsed="1"/>
+    <w:lsdException w:name="toc 4" w:semiHidden="1" w:uiPriority="39" w:unhideWhenUsed="1"/>
+    <w:lsdException w:name="toc 5" w:semiHidden="1" w:uiPriority="39" w:unhideWhenUsed="1"/>
+    <w:lsdException w:name="toc 6" w:semiHidden="1" w:uiPriority="39" w:unhideWhenUsed="1"/>
+    <w:lsdException w:name="toc 7" w:semiHidden="1" w:uiPriority="39" w:unhideWhenUsed="1"/>
+    <w:lsdException w:name="toc 8" w:semiHidden="1" w:uiPriority="39" w:unhideWhenUsed="1"/>
+    <w:lsdException w:name="toc 9" w:semiHidden="1" w:uiPriority="39" w:unhideWhenUsed="1"/>
+    <w:lsdException w:name="Normal Indent" w:semiHidden="1" w:unhideWhenUsed="1"/>
+    <w:lsdException w:name="footnote text" w:semiHidden="1" w:unhideWhenUsed="1"/>
+    <w:lsdException w:name="annotation text" w:semiHidden="1" w:unhideWhenUsed="1"/>
+    <w:lsdException w:name="header" w:semiHidden="1" w:unhideWhenUsed="1"/>
+    <w:lsdException w:name="footer" w:semiHidden="1" w:unhideWhenUsed="1"/>
+    <w:lsdException w:name="index heading" w:semiHidden="1" w:unhideWhenUsed="1"/>
+    <w:lsdException w:name="caption" w:semiHidden="1" w:uiPriority="35" w:unhideWhenUsed="1" w:qFormat="1"/>
+    <w:lsdException w:name="table of figures" w:semiHidden="1" w:unhideWhenUsed="1"/>
+    <w:lsdException w:name="envelope address" w:semiHidden="1" w:unhideWhenUsed="1"/>
+    <w:lsdException w:name="envelope return" w:semiHidden="1" w:unhideWhenUsed="1"/>
+    <w:lsdException w:name="footnote reference" w:semiHidden="1" w:unhideWhenUsed="1"/>
+    <w:lsdException w:name="annotation reference" w:semiHidden="1" w:unhideWhenUsed="1"/>
+    <w:lsdException w:name="line number" w:semiHidden="1" w:unhideWhenUsed="1"/>
+    <w:lsdException w:name="page number" w:semiHidden="1" w:unhideWhenUsed="1"/>
+    <w:lsdException w:name="endnote reference" w:semiHidden="1" w:unhideWhenUsed="1"/>
+    <w:lsdException w:name="endnote text" w:semiHidden="1" w:unhideWhenUsed="1"/>
+    <w:lsdException w:name="table of authorities" w:semiHidden="1" w:unhideWhenUsed="1"/>
+    <w:lsdException w:name="macro" w:semiHidden="1" w:unhideWhenUsed="1"/>
+    <w:lsdException w:name="toa heading" w:semiHidden="1" w:unhideWhenUsed="1"/>
+    <w:lsdException w:name="List" w:semiHidden="1" w:unhideWhenUsed="1"/>
+    <w:lsdException w:name="List Bullet" w:semiHidden="1" w:unhideWhenUsed="1"/>
+    <w:lsdException w:name="List Number" w:semiHidden="1" w:unhideWhenUsed="1"/>
+    <w:lsdException w:name="List 2" w:semiHidden="1" w:unhideWhenUsed="1"/>
+    <w:lsdException w:name="List 3" w:semiHidden="1" w:unhideWhenUsed="1"/>
+    <w:lsdException w:name="List 4" w:semiHidden="1" w:unhideWhenUsed="1"/>
+    <w:lsdException w:name="List 5" w:semiHidden="1" w:unhideWhenUsed="1"/>
+    <w:lsdException w:name="List Bullet 2" w:semiHidden="1" w:unhideWhenUsed="1"/>
+    <w:lsdException w:name="List Bullet 3" w:semiHidden="1" w:unhideWhenUsed="1"/>
+    <w:lsdException w:name="List Bullet 4" w:semiHidden="1" w:unhideWhenUsed="1"/>
+    <w:lsdException w:name="List Bullet 5" w:semiHidden="1" w:unhideWhenUsed="1"/>
+    <w:lsdException w:name="List Number 2" w:semiHidden="1" w:unhideWhenUsed="1"/>
+    <w:lsdException w:name="List Number 3" w:semiHidden="1" w:unhideWhenUsed="1"/>
+    <w:lsdException w:name="List Number 4" w:semiHidden="1" w:unhideWhenUsed="1"/>
+    <w:lsdException w:name="List Number 5" w:semiHidden="1" w:unhideWhenUsed="1"/>
+    <w:lsdException w:name="Title" w:uiPriority="10" w:qFormat="1"/>
+    <w:lsdException w:name="Closing" w:semiHidden="1" w:unhideWhenUsed="1"/>
+    <w:lsdException w:name="Signature" w:semiHidden="1" w:unhideWhenUsed="1"/>
+    <w:lsdException w:name="Default Paragraph Font" w:semiHidden="1" w:uiPriority="1" w:unhideWhenUsed="1"/>
+    <w:lsdException w:name="Body Text" w:semiHidden="1" w:unhideWhenUsed="1"/>
+    <w:lsdException w:name="Body Text Indent" w:semiHidden="1" w:unhideWhenUsed="1"/>
+    <w:lsdException w:name="List Continue" w:semiHidden="1" w:unhideWhenUsed="1"/>
+    <w:lsdException w:name="List Continue 2" w:semiHidden="1" w:unhideWhenUsed="1"/>
+    <w:lsdException w:name="List Continue 3" w:semiHidden="1" w:unhideWhenUsed="1"/>
+    <w:lsdException w:name="List Continue 4" w:semiHidden="1" w:unhideWhenUsed="1"/>
+    <w:lsdException w:name="List Continue 5" w:semiHidden="1" w:unhideWhenUsed="1"/>
+    <w:lsdException w:name="Message Header" w:semiHidden="1" w:unhideWhenUsed="1"/>
+    <w:lsdException w:name="Subtitle" w:uiPriority="11" w:qFormat="1"/>
+    <w:lsdException w:name="Salutation" w:semiHidden="1" w:unhideWhenUsed="1"/>
+    <w:lsdException w:name="Date" w:semiHidden="1" w:unhideWhenUsed="1"/>
+    <w:lsdException w:name="Body Text First Indent" w:semiHidden="1" w:unhideWhenUsed="1"/>
+    <w:lsdException w:name="Body Text First Indent 2" w:semiHidden="1" w:unhideWhenUsed="1"/>
+    <w:lsdException w:name="Note Heading" w:semiHidden="1" w:unhideWhenUsed="1"/>
+    <w:lsdException w:name="Body Text 2" w:semiHidden="1" w:unhideWhenUsed="1"/>
+    <w:lsdException w:name="Body Text 3" w:semiHidden="1" w:unhideWhenUsed="1"/>
+    <w:lsdException w:name="Body Text Indent 2" w:semiHidden="1" w:unhideWhenUsed="1"/>
+    <w:lsdException w:name="Body Text Indent 3" w:semiHidden="1" w:unhideWhenUsed="1"/>
+    <w:lsdException w:name="Block Text" w:semiHidden="1" w:unhideWhenUsed="1"/>
+    <w:lsdException w:name="Hyperlink" w:semiHidden="1" w:unhideWhenUsed="1"/>
+    <w:lsdException w:name="FollowedHyperlink" w:semiHidden="1" w:unhideWhenUsed="1"/>
+    <w:lsdException w:name="Strong" w:uiPriority="22" w:qFormat="1"/>
+    <w:lsdException w:name="Emphasis" w:uiPriority="20" w:qFormat="1"/>
+    <w:lsdException w:name="Document Map" w:semiHidden="1" w:unhideWhenUsed="1"/>
+    <w:lsdException w:name="Plain Text" w:semiHidden="1" w:unhideWhenUsed="1"/>
+    <w:lsdException w:name="E-mail Signature" w:semiHidden="1" w:unhideWhenUsed="1"/>
+    <w:lsdException w:name="HTML Top of Form" w:semiHidden="1" w:unhideWhenUsed="1"/>
+    <w:lsdException w:name="HTML Bottom of Form" w:semiHidden="1" w:unhideWhenUsed="1"/>
+    <w:lsdException w:name="Normal (Web)" w:semiHidden="1" w:unhideWhenUsed="1"/>
+    <w:lsdException w:name="HTML Acronym" w:semiHidden="1" w:unhideWhenUsed="1"/>
+    <w:lsdException w:name="HTML Address" w:semiHidden="1" w:unhideWhenUsed="1"/>
+    <w:lsdException w:name="HTML Cite" w:semiHidden="1" w:unhideWhenUsed="1"/>
+    <w:lsdException w:name="HTML Code" w:semiHidden="1" w:unhideWhenUsed="1"/>
+    <w:lsdException w:name="HTML Definition" w:semiHidden="1" w:unhideWhenUsed="1"/>
+    <w:lsdException w:name="HTML Keyboard" w:semiHidden="1" w:unhideWhenUsed="1"/>
+    <w:lsdException w:name="HTML Preformatted" w:semiHidden="1" w:unhideWhenUsed="1"/>
+    <w:lsdException w:name="HTML Sample" w:semiHidden="1" w:unhideWhenUsed="1"/>
+    <w:lsdException w:name="HTML Typewriter" w:semiHidden="1" w:unhideWhenUsed="1"/>
+    <w:lsdException w:name="HTML Variable" w:semiHidden="1" w:unhideWhenUsed="1"/>
+    <w:lsdException w:name="Normal Table" w:semiHidden="1" w:unhideWhenUsed="1"/>
+    <w:lsdException w:name="annotation subject" w:semiHidden="1" w:unhideWhenUsed="1"/>
+    <w:lsdException w:name="No List" w:semiHidden="1" w:unhideWhenUsed="1"/>
+    <w:lsdException w:name="Outline List 1" w:semiHidden="1" w:unhideWhenUsed="1"/>
+    <w:lsdException w:name="Outline List 2" w:semiHidden="1" w:unhideWhenUsed="1"/>
+    <w:lsdException w:name="Outline List 3" w:semiHidden="1" w:unhideWhenUsed="1"/>
+    <w:lsdException w:name="Table Simple 1" w:semiHidden="1" w:unhideWhenUsed="1"/>
+    <w:lsdException w:name="Table Simple 2" w:semiHidden="1" w:unhideWhenUsed="1"/>
+    <w:lsdException w:name="Table Simple 3" w:semiHidden="1" w:unhideWhenUsed="1"/>
+    <w:lsdException w:name="Table Classic 1" w:semiHidden="1" w:unhideWhenUsed="1"/>
+    <w:lsdException w:name="Table Classic 2" w:semiHidden="1" w:unhideWhenUsed="1"/>
+    <w:lsdException w:name="Table Classic 3" w:semiHidden="1" w:unhideWhenUsed="1"/>
+    <w:lsdException w:name="Table Classic 4" w:semiHidden="1" w:unhideWhenUsed="1"/>
+    <w:lsdException w:name="Table Colorful 1" w:semiHidden="1" w:unhideWhenUsed="1"/>
+    <w:lsdException w:name="Table Colorful 2" w:semiHidden="1" w:unhideWhenUsed="1"/>
+    <w:lsdException w:name="Table Colorful 3" w:semiHidden="1" w:unhideWhenUsed="1"/>
+    <w:lsdException w:name="Table Columns 1" w:semiHidden="1" w:unhideWhenUsed="1"/>
+    <w:lsdException w:name="Table Columns 2" w:semiHidden="1" w:unhideWhenUsed="1"/>
+    <w:lsdException w:name="Table Columns 3" w:semiHidden="1" w:unhideWhenUsed="1"/>
+    <w:lsdException w:name="Table Columns 4" w:semiHidden="1" w:unhideWhenUsed="1"/>
+    <w:lsdException w:name="Table Columns 5" w:semiHidden="1" w:unhideWhenUsed="1"/>
+    <w:lsdException w:name="Table Grid 1" w:semiHidden="1" w:unhideWhenUsed="1"/>
+    <w:lsdException w:name="Table Grid 2" w:semiHidden="1" w:unhideWhenUsed="1"/>
+    <w:lsdException w:name="Table Grid 3" w:semiHidden="1" w:unhideWhenUsed="1"/>
+    <w:lsdException w:name="Table Grid 4" w:semiHidden="1" w:unhideWhenUsed="1"/>
+    <w:lsdException w:name="Table Grid 5" w:semiHidden="1" w:unhideWhenUsed="1"/>
+    <w:lsdException w:name="Table Grid 6" w:semiHidden="1" w:unhideWhenUsed="1"/>
+    <w:lsdException w:name="Table Grid 7" w:semiHidden="1" w:unhideWhenUsed="1"/>
+    <w:lsdException w:name="Table Grid 8" w:semiHidden="1" w:unhideWhenUsed="1"/>
+    <w:lsdException w:name="Table List 1" w:semiHidden="1" w:unhideWhenUsed="1"/>
+    <w:lsdException w:name="Table List 2" w:semiHidden="1" w:unhideWhenUsed="1"/>
+    <w:lsdException w:name="Table List 3" w:semiHidden="1" w:unhideWhenUsed="1"/>
+    <w:lsdException w:name="Table List 4" w:semiHidden="1" w:unhideWhenUsed="1"/>
+    <w:lsdException w:name="Table List 5" w:semiHidden="1" w:unhideWhenUsed="1"/>
+    <w:lsdException w:name="Table List 6" w:semiHidden="1" w:unhideWhenUsed="1"/>
+    <w:lsdException w:name="Table List 7" w:semiHidden="1" w:unhideWhenUsed="1"/>
+    <w:lsdException w:name="Table List 8" w:semiHidden="1" w:unhideWhenUsed="1"/>
+    <w:lsdException w:name="Table 3D effects 1" w:semiHidden="1" w:unhideWhenUsed="1"/>
+    <w:lsdException w:name="Table 3D effects 2" w:semiHidden="1" w:unhideWhenUsed="1"/>
+    <w:lsdException w:name="Table 3D effects 3" w:semiHidden="1" w:unhideWhenUsed="1"/>
+    <w:lsdException w:name="Table Contemporary" w:semiHidden="1" w:unhideWhenUsed="1"/>
+    <w:lsdException w:name="Table Elegant" w:semiHidden="1" w:unhideWhenUsed="1"/>
+    <w:lsdException w:name="Table Professional" w:semiHidden="1" w:unhideWhenUsed="1"/>
+    <w:lsdException w:name="Table Subtle 1" w:semiHidden="1" w:unhideWhenUsed="1"/>
+    <w:lsdException w:name="Table Subtle 2" w:semiHidden="1" w:unhideWhenUsed="1"/>
+    <w:lsdException w:name="Table Web 1" w:semiHidden="1" w:unhideWhenUsed="1"/>
+    <w:lsdException w:name="Table Web 2" w:semiHidden="1" w:unhideWhenUsed="1"/>
+    <w:lsdException w:name="Table Web 3" w:semiHidden="1" w:unhideWhenUsed="1"/>
+    <w:lsdException w:name="Balloon Text" w:semiHidden="1" w:unhideWhenUsed="1"/>
+    <w:lsdException w:name="Table Grid" w:uiPriority="39"/>
+    <w:lsdException w:name="Table Theme" w:semiHidden="1" w:unhideWhenUsed="1"/>
+    <w:lsdException w:name="Placeholder Text" w:semiHidden="1"/>
+    <w:lsdException w:name="No Spacing" w:uiPriority="1" w:qFormat="1"/>
+    <w:lsdException w:name="Light Shading" w:uiPriority="60"/>
+    <w:lsdException w:name="Light List" w:uiPriority="61"/>
+    <w:lsdException w:name="Light Grid" w:uiPriority="62"/>
+    <w:lsdException w:name="Medium Shading 1" w:uiPriority="63"/>
+    <w:lsdException w:name="Medium Shading 2" w:uiPriority="64"/>
+    <w:lsdException w:name="Medium List 1" w:uiPriority="65"/>
+    <w:lsdException w:name="Medium List 2" w:uiPriority="66"/>
+    <w:lsdException w:name="Medium Grid 1" w:uiPriority="67"/>
+    <w:lsdException w:name="Medium Grid 2" w:uiPriority="68"/>
+    <w:lsdException w:name="Medium Grid 3" w:uiPriority="69"/>
+    <w:lsdException w:name="Dark List" w:uiPriority="70"/>
+    <w:lsdException w:name="Colorful Shading" w:uiPriority="71"/>
+    <w:lsdException w:name="Colorful List" w:uiPriority="72"/>
+    <w:lsdException w:name="Colorful Grid" w:uiPriority="73"/>
+    <w:lsdException w:name="Light Shading Accent 1" w:uiPriority="60"/>
+    <w:lsdException w:name="Light List Accent 1" w:uiPriority="61"/>
+    <w:lsdException w:name="Light Grid Accent 1" w:uiPriority="62"/>
+    <w:lsdException w:name="Medium Shading 1 Accent 1" w:uiPriority="63"/>
+    <w:lsdException w:name="Medium Shading 2 Accent 1" w:uiPriority="64"/>
+    <w:lsdException w:name="Medium List 1 Accent 1" w:uiPriority="65"/>
+    <w:lsdException w:name="Revision" w:semiHidden="1"/>
+    <w:lsdException w:name="List Paragraph" w:uiPriority="34" w:qFormat="1"/>
+    <w:lsdException w:name="Quote" w:uiPriority="29" w:qFormat="1"/>
+    <w:lsdException w:name="Intense Quote" w:uiPriority="30" w:qFormat="1"/>
+    <w:lsdException w:name="Medium List 2 Accent 1" w:uiPriority="66"/>
+    <w:lsdException w:name="Medium Grid 1 Accent 1" w:uiPriority="67"/>
+    <w:lsdException w:name="Medium Grid 2 Accent 1" w:uiPriority="68"/>
+    <w:lsdException w:name="Medium Grid 3 Accent 1" w:uiPriority="69"/>
+    <w:lsdException w:name="Dark List Accent 1" w:uiPriority="70"/>
+    <w:lsdException w:name="Colorful Shading Accent 1" w:uiPriority="71"/>
+    <w:lsdException w:name="Colorful List Accent 1" w:uiPriority="72"/>
+    <w:lsdException w:name="Colorful Grid Accent 1" w:uiPriority="73"/>
+    <w:lsdException w:name="Light Shading Accent 2" w:uiPriority="60"/>
+    <w:lsdException w:name="Light List Accent 2" w:uiPriority="61"/>
+    <w:lsdException w:name="Light Grid Accent 2" w:uiPriority="62"/>
+    <w:lsdException w:name="Medium Shading 1 Accent 2" w:uiPriority="63"/>
+    <w:lsdException w:name="Medium Shading 2 Accent 2" w:uiPriority="64"/>
+    <w:lsdException w:name="Medium List 1 Accent 2" w:uiPriority="65"/>
+    <w:lsdException w:name="Medium List 2 Accent 2" w:uiPriority="66"/>
+    <w:lsdException w:name="Medium Grid 1 Accent 2" w:uiPriority="67"/>
+    <w:lsdException w:name="Medium Grid 2 Accent 2" w:uiPriority="68"/>
+    <w:lsdException w:name="Medium Grid 3 Accent 2" w:uiPriority="69"/>
+    <w:lsdException w:name="Dark List Accent 2" w:uiPriority="70"/>
+    <w:lsdException w:name="Colorful Shading Accent 2" w:uiPriority="71"/>
+    <w:lsdException w:name="Colorful List Accent 2" w:uiPriority="72"/>
+    <w:lsdException w:name="Colorful Grid Accent 2" w:uiPriority="73"/>
+    <w:lsdException w:name="Light Shading Accent 3" w:uiPriority="60"/>
+    <w:lsdException w:name="Light List Accent 3" w:uiPriority="61"/>
+    <w:lsdException w:name="Light Grid Accent 3" w:uiPriority="62"/>
+    <w:lsdException w:name="Medium Shading 1 Accent 3" w:uiPriority="63"/>
+    <w:lsdException w:name="Medium Shading 2 Accent 3" w:uiPriority="64"/>
+    <w:lsdException w:name="Medium List 1 Accent 3" w:uiPriority="65"/>
+    <w:lsdException w:name="Medium List 2 Accent 3" w:uiPriority="66"/>
+    <w:lsdException w:name="Medium Grid 1 Accent 3" w:uiPriority="67"/>
+    <w:lsdException w:name="Medium Grid 2 Accent 3" w:uiPriority="68"/>
+    <w:lsdException w:name="Medium Grid 3 Accent 3" w:uiPriority="69"/>
+    <w:lsdException w:name="Dark List Accent 3" w:uiPriority="70"/>
+    <w:lsdException w:name="Colorful Shading Accent 3" w:uiPriority="71"/>
+    <w:lsdException w:name="Colorful List Accent 3" w:uiPriority="72"/>
+    <w:lsdException w:name="Colorful Grid Accent 3" w:uiPriority="73"/>
+    <w:lsdException w:name="Light Shading Accent 4" w:uiPriority="60"/>
+    <w:lsdException w:name="Light List Accent 4" w:uiPriority="61"/>
+    <w:lsdException w:name="Light Grid Accent 4" w:uiPriority="62"/>
+    <w:lsdException w:name="Medium Shading 1 Accent 4" w:uiPriority="63"/>
+    <w:lsdException w:name="Medium Shading 2 Accent 4" w:uiPriority="64"/>
+    <w:lsdException w:name="Medium List 1 Accent 4" w:uiPriority="65"/>
+    <w:lsdException w:name="Medium List 2 Accent 4" w:uiPriority="66"/>
+    <w:lsdException w:name="Medium Grid 1 Accent 4" w:uiPriority="67"/>
+    <w:lsdException w:name="Medium Grid 2 Accent 4" w:uiPriority="68"/>
+    <w:lsdException w:name="Medium Grid 3 Accent 4" w:uiPriority="69"/>
+    <w:lsdException w:name="Dark List Accent 4" w:uiPriority="70"/>
+    <w:lsdException w:name="Colorful Shading Accent 4" w:uiPriority="71"/>
+    <w:lsdException w:name="Colorful List Accent 4" w:uiPriority="72"/>
+    <w:lsdException w:name="Colorful Grid Accent 4" w:uiPriority="73"/>
+    <w:lsdException w:name="Light Shading Accent 5" w:uiPriority="60"/>
+    <w:lsdException w:name="Light List Accent 5" w:uiPriority="61"/>
+    <w:lsdException w:name="Light Grid Accent 5" w:uiPriority="62"/>
+    <w:lsdException w:name="Medium Shading 1 Accent 5" w:uiPriority="63"/>
+    <w:lsdException w:name="Medium Shading 2 Accent 5" w:uiPriority="64"/>
+    <w:lsdException w:name="Medium List 1 Accent 5" w:uiPriority="65"/>
+    <w:lsdException w:name="Medium List 2 Accent 5" w:uiPriority="66"/>
+    <w:lsdException w:name="Medium Grid 1 Accent 5" w:uiPriority="67"/>
+    <w:lsdException w:name="Medium Grid 2 Accent 5" w:uiPriority="68"/>
+    <w:lsdException w:name="Medium Grid 3 Accent 5" w:uiPriority="69"/>
+    <w:lsdException w:name="Dark List Accent 5" w:uiPriority="70"/>
+    <w:lsdException w:name="Colorful Shading Accent 5" w:uiPriority="71"/>
+    <w:lsdException w:name="Colorful List Accent 5" w:uiPriority="72"/>
+    <w:lsdException w:name="Colorful Grid Accent 5" w:uiPriority="73"/>
+    <w:lsdException w:name="Light Shading Accent 6" w:uiPriority="60"/>
+    <w:lsdException w:name="Light List Accent 6" w:uiPriority="61"/>
+    <w:lsdException w:name="Light Grid Accent 6" w:uiPriority="62"/>
+    <w:lsdException w:name="Medium Shading 1 Accent 6" w:uiPriority="63"/>
+    <w:lsdException w:name="Medium Shading 2 Accent 6" w:uiPriority="64"/>
+    <w:lsdException w:name="Medium List 1 Accent 6" w:uiPriority="65"/>
+    <w:lsdException w:name="Medium List 2 Accent 6" w:uiPriority="66"/>
+    <w:lsdException w:name="Medium Grid 1 Accent 6" w:uiPriority="67"/>
+    <w:lsdException w:name="Medium Grid 2 Accent 6" w:uiPriority="68"/>
+    <w:lsdException w:name="Medium Grid 3 Accent 6" w:uiPriority="69"/>
+    <w:lsdException w:name="Dark List Accent 6" w:uiPriority="70"/>
+    <w:lsdException w:name="Colorful Shading Accent 6" w:uiPriority="71"/>
+    <w:lsdException w:name="Colorful List Accent 6" w:uiPriority="72"/>
+    <w:lsdException w:name="Colorful Grid Accent 6" w:uiPriority="73"/>
+    <w:lsdException w:name="Subtle Emphasis" w:uiPriority="19" w:qFormat="1"/>
+    <w:lsdException w:name="Intense Emphasis" w:uiPriority="21" w:qFormat="1"/>
+    <w:lsdException w:name="Subtle Reference" w:uiPriority="31" w:qFormat="1"/>
+    <w:lsdException w:name="Intense Reference" w:uiPriority="32" w:qFormat="1"/>
+    <w:lsdException w:name="Book Title" w:uiPriority="33" w:qFormat="1"/>
+    <w:lsdException w:name="Bibliography" w:semiHidden="1" w:uiPriority="37" w:unhideWhenUsed="1"/>
+    <w:lsdException w:name="TOC Heading" w:semiHidden="1" w:uiPriority="39" w:unhideWhenUsed="1" w:qFormat="1"/>
+    <w:lsdException w:name="Grid Table Light" w:semiHidden="1" w:unhideWhenUsed="1"/>
+    <w:lsdException w:name="Grid Table 1 Light" w:semiHidden="1" w:unhideWhenUsed="1"/>
+    <w:lsdException w:name="Grid Table 2" w:semiHidden="1" w:unhideWhenUsed="1"/>
+    <w:lsdException w:name="Grid Table 3" w:semiHidden="1" w:unhideWhenUsed="1"/>
+    <w:lsdException w:name="Grid Table 4" w:uiPriority="49"/>
+    <w:lsdException w:name="Grid Table 5 Dark" w:uiPriority="50"/>
+    <w:lsdException w:name="Grid Table 6 Colorful" w:uiPriority="51"/>
+    <w:lsdException w:name="Grid Table 7 Colorful" w:uiPriority="52"/>
+    <w:lsdException w:name="Grid Table 1 Light Accent 1" w:uiPriority="46"/>
+    <w:lsdException w:name="Grid Table 2 Accent 1" w:uiPriority="47"/>
+    <w:lsdException w:name="Grid Table 3 Accent 1" w:uiPriority="48"/>
+    <w:lsdException w:name="Grid Table 4 Accent 1" w:uiPriority="49"/>
+    <w:lsdException w:name="Grid Table 5 Dark Accent 1" w:uiPriority="50"/>
+    <w:lsdException w:name="Grid Table 6 Colorful Accent 1" w:uiPriority="51"/>
+    <w:lsdException w:name="Grid Table 7 Colorful Accent 1" w:uiPriority="52"/>
+    <w:lsdException w:name="Grid Table 1 Light Accent 2" w:uiPriority="46"/>
+    <w:lsdException w:name="Grid Table 2 Accent 2" w:uiPriority="47"/>
+    <w:lsdException w:name="Grid Table 3 Accent 2" w:uiPriority="48"/>
+    <w:lsdException w:name="Grid Table 4 Accent 2" w:uiPriority="49"/>
+    <w:lsdException w:name="Grid Table 5 Dark Accent 2" w:uiPriority="50"/>
+    <w:lsdException w:name="Grid Table 6 Colorful Accent 2" w:uiPriority="51"/>
+    <w:lsdException w:name="Grid Table 7 Colorful Accent 2" w:uiPriority="52"/>
+    <w:lsdException w:name="Grid Table 1 Light Accent 3" w:uiPriority="46"/>
+    <w:lsdException w:name="Grid Table 2 Accent 3" w:uiPriority="47"/>
+    <w:lsdException w:name="Grid Table 3 Accent 3" w:uiPriority="48"/>
+    <w:lsdException w:name="Grid Table 4 Accent 3" w:uiPriority="49"/>
+    <w:lsdException w:name="Grid Table 5 Dark Accent 3" w:uiPriority="50"/>
+    <w:lsdException w:name="Grid Table 6 Colorful Accent 3" w:uiPriority="51"/>
+    <w:lsdException w:name="Grid Table 7 Colorful Accent 3" w:uiPriority="52"/>
+    <w:lsdException w:name="Grid Table 1 Light Accent 4" w:uiPriority="46"/>
+    <w:lsdException w:name="Grid Table 2 Accent 4" w:uiPriority="47"/>
+    <w:lsdException w:name="Grid Table 3 Accent 4" w:uiPriority="48"/>
+    <w:lsdException w:name="Grid Table 4 Accent 4" w:uiPriority="49"/>
+    <w:lsdException w:name="Grid Table 5 Dark Accent 4" w:uiPriority="50"/>
+    <w:lsdException w:name="Grid Table 6 Colorful Accent 4" w:uiPriority="51"/>
+    <w:lsdException w:name="Grid Table 7 Colorful Accent 4" w:uiPriority="52"/>
+    <w:lsdException w:name="Grid Table 1 Light Accent 5" w:uiPriority="46"/>
+    <w:lsdException w:name="Grid Table 2 Accent 5" w:uiPriority="47"/>
+    <w:lsdException w:name="Grid Table 3 Accent 5" w:uiPriority="48"/>
+    <w:lsdException w:name="Grid Table 4 Accent 5" w:uiPriority="49"/>
+    <w:lsdException w:name="Grid Table 5 Dark Accent 5" w:uiPriority="50"/>
+    <w:lsdException w:name="Grid Table 6 Colorful Accent 5" w:uiPriority="51"/>
+    <w:lsdException w:name="Grid Table 7 Colorful Accent 5" w:uiPriority="52"/>
+    <w:lsdException w:name="Grid Table 1 Light Accent 6" w:uiPriority="46"/>
+    <w:lsdException w:name="Grid Table 2 Accent 6" w:uiPriority="47"/>
+    <w:lsdException w:name="Grid Table 3 Accent 6" w:uiPriority="48"/>
+    <w:lsdException w:name="Grid Table 4 Accent 6" w:uiPriority="49"/>
+    <w:lsdException w:name="Grid Table 5 Dark Accent 6" w:uiPriority="50"/>
+    <w:lsdException w:name="Grid Table 6 Colorful Accent 6" w:uiPriority="51"/>
+    <w:lsdException w:name="Grid Table 7 Colorful Accent 6" w:uiPriority="52"/>
+    <w:lsdException w:name="List Table 1 Light" w:uiPriority="46"/>
+    <w:lsdException w:name="List Table 2" w:uiPriority="47"/>
+    <w:lsdException w:name="List Table 3" w:uiPriority="48"/>
+    <w:lsdException w:name="List Table 4" w:uiPriority="49"/>
+    <w:lsdException w:name="List Table 5 Dark" w:uiPriority="50"/>
+    <w:lsdException w:name="List Table 6 Colorful" w:uiPriority="51"/>
+    <w:lsdException w:name="List Table 7 Colorful" w:uiPriority="52"/>
+    <w:lsdException w:name="List Table 1 Light Accent 1" w:uiPriority="46"/>
+    <w:lsdException w:name="List Table 2 Accent 1" w:uiPriority="47"/>
+    <w:lsdException w:name="List Table 3 Accent 1" w:uiPriority="48"/>
+    <w:lsdException w:name="List Table 4 Accent 1" w:uiPriority="49"/>
+    <w:lsdException w:name="List Table 5 Dark Accent 1" w:uiPriority="50"/>
+    <w:lsdException w:name="List Table 6 Colorful Accent 1" w:uiPriority="51"/>
+    <w:lsdException w:name="List Table 7 Colorful Accent 1" w:uiPriority="52"/>
+    <w:lsdException w:name="List Table 1 Light Accent 2" w:uiPriority="46"/>
+    <w:lsdException w:name="List Table 2 Accent 2" w:uiPriority="47"/>
+    <w:lsdException w:name="List Table 3 Accent 2" w:uiPriority="48"/>
+    <w:lsdException w:name="List Table 4 Accent 2" w:uiPriority="49"/>
+    <w:lsdException w:name="List Table 5 Dark Accent 2" w:uiPriority="50"/>
+    <w:lsdException w:name="List Table 6 Colorful Accent 2" w:uiPriority="51"/>
+    <w:lsdException w:name="List Table 7 Colorful Accent 2" w:uiPriority="52"/>
+    <w:lsdException w:name="List Table 1 Light Accent 3" w:uiPriority="46"/>
+    <w:lsdException w:name="List Table 2 Accent 3" w:uiPriority="47"/>
+    <w:lsdException w:name="List Table 3 Accent 3" w:uiPriority="48"/>
+    <w:lsdException w:name="List Table 4 Accent 3" w:uiPriority="49"/>
+    <w:lsdException w:name="List Table 5 Dark Accent 3" w:uiPriority="50"/>
+    <w:lsdException w:name="List Table 6 Colorful Accent 3" w:uiPriority="51"/>
+    <w:lsdException w:name="List Table 7 Colorful Accent 3" w:uiPriority="52"/>
+    <w:lsdException w:name="List Table 1 Light Accent 4" w:uiPriority="46"/>
+    <w:lsdException w:name="List Table 2 Accent 4" w:uiPriority="47"/>
+    <w:lsdException w:name="List Table 3 Accent 4" w:uiPriority="48"/>
+    <w:lsdException w:name="List Table 4 Accent 4" w:uiPriority="49"/>
+    <w:lsdException w:name="List Table 5 Dark Accent 4" w:uiPriority="50"/>
+    <w:lsdException w:name="List Table 6 Colorful Accent 4" w:uiPriority="51"/>
+    <w:lsdException w:name="List Table 7 Colorful Accent 4" w:uiPriority="52"/>
+    <w:lsdException w:name="List Table 1 Light Accent 5" w:uiPriority="46"/>
+    <w:lsdException w:name="List Table 2 Accent 5" w:uiPriority="47"/>
+    <w:lsdException w:name="List Table 3 Accent 5" w:uiPriority="48"/>
+    <w:lsdException w:name="List Table 4 Accent 5" w:uiPriority="49"/>
+    <w:lsdException w:name="List Table 5 Dark Accent 5" w:uiPriority="50"/>
+    <w:lsdException w:name="List Table 6 Colorful Accent 5" w:uiPriority="51"/>
+    <w:lsdException w:name="List Table 7 Colorful Accent 5" w:uiPriority="52"/>
+    <w:lsdException w:name="List Table 1 Light Accent 6" w:uiPriority="46"/>
+    <w:lsdException w:name="List Table 2 Accent 6" w:uiPriority="47"/>
+    <w:lsdException w:name="List Table 3 Accent 6" w:uiPriority="48"/>
+    <w:lsdException w:name="List Table 4 Accent 6" w:uiPriority="49"/>
+    <w:lsdException w:name="List Table 5 Dark Accent 6" w:uiPriority="50"/>
+    <w:lsdException w:name="List Table 6 Colorful Accent 6" w:uiPriority="51"/>
+    <w:lsdException w:name="List Table 7 Colorful Accent 6" w:uiPriority="52"/>
+    <w:lsdException w:name="Mention" w:semiHidden="1" w:unhideWhenUsed="1"/>
+    <w:lsdException w:name="Smart Hyperlink" w:semiHidden="1" w:unhideWhenUsed="1"/>
+    <w:lsdException w:name="Hashtag" w:semiHidden="1" w:unhideWhenUsed="1"/>
+    <w:lsdException w:name="Unresolved Mention" w:semiHidden="1" w:unhideWhenUsed="1"/>
   </w:latentStyles>
   <w:style w:type="paragraph" w:default="1" w:styleId="Normal">
     <w:name w:val="Normal"/>
@@ -5924,7 +6079,6 @@
       <w:spacing w:after="0" w:line="240" w:lineRule="auto"/>
     </w:pPr>
     <w:tblPr>
-      <w:tblInd w:w="0" w:type="dxa"/>
       <w:tblBorders>
         <w:top w:val="single" w:sz="4" w:space="0" w:color="auto"/>
         <w:left w:val="single" w:sz="4" w:space="0" w:color="auto"/>
@@ -5933,16 +6087,10 @@
         <w:insideH w:val="single" w:sz="4" w:space="0" w:color="auto"/>
         <w:insideV w:val="single" w:sz="4" w:space="0" w:color="auto"/>
       </w:tblBorders>
-      <w:tblCellMar>
-        <w:top w:w="0" w:type="dxa"/>
-        <w:left w:w="108" w:type="dxa"/>
-        <w:bottom w:w="0" w:type="dxa"/>
-        <w:right w:w="108" w:type="dxa"/>
-      </w:tblCellMar>
     </w:tblPr>
   </w:style>
-  <w:style w:type="table" w:customStyle="1" w:styleId="GridTable4">
-    <w:name w:val="Grid Table 4"/>
+  <w:style w:type="table" w:customStyle="1" w:styleId="GridTable41">
+    <w:name w:val="Grid Table 41"/>
     <w:basedOn w:val="TableNormal"/>
     <w:uiPriority w:val="49"/>
     <w:rsid w:val="009D4024"/>
@@ -5952,7 +6100,6 @@
     <w:tblPr>
       <w:tblStyleRowBandSize w:val="1"/>
       <w:tblStyleColBandSize w:val="1"/>
-      <w:tblInd w:w="0" w:type="dxa"/>
       <w:tblBorders>
         <w:top w:val="single" w:sz="4" w:space="0" w:color="666666" w:themeColor="text1" w:themeTint="99"/>
         <w:left w:val="single" w:sz="4" w:space="0" w:color="666666" w:themeColor="text1" w:themeTint="99"/>
@@ -5961,748 +6108,6 @@
         <w:insideH w:val="single" w:sz="4" w:space="0" w:color="666666" w:themeColor="text1" w:themeTint="99"/>
         <w:insideV w:val="single" w:sz="4" w:space="0" w:color="666666" w:themeColor="text1" w:themeTint="99"/>
       </w:tblBorders>
-      <w:tblCellMar>
-        <w:top w:w="0" w:type="dxa"/>
-        <w:left w:w="108" w:type="dxa"/>
-        <w:bottom w:w="0" w:type="dxa"/>
-        <w:right w:w="108" w:type="dxa"/>
-      </w:tblCellMar>
-    </w:tblPr>
-    <w:tblStylePr w:type="firstRow">
-      <w:rPr>
-        <w:b/>
-        <w:bCs/>
-        <w:color w:val="FFFFFF" w:themeColor="background1"/>
-      </w:rPr>
-      <w:tblPr/>
-      <w:tcPr>
-        <w:tcBorders>
-          <w:top w:val="single" w:sz="4" w:space="0" w:color="000000" w:themeColor="text1"/>
-          <w:left w:val="single" w:sz="4" w:space="0" w:color="000000" w:themeColor="text1"/>
-          <w:bottom w:val="single" w:sz="4" w:space="0" w:color="000000" w:themeColor="text1"/>
-          <w:right w:val="single" w:sz="4" w:space="0" w:color="000000" w:themeColor="text1"/>
-          <w:insideH w:val="nil"/>
-          <w:insideV w:val="nil"/>
-        </w:tcBorders>
-        <w:shd w:val="clear" w:color="auto" w:fill="000000" w:themeFill="text1"/>
-      </w:tcPr>
-    </w:tblStylePr>
-    <w:tblStylePr w:type="lastRow">
-      <w:rPr>
-        <w:b/>
-        <w:bCs/>
-      </w:rPr>
-      <w:tblPr/>
-      <w:tcPr>
-        <w:tcBorders>
-          <w:top w:val="double" w:sz="4" w:space="0" w:color="000000" w:themeColor="text1"/>
-        </w:tcBorders>
-      </w:tcPr>
-    </w:tblStylePr>
-    <w:tblStylePr w:type="firstCol">
-      <w:rPr>
-        <w:b/>
-        <w:bCs/>
-      </w:rPr>
-    </w:tblStylePr>
-    <w:tblStylePr w:type="lastCol">
-      <w:rPr>
-        <w:b/>
-        <w:bCs/>
-      </w:rPr>
-    </w:tblStylePr>
-    <w:tblStylePr w:type="band1Vert">
-      <w:tblPr/>
-      <w:tcPr>
-        <w:shd w:val="clear" w:color="auto" w:fill="CCCCCC" w:themeFill="text1" w:themeFillTint="33"/>
-      </w:tcPr>
-    </w:tblStylePr>
-    <w:tblStylePr w:type="band1Horz">
-      <w:tblPr/>
-      <w:tcPr>
-        <w:shd w:val="clear" w:color="auto" w:fill="CCCCCC" w:themeFill="text1" w:themeFillTint="33"/>
-      </w:tcPr>
-    </w:tblStylePr>
-  </w:style>
-  <w:style w:type="character" w:customStyle="1" w:styleId="Heading1Char">
-    <w:name w:val="Heading 1 Char"/>
-    <w:basedOn w:val="DefaultParagraphFont"/>
-    <w:link w:val="Heading1"/>
-    <w:uiPriority w:val="9"/>
-    <w:rsid w:val="00695FC7"/>
-    <w:rPr>
-      <w:rFonts w:asciiTheme="majorHAnsi" w:eastAsiaTheme="majorEastAsia" w:hAnsiTheme="majorHAnsi" w:cstheme="majorBidi"/>
-      <w:color w:val="2E74B5" w:themeColor="accent1" w:themeShade="BF"/>
-      <w:sz w:val="32"/>
-      <w:szCs w:val="32"/>
-    </w:rPr>
-  </w:style>
-  <w:style w:type="character" w:styleId="FollowedHyperlink">
-    <w:name w:val="FollowedHyperlink"/>
-    <w:basedOn w:val="DefaultParagraphFont"/>
-    <w:uiPriority w:val="99"/>
-    <w:semiHidden/>
-    <w:unhideWhenUsed/>
-    <w:rsid w:val="00297D6D"/>
-    <w:rPr>
-      <w:color w:val="954F72" w:themeColor="followedHyperlink"/>
-      <w:u w:val="single"/>
-    </w:rPr>
-  </w:style>
-  <w:style w:type="paragraph" w:styleId="ListParagraph">
-    <w:name w:val="List Paragraph"/>
-    <w:basedOn w:val="Normal"/>
-    <w:uiPriority w:val="34"/>
-    <w:qFormat/>
-    <w:rsid w:val="007007A0"/>
-    <w:pPr>
-      <w:ind w:left="720"/>
-      <w:contextualSpacing/>
-    </w:pPr>
-  </w:style>
-  <w:style w:type="character" w:styleId="CommentReference">
-    <w:name w:val="annotation reference"/>
-    <w:basedOn w:val="DefaultParagraphFont"/>
-    <w:uiPriority w:val="99"/>
-    <w:semiHidden/>
-    <w:unhideWhenUsed/>
-    <w:rsid w:val="003307F9"/>
-    <w:rPr>
-      <w:sz w:val="16"/>
-      <w:szCs w:val="16"/>
-    </w:rPr>
-  </w:style>
-  <w:style w:type="paragraph" w:styleId="CommentText">
-    <w:name w:val="annotation text"/>
-    <w:basedOn w:val="Normal"/>
-    <w:link w:val="CommentTextChar"/>
-    <w:uiPriority w:val="99"/>
-    <w:semiHidden/>
-    <w:unhideWhenUsed/>
-    <w:rsid w:val="003307F9"/>
-    <w:pPr>
-      <w:spacing w:line="240" w:lineRule="auto"/>
-    </w:pPr>
-    <w:rPr>
-      <w:sz w:val="20"/>
-      <w:szCs w:val="20"/>
-    </w:rPr>
-  </w:style>
-  <w:style w:type="character" w:customStyle="1" w:styleId="CommentTextChar">
-    <w:name w:val="Comment Text Char"/>
-    <w:basedOn w:val="DefaultParagraphFont"/>
-    <w:link w:val="CommentText"/>
-    <w:uiPriority w:val="99"/>
-    <w:semiHidden/>
-    <w:rsid w:val="003307F9"/>
-    <w:rPr>
-      <w:sz w:val="20"/>
-      <w:szCs w:val="20"/>
-    </w:rPr>
-  </w:style>
-  <w:style w:type="paragraph" w:styleId="CommentSubject">
-    <w:name w:val="annotation subject"/>
-    <w:basedOn w:val="CommentText"/>
-    <w:next w:val="CommentText"/>
-    <w:link w:val="CommentSubjectChar"/>
-    <w:uiPriority w:val="99"/>
-    <w:semiHidden/>
-    <w:unhideWhenUsed/>
-    <w:rsid w:val="003307F9"/>
-    <w:rPr>
-      <w:b/>
-      <w:bCs/>
-    </w:rPr>
-  </w:style>
-  <w:style w:type="character" w:customStyle="1" w:styleId="CommentSubjectChar">
-    <w:name w:val="Comment Subject Char"/>
-    <w:basedOn w:val="CommentTextChar"/>
-    <w:link w:val="CommentSubject"/>
-    <w:uiPriority w:val="99"/>
-    <w:semiHidden/>
-    <w:rsid w:val="003307F9"/>
-    <w:rPr>
-      <w:b/>
-      <w:bCs/>
-      <w:sz w:val="20"/>
-      <w:szCs w:val="20"/>
-    </w:rPr>
-  </w:style>
-  <w:style w:type="paragraph" w:styleId="BalloonText">
-    <w:name w:val="Balloon Text"/>
-    <w:basedOn w:val="Normal"/>
-    <w:link w:val="BalloonTextChar"/>
-    <w:uiPriority w:val="99"/>
-    <w:semiHidden/>
-    <w:unhideWhenUsed/>
-    <w:rsid w:val="003307F9"/>
-    <w:pPr>
-      <w:spacing w:after="0" w:line="240" w:lineRule="auto"/>
-    </w:pPr>
-    <w:rPr>
-      <w:rFonts w:ascii="Segoe UI" w:hAnsi="Segoe UI" w:cs="Segoe UI"/>
-      <w:sz w:val="18"/>
-      <w:szCs w:val="18"/>
-    </w:rPr>
-  </w:style>
-  <w:style w:type="character" w:customStyle="1" w:styleId="BalloonTextChar">
-    <w:name w:val="Balloon Text Char"/>
-    <w:basedOn w:val="DefaultParagraphFont"/>
-    <w:link w:val="BalloonText"/>
-    <w:uiPriority w:val="99"/>
-    <w:semiHidden/>
-    <w:rsid w:val="003307F9"/>
-    <w:rPr>
-      <w:rFonts w:ascii="Segoe UI" w:hAnsi="Segoe UI" w:cs="Segoe UI"/>
-      <w:sz w:val="18"/>
-      <w:szCs w:val="18"/>
-    </w:rPr>
-  </w:style>
-  <w:style w:type="paragraph" w:styleId="Header">
-    <w:name w:val="header"/>
-    <w:basedOn w:val="Normal"/>
-    <w:link w:val="HeaderChar"/>
-    <w:uiPriority w:val="99"/>
-    <w:unhideWhenUsed/>
-    <w:rsid w:val="0020147C"/>
-    <w:pPr>
-      <w:tabs>
-        <w:tab w:val="center" w:pos="4320"/>
-        <w:tab w:val="right" w:pos="8640"/>
-      </w:tabs>
-      <w:spacing w:after="0" w:line="240" w:lineRule="auto"/>
-    </w:pPr>
-  </w:style>
-  <w:style w:type="character" w:customStyle="1" w:styleId="HeaderChar">
-    <w:name w:val="Header Char"/>
-    <w:basedOn w:val="DefaultParagraphFont"/>
-    <w:link w:val="Header"/>
-    <w:uiPriority w:val="99"/>
-    <w:rsid w:val="0020147C"/>
-  </w:style>
-  <w:style w:type="paragraph" w:styleId="Footer">
-    <w:name w:val="footer"/>
-    <w:basedOn w:val="Normal"/>
-    <w:link w:val="FooterChar"/>
-    <w:uiPriority w:val="99"/>
-    <w:unhideWhenUsed/>
-    <w:rsid w:val="0020147C"/>
-    <w:pPr>
-      <w:tabs>
-        <w:tab w:val="center" w:pos="4320"/>
-        <w:tab w:val="right" w:pos="8640"/>
-      </w:tabs>
-      <w:spacing w:after="0" w:line="240" w:lineRule="auto"/>
-    </w:pPr>
-  </w:style>
-  <w:style w:type="character" w:customStyle="1" w:styleId="FooterChar">
-    <w:name w:val="Footer Char"/>
-    <w:basedOn w:val="DefaultParagraphFont"/>
-    <w:link w:val="Footer"/>
-    <w:uiPriority w:val="99"/>
-    <w:rsid w:val="0020147C"/>
-  </w:style>
-  <w:style w:type="character" w:customStyle="1" w:styleId="Heading2Char">
-    <w:name w:val="Heading 2 Char"/>
-    <w:basedOn w:val="DefaultParagraphFont"/>
-    <w:link w:val="Heading2"/>
-    <w:uiPriority w:val="9"/>
-    <w:rsid w:val="00D55E94"/>
-    <w:rPr>
-      <w:rFonts w:asciiTheme="majorHAnsi" w:eastAsiaTheme="majorEastAsia" w:hAnsiTheme="majorHAnsi" w:cstheme="majorBidi"/>
-      <w:b/>
-      <w:bCs/>
-      <w:color w:val="5B9BD5" w:themeColor="accent1"/>
-      <w:sz w:val="26"/>
-      <w:szCs w:val="26"/>
-    </w:rPr>
-  </w:style>
-  <w:style w:type="character" w:customStyle="1" w:styleId="apple-converted-space">
-    <w:name w:val="apple-converted-space"/>
-    <w:basedOn w:val="DefaultParagraphFont"/>
-    <w:rsid w:val="00D55E94"/>
-  </w:style>
-  <w:style w:type="character" w:styleId="HTMLCode">
-    <w:name w:val="HTML Code"/>
-    <w:basedOn w:val="DefaultParagraphFont"/>
-    <w:uiPriority w:val="99"/>
-    <w:semiHidden/>
-    <w:unhideWhenUsed/>
-    <w:rsid w:val="00D55E94"/>
-    <w:rPr>
-      <w:rFonts w:ascii="Courier" w:eastAsiaTheme="minorHAnsi" w:hAnsi="Courier" w:cs="Courier"/>
-      <w:sz w:val="20"/>
-      <w:szCs w:val="20"/>
-    </w:rPr>
-  </w:style>
-  <w:style w:type="paragraph" w:styleId="HTMLPreformatted">
-    <w:name w:val="HTML Preformatted"/>
-    <w:basedOn w:val="Normal"/>
-    <w:link w:val="HTMLPreformattedChar"/>
-    <w:uiPriority w:val="99"/>
-    <w:semiHidden/>
-    <w:unhideWhenUsed/>
-    <w:rsid w:val="00D55E94"/>
-    <w:pPr>
-      <w:tabs>
-        <w:tab w:val="left" w:pos="916"/>
-        <w:tab w:val="left" w:pos="1832"/>
-        <w:tab w:val="left" w:pos="2748"/>
-        <w:tab w:val="left" w:pos="3664"/>
-        <w:tab w:val="left" w:pos="4580"/>
-        <w:tab w:val="left" w:pos="5496"/>
-        <w:tab w:val="left" w:pos="6412"/>
-        <w:tab w:val="left" w:pos="7328"/>
-        <w:tab w:val="left" w:pos="8244"/>
-        <w:tab w:val="left" w:pos="9160"/>
-        <w:tab w:val="left" w:pos="10076"/>
-        <w:tab w:val="left" w:pos="10992"/>
-        <w:tab w:val="left" w:pos="11908"/>
-        <w:tab w:val="left" w:pos="12824"/>
-        <w:tab w:val="left" w:pos="13740"/>
-        <w:tab w:val="left" w:pos="14656"/>
-      </w:tabs>
-      <w:spacing w:after="0" w:line="240" w:lineRule="auto"/>
-    </w:pPr>
-    <w:rPr>
-      <w:rFonts w:ascii="Courier" w:hAnsi="Courier" w:cs="Courier"/>
-      <w:sz w:val="20"/>
-      <w:szCs w:val="20"/>
-    </w:rPr>
-  </w:style>
-  <w:style w:type="character" w:customStyle="1" w:styleId="HTMLPreformattedChar">
-    <w:name w:val="HTML Preformatted Char"/>
-    <w:basedOn w:val="DefaultParagraphFont"/>
-    <w:link w:val="HTMLPreformatted"/>
-    <w:uiPriority w:val="99"/>
-    <w:semiHidden/>
-    <w:rsid w:val="00D55E94"/>
-    <w:rPr>
-      <w:rFonts w:ascii="Courier" w:hAnsi="Courier" w:cs="Courier"/>
-      <w:sz w:val="20"/>
-      <w:szCs w:val="20"/>
-    </w:rPr>
-  </w:style>
-  <w:style w:type="character" w:customStyle="1" w:styleId="hljs-keyword">
-    <w:name w:val="hljs-keyword"/>
-    <w:basedOn w:val="DefaultParagraphFont"/>
-    <w:rsid w:val="00D55E94"/>
-  </w:style>
-  <w:style w:type="character" w:customStyle="1" w:styleId="hljs-builtin">
-    <w:name w:val="hljs-built_in"/>
-    <w:basedOn w:val="DefaultParagraphFont"/>
-    <w:rsid w:val="00D55E94"/>
-  </w:style>
-</w:styles>
-</file>
-
-<file path=word/stylesWithEffects.xml><?xml version="1.0" encoding="utf-8"?>
-<w:styles xmlns:wpc="http://schemas.microsoft.com/office/word/2010/wordprocessingCanvas" xmlns:mo="http://schemas.microsoft.com/office/mac/office/2008/main" xmlns:mc="http://schemas.openxmlformats.org/markup-compatibility/2006" xmlns:mv="urn:schemas-microsoft-com:mac:vml" xmlns:o="urn:schemas-microsoft-com:office:office" xmlns:r="http://schemas.openxmlformats.org/officeDocument/2006/relationships" xmlns:m="http://schemas.openxmlformats.org/officeDocument/2006/math" xmlns:v="urn:schemas-microsoft-com:vml" xmlns:wp14="http://schemas.microsoft.com/office/word/2010/wordprocessingDrawing" xmlns:wp="http://schemas.openxmlformats.org/drawingml/2006/wordprocessingDrawing" xmlns:w10="urn:schemas-microsoft-com:office:word" xmlns:w="http://schemas.openxmlformats.org/wordprocessingml/2006/main" xmlns:w14="http://schemas.microsoft.com/office/word/2010/wordml" xmlns:wpg="http://schemas.microsoft.com/office/word/2010/wordprocessingGroup" xmlns:wpi="http://schemas.microsoft.com/office/word/2010/wordprocessingInk" xmlns:wne="http://schemas.microsoft.com/office/word/2006/wordml" xmlns:wps="http://schemas.microsoft.com/office/word/2010/wordprocessingShape" mc:Ignorable="w14 wp14">
-  <w:docDefaults>
-    <w:rPrDefault>
-      <w:rPr>
-        <w:rFonts w:asciiTheme="minorHAnsi" w:eastAsiaTheme="minorHAnsi" w:hAnsiTheme="minorHAnsi" w:cstheme="minorBidi"/>
-        <w:sz w:val="22"/>
-        <w:szCs w:val="22"/>
-        <w:lang w:val="en-US" w:eastAsia="en-US" w:bidi="ar-SA"/>
-      </w:rPr>
-    </w:rPrDefault>
-    <w:pPrDefault>
-      <w:pPr>
-        <w:spacing w:after="160" w:line="259" w:lineRule="auto"/>
-      </w:pPr>
-    </w:pPrDefault>
-  </w:docDefaults>
-  <w:latentStyles w:defLockedState="0" w:defUIPriority="99" w:defSemiHidden="1" w:defUnhideWhenUsed="1" w:defQFormat="0" w:count="276">
-    <w:lsdException w:name="Normal" w:semiHidden="0" w:uiPriority="0" w:unhideWhenUsed="0" w:qFormat="1"/>
-    <w:lsdException w:name="heading 1" w:semiHidden="0" w:uiPriority="9" w:unhideWhenUsed="0" w:qFormat="1"/>
-    <w:lsdException w:name="heading 2" w:uiPriority="9" w:qFormat="1"/>
-    <w:lsdException w:name="heading 3" w:uiPriority="9" w:qFormat="1"/>
-    <w:lsdException w:name="heading 4" w:uiPriority="9" w:qFormat="1"/>
-    <w:lsdException w:name="heading 5" w:uiPriority="9" w:qFormat="1"/>
-    <w:lsdException w:name="heading 6" w:uiPriority="9" w:qFormat="1"/>
-    <w:lsdException w:name="heading 7" w:uiPriority="9" w:qFormat="1"/>
-    <w:lsdException w:name="heading 8" w:uiPriority="9" w:qFormat="1"/>
-    <w:lsdException w:name="heading 9" w:uiPriority="9" w:qFormat="1"/>
-    <w:lsdException w:name="toc 1" w:uiPriority="39"/>
-    <w:lsdException w:name="toc 2" w:uiPriority="39"/>
-    <w:lsdException w:name="toc 3" w:uiPriority="39"/>
-    <w:lsdException w:name="toc 4" w:uiPriority="39"/>
-    <w:lsdException w:name="toc 5" w:uiPriority="39"/>
-    <w:lsdException w:name="toc 6" w:uiPriority="39"/>
-    <w:lsdException w:name="toc 7" w:uiPriority="39"/>
-    <w:lsdException w:name="toc 8" w:uiPriority="39"/>
-    <w:lsdException w:name="toc 9" w:uiPriority="39"/>
-    <w:lsdException w:name="caption" w:uiPriority="35" w:qFormat="1"/>
-    <w:lsdException w:name="Title" w:semiHidden="0" w:uiPriority="10" w:unhideWhenUsed="0" w:qFormat="1"/>
-    <w:lsdException w:name="Default Paragraph Font" w:uiPriority="1"/>
-    <w:lsdException w:name="Subtitle" w:semiHidden="0" w:uiPriority="11" w:unhideWhenUsed="0" w:qFormat="1"/>
-    <w:lsdException w:name="Strong" w:semiHidden="0" w:uiPriority="22" w:unhideWhenUsed="0" w:qFormat="1"/>
-    <w:lsdException w:name="Emphasis" w:semiHidden="0" w:uiPriority="20" w:unhideWhenUsed="0" w:qFormat="1"/>
-    <w:lsdException w:name="Table Grid" w:semiHidden="0" w:uiPriority="39" w:unhideWhenUsed="0"/>
-    <w:lsdException w:name="Note Level 1" w:semiHidden="0" w:unhideWhenUsed="0"/>
-    <w:lsdException w:name="Note Level 2" w:semiHidden="0" w:unhideWhenUsed="0"/>
-    <w:lsdException w:name="Note Level 3" w:semiHidden="0" w:unhideWhenUsed="0"/>
-    <w:lsdException w:name="Note Level 4" w:semiHidden="0" w:unhideWhenUsed="0"/>
-    <w:lsdException w:name="Note Level 5" w:semiHidden="0" w:unhideWhenUsed="0"/>
-    <w:lsdException w:name="Note Level 6" w:semiHidden="0" w:unhideWhenUsed="0"/>
-    <w:lsdException w:name="Note Level 7" w:semiHidden="0" w:unhideWhenUsed="0"/>
-    <w:lsdException w:name="Note Level 8" w:semiHidden="0" w:unhideWhenUsed="0"/>
-    <w:lsdException w:name="Note Level 9" w:semiHidden="0" w:unhideWhenUsed="0"/>
-    <w:lsdException w:name="Placeholder Text" w:unhideWhenUsed="0"/>
-    <w:lsdException w:name="No Spacing" w:semiHidden="0" w:uiPriority="1" w:unhideWhenUsed="0" w:qFormat="1"/>
-    <w:lsdException w:name="Light Shading" w:semiHidden="0" w:uiPriority="60" w:unhideWhenUsed="0"/>
-    <w:lsdException w:name="Light List" w:semiHidden="0" w:uiPriority="61" w:unhideWhenUsed="0"/>
-    <w:lsdException w:name="Light Grid" w:semiHidden="0" w:uiPriority="62" w:unhideWhenUsed="0"/>
-    <w:lsdException w:name="Medium Shading 1" w:semiHidden="0" w:uiPriority="63" w:unhideWhenUsed="0"/>
-    <w:lsdException w:name="Medium Shading 2" w:semiHidden="0" w:uiPriority="64" w:unhideWhenUsed="0"/>
-    <w:lsdException w:name="Medium List 1" w:semiHidden="0" w:uiPriority="65" w:unhideWhenUsed="0"/>
-    <w:lsdException w:name="Medium List 2" w:semiHidden="0" w:uiPriority="66" w:unhideWhenUsed="0"/>
-    <w:lsdException w:name="Medium Grid 1" w:semiHidden="0" w:uiPriority="67" w:unhideWhenUsed="0"/>
-    <w:lsdException w:name="Medium Grid 2" w:semiHidden="0" w:uiPriority="68" w:unhideWhenUsed="0"/>
-    <w:lsdException w:name="Medium Grid 3" w:semiHidden="0" w:uiPriority="69" w:unhideWhenUsed="0"/>
-    <w:lsdException w:name="Dark List" w:semiHidden="0" w:uiPriority="70" w:unhideWhenUsed="0"/>
-    <w:lsdException w:name="Colorful Shading" w:semiHidden="0" w:uiPriority="71" w:unhideWhenUsed="0"/>
-    <w:lsdException w:name="Colorful List" w:semiHidden="0" w:uiPriority="72" w:unhideWhenUsed="0"/>
-    <w:lsdException w:name="Colorful Grid" w:semiHidden="0" w:uiPriority="73" w:unhideWhenUsed="0"/>
-    <w:lsdException w:name="Light Shading Accent 1" w:semiHidden="0" w:uiPriority="60" w:unhideWhenUsed="0"/>
-    <w:lsdException w:name="Light List Accent 1" w:semiHidden="0" w:uiPriority="61" w:unhideWhenUsed="0"/>
-    <w:lsdException w:name="Light Grid Accent 1" w:semiHidden="0" w:uiPriority="62" w:unhideWhenUsed="0"/>
-    <w:lsdException w:name="Medium Shading 1 Accent 1" w:semiHidden="0" w:uiPriority="63" w:unhideWhenUsed="0"/>
-    <w:lsdException w:name="Medium Shading 2 Accent 1" w:semiHidden="0" w:uiPriority="64" w:unhideWhenUsed="0"/>
-    <w:lsdException w:name="Medium List 1 Accent 1" w:semiHidden="0" w:uiPriority="65" w:unhideWhenUsed="0"/>
-    <w:lsdException w:name="Revision" w:unhideWhenUsed="0"/>
-    <w:lsdException w:name="List Paragraph" w:semiHidden="0" w:uiPriority="34" w:unhideWhenUsed="0" w:qFormat="1"/>
-    <w:lsdException w:name="Quote" w:semiHidden="0" w:uiPriority="29" w:unhideWhenUsed="0" w:qFormat="1"/>
-    <w:lsdException w:name="Intense Quote" w:semiHidden="0" w:uiPriority="30" w:unhideWhenUsed="0" w:qFormat="1"/>
-    <w:lsdException w:name="Medium List 2 Accent 1" w:semiHidden="0" w:uiPriority="66" w:unhideWhenUsed="0"/>
-    <w:lsdException w:name="Medium Grid 1 Accent 1" w:semiHidden="0" w:uiPriority="67" w:unhideWhenUsed="0"/>
-    <w:lsdException w:name="Medium Grid 2 Accent 1" w:semiHidden="0" w:uiPriority="68" w:unhideWhenUsed="0"/>
-    <w:lsdException w:name="Medium Grid 3 Accent 1" w:semiHidden="0" w:uiPriority="69" w:unhideWhenUsed="0"/>
-    <w:lsdException w:name="Dark List Accent 1" w:semiHidden="0" w:uiPriority="70" w:unhideWhenUsed="0"/>
-    <w:lsdException w:name="Colorful Shading Accent 1" w:semiHidden="0" w:uiPriority="71" w:unhideWhenUsed="0"/>
-    <w:lsdException w:name="Colorful List Accent 1" w:semiHidden="0" w:uiPriority="72" w:unhideWhenUsed="0"/>
-    <w:lsdException w:name="Colorful Grid Accent 1" w:semiHidden="0" w:uiPriority="73" w:unhideWhenUsed="0"/>
-    <w:lsdException w:name="Light Shading Accent 2" w:semiHidden="0" w:uiPriority="60" w:unhideWhenUsed="0"/>
-    <w:lsdException w:name="Light List Accent 2" w:semiHidden="0" w:uiPriority="61" w:unhideWhenUsed="0"/>
-    <w:lsdException w:name="Light Grid Accent 2" w:semiHidden="0" w:uiPriority="62" w:unhideWhenUsed="0"/>
-    <w:lsdException w:name="Medium Shading 1 Accent 2" w:semiHidden="0" w:uiPriority="63" w:unhideWhenUsed="0"/>
-    <w:lsdException w:name="Medium Shading 2 Accent 2" w:semiHidden="0" w:uiPriority="64" w:unhideWhenUsed="0"/>
-    <w:lsdException w:name="Medium List 1 Accent 2" w:semiHidden="0" w:uiPriority="65" w:unhideWhenUsed="0"/>
-    <w:lsdException w:name="Medium List 2 Accent 2" w:semiHidden="0" w:uiPriority="66" w:unhideWhenUsed="0"/>
-    <w:lsdException w:name="Medium Grid 1 Accent 2" w:semiHidden="0" w:uiPriority="67" w:unhideWhenUsed="0"/>
-    <w:lsdException w:name="Medium Grid 2 Accent 2" w:semiHidden="0" w:uiPriority="68" w:unhideWhenUsed="0"/>
-    <w:lsdException w:name="Medium Grid 3 Accent 2" w:semiHidden="0" w:uiPriority="69" w:unhideWhenUsed="0"/>
-    <w:lsdException w:name="Dark List Accent 2" w:semiHidden="0" w:uiPriority="70" w:unhideWhenUsed="0"/>
-    <w:lsdException w:name="Colorful Shading Accent 2" w:semiHidden="0" w:uiPriority="71" w:unhideWhenUsed="0"/>
-    <w:lsdException w:name="Colorful List Accent 2" w:semiHidden="0" w:uiPriority="72" w:unhideWhenUsed="0"/>
-    <w:lsdException w:name="Colorful Grid Accent 2" w:semiHidden="0" w:uiPriority="73" w:unhideWhenUsed="0"/>
-    <w:lsdException w:name="Light Shading Accent 3" w:semiHidden="0" w:uiPriority="60" w:unhideWhenUsed="0"/>
-    <w:lsdException w:name="Light List Accent 3" w:semiHidden="0" w:uiPriority="61" w:unhideWhenUsed="0"/>
-    <w:lsdException w:name="Light Grid Accent 3" w:semiHidden="0" w:uiPriority="62" w:unhideWhenUsed="0"/>
-    <w:lsdException w:name="Medium Shading 1 Accent 3" w:semiHidden="0" w:uiPriority="63" w:unhideWhenUsed="0"/>
-    <w:lsdException w:name="Medium Shading 2 Accent 3" w:semiHidden="0" w:uiPriority="64" w:unhideWhenUsed="0"/>
-    <w:lsdException w:name="Medium List 1 Accent 3" w:semiHidden="0" w:uiPriority="65" w:unhideWhenUsed="0"/>
-    <w:lsdException w:name="Medium List 2 Accent 3" w:semiHidden="0" w:uiPriority="66" w:unhideWhenUsed="0"/>
-    <w:lsdException w:name="Medium Grid 1 Accent 3" w:semiHidden="0" w:uiPriority="67" w:unhideWhenUsed="0"/>
-    <w:lsdException w:name="Medium Grid 2 Accent 3" w:semiHidden="0" w:uiPriority="68" w:unhideWhenUsed="0"/>
-    <w:lsdException w:name="Medium Grid 3 Accent 3" w:semiHidden="0" w:uiPriority="69" w:unhideWhenUsed="0"/>
-    <w:lsdException w:name="Dark List Accent 3" w:semiHidden="0" w:uiPriority="70" w:unhideWhenUsed="0"/>
-    <w:lsdException w:name="Colorful Shading Accent 3" w:semiHidden="0" w:uiPriority="71" w:unhideWhenUsed="0"/>
-    <w:lsdException w:name="Colorful List Accent 3" w:semiHidden="0" w:uiPriority="72" w:unhideWhenUsed="0"/>
-    <w:lsdException w:name="Colorful Grid Accent 3" w:semiHidden="0" w:uiPriority="73" w:unhideWhenUsed="0"/>
-    <w:lsdException w:name="Light Shading Accent 4" w:semiHidden="0" w:uiPriority="60" w:unhideWhenUsed="0"/>
-    <w:lsdException w:name="Light List Accent 4" w:semiHidden="0" w:uiPriority="61" w:unhideWhenUsed="0"/>
-    <w:lsdException w:name="Light Grid Accent 4" w:semiHidden="0" w:uiPriority="62" w:unhideWhenUsed="0"/>
-    <w:lsdException w:name="Medium Shading 1 Accent 4" w:semiHidden="0" w:uiPriority="63" w:unhideWhenUsed="0"/>
-    <w:lsdException w:name="Medium Shading 2 Accent 4" w:semiHidden="0" w:uiPriority="64" w:unhideWhenUsed="0"/>
-    <w:lsdException w:name="Medium List 1 Accent 4" w:semiHidden="0" w:uiPriority="65" w:unhideWhenUsed="0"/>
-    <w:lsdException w:name="Medium List 2 Accent 4" w:semiHidden="0" w:uiPriority="66" w:unhideWhenUsed="0"/>
-    <w:lsdException w:name="Medium Grid 1 Accent 4" w:semiHidden="0" w:uiPriority="67" w:unhideWhenUsed="0"/>
-    <w:lsdException w:name="Medium Grid 2 Accent 4" w:semiHidden="0" w:uiPriority="68" w:unhideWhenUsed="0"/>
-    <w:lsdException w:name="Medium Grid 3 Accent 4" w:semiHidden="0" w:uiPriority="69" w:unhideWhenUsed="0"/>
-    <w:lsdException w:name="Dark List Accent 4" w:semiHidden="0" w:uiPriority="70" w:unhideWhenUsed="0"/>
-    <w:lsdException w:name="Colorful Shading Accent 4" w:semiHidden="0" w:uiPriority="71" w:unhideWhenUsed="0"/>
-    <w:lsdException w:name="Colorful List Accent 4" w:semiHidden="0" w:uiPriority="72" w:unhideWhenUsed="0"/>
-    <w:lsdException w:name="Colorful Grid Accent 4" w:semiHidden="0" w:uiPriority="73" w:unhideWhenUsed="0"/>
-    <w:lsdException w:name="Light Shading Accent 5" w:semiHidden="0" w:uiPriority="60" w:unhideWhenUsed="0"/>
-    <w:lsdException w:name="Light List Accent 5" w:semiHidden="0" w:uiPriority="61" w:unhideWhenUsed="0"/>
-    <w:lsdException w:name="Light Grid Accent 5" w:semiHidden="0" w:uiPriority="62" w:unhideWhenUsed="0"/>
-    <w:lsdException w:name="Medium Shading 1 Accent 5" w:semiHidden="0" w:uiPriority="63" w:unhideWhenUsed="0"/>
-    <w:lsdException w:name="Medium Shading 2 Accent 5" w:semiHidden="0" w:uiPriority="64" w:unhideWhenUsed="0"/>
-    <w:lsdException w:name="Medium List 1 Accent 5" w:semiHidden="0" w:uiPriority="65" w:unhideWhenUsed="0"/>
-    <w:lsdException w:name="Medium List 2 Accent 5" w:semiHidden="0" w:uiPriority="66" w:unhideWhenUsed="0"/>
-    <w:lsdException w:name="Medium Grid 1 Accent 5" w:semiHidden="0" w:uiPriority="67" w:unhideWhenUsed="0"/>
-    <w:lsdException w:name="Medium Grid 2 Accent 5" w:semiHidden="0" w:uiPriority="68" w:unhideWhenUsed="0"/>
-    <w:lsdException w:name="Medium Grid 3 Accent 5" w:semiHidden="0" w:uiPriority="69" w:unhideWhenUsed="0"/>
-    <w:lsdException w:name="Dark List Accent 5" w:semiHidden="0" w:uiPriority="70" w:unhideWhenUsed="0"/>
-    <w:lsdException w:name="Colorful Shading Accent 5" w:semiHidden="0" w:uiPriority="71" w:unhideWhenUsed="0"/>
-    <w:lsdException w:name="Colorful List Accent 5" w:semiHidden="0" w:uiPriority="72" w:unhideWhenUsed="0"/>
-    <w:lsdException w:name="Colorful Grid Accent 5" w:semiHidden="0" w:uiPriority="73" w:unhideWhenUsed="0"/>
-    <w:lsdException w:name="Light Shading Accent 6" w:semiHidden="0" w:uiPriority="60" w:unhideWhenUsed="0"/>
-    <w:lsdException w:name="Light List Accent 6" w:semiHidden="0" w:uiPriority="61" w:unhideWhenUsed="0"/>
-    <w:lsdException w:name="Light Grid Accent 6" w:semiHidden="0" w:uiPriority="62" w:unhideWhenUsed="0"/>
-    <w:lsdException w:name="Medium Shading 1 Accent 6" w:semiHidden="0" w:uiPriority="63" w:unhideWhenUsed="0"/>
-    <w:lsdException w:name="Medium Shading 2 Accent 6" w:semiHidden="0" w:uiPriority="64" w:unhideWhenUsed="0"/>
-    <w:lsdException w:name="Medium List 1 Accent 6" w:semiHidden="0" w:uiPriority="65" w:unhideWhenUsed="0"/>
-    <w:lsdException w:name="Medium List 2 Accent 6" w:semiHidden="0" w:uiPriority="66" w:unhideWhenUsed="0"/>
-    <w:lsdException w:name="Medium Grid 1 Accent 6" w:semiHidden="0" w:uiPriority="67" w:unhideWhenUsed="0"/>
-    <w:lsdException w:name="Medium Grid 2 Accent 6" w:semiHidden="0" w:uiPriority="68" w:unhideWhenUsed="0"/>
-    <w:lsdException w:name="Medium Grid 3 Accent 6" w:semiHidden="0" w:uiPriority="69" w:unhideWhenUsed="0"/>
-    <w:lsdException w:name="Dark List Accent 6" w:semiHidden="0" w:uiPriority="70" w:unhideWhenUsed="0"/>
-    <w:lsdException w:name="Colorful Shading Accent 6" w:semiHidden="0" w:uiPriority="71" w:unhideWhenUsed="0"/>
-    <w:lsdException w:name="Colorful List Accent 6" w:semiHidden="0" w:uiPriority="72" w:unhideWhenUsed="0"/>
-    <w:lsdException w:name="Colorful Grid Accent 6" w:semiHidden="0" w:uiPriority="73" w:unhideWhenUsed="0"/>
-    <w:lsdException w:name="Subtle Emphasis" w:semiHidden="0" w:uiPriority="19" w:unhideWhenUsed="0" w:qFormat="1"/>
-    <w:lsdException w:name="Intense Emphasis" w:semiHidden="0" w:uiPriority="21" w:unhideWhenUsed="0" w:qFormat="1"/>
-    <w:lsdException w:name="Subtle Reference" w:semiHidden="0" w:uiPriority="31" w:unhideWhenUsed="0" w:qFormat="1"/>
-    <w:lsdException w:name="Intense Reference" w:semiHidden="0" w:uiPriority="32" w:unhideWhenUsed="0" w:qFormat="1"/>
-    <w:lsdException w:name="Book Title" w:semiHidden="0" w:uiPriority="33" w:unhideWhenUsed="0" w:qFormat="1"/>
-    <w:lsdException w:name="Bibliography" w:uiPriority="37"/>
-    <w:lsdException w:name="TOC Heading" w:uiPriority="39" w:qFormat="1"/>
-  </w:latentStyles>
-  <w:style w:type="paragraph" w:default="1" w:styleId="Normal">
-    <w:name w:val="Normal"/>
-    <w:qFormat/>
-  </w:style>
-  <w:style w:type="paragraph" w:styleId="Heading1">
-    <w:name w:val="heading 1"/>
-    <w:basedOn w:val="Normal"/>
-    <w:next w:val="Normal"/>
-    <w:link w:val="Heading1Char"/>
-    <w:uiPriority w:val="9"/>
-    <w:qFormat/>
-    <w:rsid w:val="00695FC7"/>
-    <w:pPr>
-      <w:keepNext/>
-      <w:keepLines/>
-      <w:spacing w:before="240" w:after="0"/>
-      <w:outlineLvl w:val="0"/>
-    </w:pPr>
-    <w:rPr>
-      <w:rFonts w:asciiTheme="majorHAnsi" w:eastAsiaTheme="majorEastAsia" w:hAnsiTheme="majorHAnsi" w:cstheme="majorBidi"/>
-      <w:color w:val="2E74B5" w:themeColor="accent1" w:themeShade="BF"/>
-      <w:sz w:val="32"/>
-      <w:szCs w:val="32"/>
-    </w:rPr>
-  </w:style>
-  <w:style w:type="paragraph" w:styleId="Heading2">
-    <w:name w:val="heading 2"/>
-    <w:basedOn w:val="Normal"/>
-    <w:next w:val="Normal"/>
-    <w:link w:val="Heading2Char"/>
-    <w:uiPriority w:val="9"/>
-    <w:unhideWhenUsed/>
-    <w:qFormat/>
-    <w:rsid w:val="00D55E94"/>
-    <w:pPr>
-      <w:keepNext/>
-      <w:keepLines/>
-      <w:spacing w:before="200" w:after="0"/>
-      <w:outlineLvl w:val="1"/>
-    </w:pPr>
-    <w:rPr>
-      <w:rFonts w:asciiTheme="majorHAnsi" w:eastAsiaTheme="majorEastAsia" w:hAnsiTheme="majorHAnsi" w:cstheme="majorBidi"/>
-      <w:b/>
-      <w:bCs/>
-      <w:color w:val="5B9BD5" w:themeColor="accent1"/>
-      <w:sz w:val="26"/>
-      <w:szCs w:val="26"/>
-    </w:rPr>
-  </w:style>
-  <w:style w:type="character" w:default="1" w:styleId="DefaultParagraphFont">
-    <w:name w:val="Default Paragraph Font"/>
-    <w:uiPriority w:val="1"/>
-    <w:semiHidden/>
-    <w:unhideWhenUsed/>
-  </w:style>
-  <w:style w:type="table" w:default="1" w:styleId="TableNormal">
-    <w:name w:val="Normal Table"/>
-    <w:uiPriority w:val="99"/>
-    <w:semiHidden/>
-    <w:unhideWhenUsed/>
-    <w:tblPr>
-      <w:tblInd w:w="0" w:type="dxa"/>
-      <w:tblCellMar>
-        <w:top w:w="0" w:type="dxa"/>
-        <w:left w:w="108" w:type="dxa"/>
-        <w:bottom w:w="0" w:type="dxa"/>
-        <w:right w:w="108" w:type="dxa"/>
-      </w:tblCellMar>
-    </w:tblPr>
-  </w:style>
-  <w:style w:type="numbering" w:default="1" w:styleId="NoList">
-    <w:name w:val="No List"/>
-    <w:uiPriority w:val="99"/>
-    <w:semiHidden/>
-    <w:unhideWhenUsed/>
-  </w:style>
-  <w:style w:type="paragraph" w:styleId="Title">
-    <w:name w:val="Title"/>
-    <w:basedOn w:val="Normal"/>
-    <w:next w:val="Normal"/>
-    <w:link w:val="TitleChar"/>
-    <w:uiPriority w:val="10"/>
-    <w:qFormat/>
-    <w:rsid w:val="001150EA"/>
-    <w:pPr>
-      <w:spacing w:after="0" w:line="240" w:lineRule="auto"/>
-      <w:contextualSpacing/>
-    </w:pPr>
-    <w:rPr>
-      <w:rFonts w:asciiTheme="majorHAnsi" w:eastAsiaTheme="majorEastAsia" w:hAnsiTheme="majorHAnsi" w:cstheme="majorBidi"/>
-      <w:spacing w:val="-10"/>
-      <w:kern w:val="28"/>
-      <w:sz w:val="56"/>
-      <w:szCs w:val="56"/>
-    </w:rPr>
-  </w:style>
-  <w:style w:type="character" w:customStyle="1" w:styleId="TitleChar">
-    <w:name w:val="Title Char"/>
-    <w:basedOn w:val="DefaultParagraphFont"/>
-    <w:link w:val="Title"/>
-    <w:uiPriority w:val="10"/>
-    <w:rsid w:val="001150EA"/>
-    <w:rPr>
-      <w:rFonts w:asciiTheme="majorHAnsi" w:eastAsiaTheme="majorEastAsia" w:hAnsiTheme="majorHAnsi" w:cstheme="majorBidi"/>
-      <w:spacing w:val="-10"/>
-      <w:kern w:val="28"/>
-      <w:sz w:val="56"/>
-      <w:szCs w:val="56"/>
-    </w:rPr>
-  </w:style>
-  <w:style w:type="paragraph" w:styleId="NormalWeb">
-    <w:name w:val="Normal (Web)"/>
-    <w:basedOn w:val="Normal"/>
-    <w:uiPriority w:val="99"/>
-    <w:semiHidden/>
-    <w:unhideWhenUsed/>
-    <w:rsid w:val="001150EA"/>
-    <w:pPr>
-      <w:spacing w:before="100" w:beforeAutospacing="1" w:after="100" w:afterAutospacing="1" w:line="240" w:lineRule="auto"/>
-    </w:pPr>
-    <w:rPr>
-      <w:rFonts w:ascii="Times New Roman" w:eastAsia="Times New Roman" w:hAnsi="Times New Roman" w:cs="Times New Roman"/>
-      <w:sz w:val="24"/>
-      <w:szCs w:val="24"/>
-    </w:rPr>
-  </w:style>
-  <w:style w:type="character" w:customStyle="1" w:styleId="snap">
-    <w:name w:val="snap"/>
-    <w:basedOn w:val="DefaultParagraphFont"/>
-    <w:rsid w:val="001150EA"/>
-  </w:style>
-  <w:style w:type="paragraph" w:customStyle="1" w:styleId="quotebrown">
-    <w:name w:val="quotebrown"/>
-    <w:basedOn w:val="Normal"/>
-    <w:rsid w:val="001150EA"/>
-    <w:pPr>
-      <w:spacing w:before="100" w:beforeAutospacing="1" w:after="100" w:afterAutospacing="1" w:line="240" w:lineRule="auto"/>
-    </w:pPr>
-    <w:rPr>
-      <w:rFonts w:ascii="Times New Roman" w:eastAsia="Times New Roman" w:hAnsi="Times New Roman" w:cs="Times New Roman"/>
-      <w:sz w:val="24"/>
-      <w:szCs w:val="24"/>
-    </w:rPr>
-  </w:style>
-  <w:style w:type="character" w:styleId="Hyperlink">
-    <w:name w:val="Hyperlink"/>
-    <w:basedOn w:val="DefaultParagraphFont"/>
-    <w:uiPriority w:val="99"/>
-    <w:unhideWhenUsed/>
-    <w:rsid w:val="001150EA"/>
-    <w:rPr>
-      <w:color w:val="0000FF"/>
-      <w:u w:val="single"/>
-    </w:rPr>
-  </w:style>
-  <w:style w:type="character" w:styleId="Emphasis">
-    <w:name w:val="Emphasis"/>
-    <w:basedOn w:val="DefaultParagraphFont"/>
-    <w:uiPriority w:val="20"/>
-    <w:qFormat/>
-    <w:rsid w:val="001150EA"/>
-    <w:rPr>
-      <w:i/>
-      <w:iCs/>
-    </w:rPr>
-  </w:style>
-  <w:style w:type="paragraph" w:customStyle="1" w:styleId="center">
-    <w:name w:val="center"/>
-    <w:basedOn w:val="Normal"/>
-    <w:rsid w:val="001150EA"/>
-    <w:pPr>
-      <w:spacing w:before="100" w:beforeAutospacing="1" w:after="100" w:afterAutospacing="1" w:line="240" w:lineRule="auto"/>
-    </w:pPr>
-    <w:rPr>
-      <w:rFonts w:ascii="Times New Roman" w:eastAsia="Times New Roman" w:hAnsi="Times New Roman" w:cs="Times New Roman"/>
-      <w:sz w:val="24"/>
-      <w:szCs w:val="24"/>
-    </w:rPr>
-  </w:style>
-  <w:style w:type="character" w:styleId="Strong">
-    <w:name w:val="Strong"/>
-    <w:basedOn w:val="DefaultParagraphFont"/>
-    <w:uiPriority w:val="22"/>
-    <w:qFormat/>
-    <w:rsid w:val="001150EA"/>
-    <w:rPr>
-      <w:b/>
-      <w:bCs/>
-    </w:rPr>
-  </w:style>
-  <w:style w:type="table" w:styleId="TableGrid">
-    <w:name w:val="Table Grid"/>
-    <w:basedOn w:val="TableNormal"/>
-    <w:uiPriority w:val="39"/>
-    <w:rsid w:val="00815640"/>
-    <w:pPr>
-      <w:spacing w:after="0" w:line="240" w:lineRule="auto"/>
-    </w:pPr>
-    <w:tblPr>
-      <w:tblInd w:w="0" w:type="dxa"/>
-      <w:tblBorders>
-        <w:top w:val="single" w:sz="4" w:space="0" w:color="auto"/>
-        <w:left w:val="single" w:sz="4" w:space="0" w:color="auto"/>
-        <w:bottom w:val="single" w:sz="4" w:space="0" w:color="auto"/>
-        <w:right w:val="single" w:sz="4" w:space="0" w:color="auto"/>
-        <w:insideH w:val="single" w:sz="4" w:space="0" w:color="auto"/>
-        <w:insideV w:val="single" w:sz="4" w:space="0" w:color="auto"/>
-      </w:tblBorders>
-      <w:tblCellMar>
-        <w:top w:w="0" w:type="dxa"/>
-        <w:left w:w="108" w:type="dxa"/>
-        <w:bottom w:w="0" w:type="dxa"/>
-        <w:right w:w="108" w:type="dxa"/>
-      </w:tblCellMar>
-    </w:tblPr>
-  </w:style>
-  <w:style w:type="table" w:customStyle="1" w:styleId="GridTable4">
-    <w:name w:val="Grid Table 4"/>
-    <w:basedOn w:val="TableNormal"/>
-    <w:uiPriority w:val="49"/>
-    <w:rsid w:val="009D4024"/>
-    <w:pPr>
-      <w:spacing w:after="0" w:line="240" w:lineRule="auto"/>
-    </w:pPr>
-    <w:tblPr>
-      <w:tblStyleRowBandSize w:val="1"/>
-      <w:tblStyleColBandSize w:val="1"/>
-      <w:tblInd w:w="0" w:type="dxa"/>
-      <w:tblBorders>
-        <w:top w:val="single" w:sz="4" w:space="0" w:color="666666" w:themeColor="text1" w:themeTint="99"/>
-        <w:left w:val="single" w:sz="4" w:space="0" w:color="666666" w:themeColor="text1" w:themeTint="99"/>
-        <w:bottom w:val="single" w:sz="4" w:space="0" w:color="666666" w:themeColor="text1" w:themeTint="99"/>
-        <w:right w:val="single" w:sz="4" w:space="0" w:color="666666" w:themeColor="text1" w:themeTint="99"/>
-        <w:insideH w:val="single" w:sz="4" w:space="0" w:color="666666" w:themeColor="text1" w:themeTint="99"/>
-        <w:insideV w:val="single" w:sz="4" w:space="0" w:color="666666" w:themeColor="text1" w:themeTint="99"/>
-      </w:tblBorders>
-      <w:tblCellMar>
-        <w:top w:w="0" w:type="dxa"/>
-        <w:left w:w="108" w:type="dxa"/>
-        <w:bottom w:w="0" w:type="dxa"/>
-        <w:right w:w="108" w:type="dxa"/>
-      </w:tblCellMar>
     </w:tblPr>
     <w:tblStylePr w:type="firstRow">
       <w:rPr>
@@ -7287,13 +6692,110 @@
   <a:extraClrSchemeLst/>
   <a:extLst>
     <a:ext uri="{05A4C25C-085E-4340-85A3-A5531E510DB2}">
-      <thm15:themeFamily xmlns:thm15="http://schemas.microsoft.com/office/thememl/2012/main" xmlns="" name="Office Theme" id="{62F939B6-93AF-4DB8-9C6B-D6C7DFDC589F}" vid="{4A3C46E8-61CC-4603-A589-7422A47A8E4A}"/>
+      <thm15:themeFamily xmlns:thm15="http://schemas.microsoft.com/office/thememl/2012/main" name="Office Theme" id="{62F939B6-93AF-4DB8-9C6B-D6C7DFDC589F}" vid="{4A3C46E8-61CC-4603-A589-7422A47A8E4A}"/>
     </a:ext>
   </a:extLst>
 </a:theme>
 </file>
 
 <file path=customXml/item1.xml><?xml version="1.0" encoding="utf-8"?>
+<p:properties xmlns:p="http://schemas.microsoft.com/office/2006/metadata/properties" xmlns:xsi="http://www.w3.org/2001/XMLSchema-instance" xmlns:pc="http://schemas.microsoft.com/office/infopath/2007/PartnerControls">
+  <documentManagement>
+    <IconOverlay xmlns="http://schemas.microsoft.com/sharepoint/v4" xsi:nil="true"/>
+    <Description0 xmlns="02dde863-7147-4e23-b38c-7bb8d7bf3e42">Adapted from this BJC lab, this packet should take ~3 class days as a first introduction to SNAP! It includes the Kaleidoscope lab activity, which may need additional scaffolding/teacher intervention</Description0>
+    <LikesCount xmlns="http://schemas.microsoft.com/sharepoint/v3" xsi:nil="true"/>
+    <o3dda7a197d4479db31daa3ab15bf001 xmlns="02dde863-7147-4e23-b38c-7bb8d7bf3e42">
+      <Terms xmlns="http://schemas.microsoft.com/office/infopath/2007/PartnerControls">
+        <TermInfo xmlns="http://schemas.microsoft.com/office/infopath/2007/PartnerControls">
+          <TermName xmlns="http://schemas.microsoft.com/office/infopath/2007/PartnerControls">Explain the function of common blocks (if, if/else, repeat, forever, pen down/up, ...)</TermName>
+          <TermId xmlns="http://schemas.microsoft.com/office/infopath/2007/PartnerControls">b4cc5391-722b-4534-9cfb-9c15d2e4ae4a</TermId>
+        </TermInfo>
+        <TermInfo xmlns="http://schemas.microsoft.com/office/infopath/2007/PartnerControls">
+          <TermName xmlns="http://schemas.microsoft.com/office/infopath/2007/PartnerControls">Give examples of blocks in each category</TermName>
+          <TermId xmlns="http://schemas.microsoft.com/office/infopath/2007/PartnerControls">b258d41c-6c8c-414e-b48b-437de88882e6</TermId>
+        </TermInfo>
+        <TermInfo xmlns="http://schemas.microsoft.com/office/infopath/2007/PartnerControls">
+          <TermName xmlns="http://schemas.microsoft.com/office/infopath/2007/PartnerControls">Determine the function of unfamiliar blocks</TermName>
+          <TermId xmlns="http://schemas.microsoft.com/office/infopath/2007/PartnerControls">9dc9651d-a7a6-4f43-80bb-ab4014d9874a</TermId>
+        </TermInfo>
+      </Terms>
+    </o3dda7a197d4479db31daa3ab15bf001>
+    <Ratings xmlns="http://schemas.microsoft.com/sharepoint/v3" xsi:nil="true"/>
+    <d2dd6f8d2fbc484ca8e0f0c7aaffed96 xmlns="02dde863-7147-4e23-b38c-7bb8d7bf3e42">
+      <Terms xmlns="http://schemas.microsoft.com/office/infopath/2007/PartnerControls">
+        <TermInfo xmlns="http://schemas.microsoft.com/office/infopath/2007/PartnerControls">
+          <TermName xmlns="http://schemas.microsoft.com/office/infopath/2007/PartnerControls">Unit 1: What is computing?</TermName>
+          <TermId xmlns="http://schemas.microsoft.com/office/infopath/2007/PartnerControls">dda03998-b566-47f6-bdaa-b2de5b56ad0b</TermId>
+        </TermInfo>
+      </Terms>
+    </d2dd6f8d2fbc484ca8e0f0c7aaffed96>
+    <nc47efafa19a47ad915be6bb877e9e22 xmlns="02dde863-7147-4e23-b38c-7bb8d7bf3e42">
+      <Terms xmlns="http://schemas.microsoft.com/office/infopath/2007/PartnerControls">
+        <TermInfo xmlns="http://schemas.microsoft.com/office/infopath/2007/PartnerControls">
+          <TermName xmlns="http://schemas.microsoft.com/office/infopath/2007/PartnerControls">SNAP</TermName>
+          <TermId xmlns="http://schemas.microsoft.com/office/infopath/2007/PartnerControls">f09a5a52-9458-4ce2-b72f-97ef788c70b3</TermId>
+        </TermInfo>
+        <TermInfo xmlns="http://schemas.microsoft.com/office/infopath/2007/PartnerControls">
+          <TermName xmlns="http://schemas.microsoft.com/office/infopath/2007/PartnerControls">SNAP</TermName>
+          <TermId xmlns="http://schemas.microsoft.com/office/infopath/2007/PartnerControls">17a3d214-7683-48ae-942b-64da535ca104</TermId>
+        </TermInfo>
+        <TermInfo xmlns="http://schemas.microsoft.com/office/infopath/2007/PartnerControls">
+          <TermName xmlns="http://schemas.microsoft.com/office/infopath/2007/PartnerControls">Motion</TermName>
+          <TermId xmlns="http://schemas.microsoft.com/office/infopath/2007/PartnerControls">f40a2746-9072-47bf-8fd9-c0b4cc5cff54</TermId>
+        </TermInfo>
+        <TermInfo xmlns="http://schemas.microsoft.com/office/infopath/2007/PartnerControls">
+          <TermName xmlns="http://schemas.microsoft.com/office/infopath/2007/PartnerControls">Sensing</TermName>
+          <TermId xmlns="http://schemas.microsoft.com/office/infopath/2007/PartnerControls">fb30661b-e5d4-4806-8084-a6cfa96e68a6</TermId>
+        </TermInfo>
+      </Terms>
+    </nc47efafa19a47ad915be6bb877e9e22>
+    <LikedBy xmlns="http://schemas.microsoft.com/sharepoint/v3">
+      <UserInfo>
+        <DisplayName/>
+        <AccountId xsi:nil="true"/>
+        <AccountType/>
+      </UserInfo>
+    </LikedBy>
+    <TaxCatchAll xmlns="e80a5a3c-d611-4b18-9b03-808fdecb7b6f">
+      <Value>84</Value>
+      <Value>80</Value>
+      <Value>45</Value>
+      <Value>145</Value>
+      <Value>40</Value>
+      <Value>55</Value>
+      <Value>3</Value>
+      <Value>53</Value>
+    </TaxCatchAll>
+    <Type_x0020_of_x0020_Material xmlns="02dde863-7147-4e23-b38c-7bb8d7bf3e42">Lab Assignment</Type_x0020_of_x0020_Material>
+    <Source xmlns="02dde863-7147-4e23-b38c-7bb8d7bf3e42">BJC</Source>
+    <RatedBy xmlns="http://schemas.microsoft.com/sharepoint/v3">
+      <UserInfo>
+        <DisplayName/>
+        <AccountId xsi:nil="true"/>
+        <AccountType/>
+      </UserInfo>
+    </RatedBy>
+    <SharedWithUsers xmlns="5edd459b-714d-42ed-b78f-512da7d1c14e">
+      <UserInfo>
+        <DisplayName/>
+        <AccountId xsi:nil="true"/>
+        <AccountType/>
+      </UserInfo>
+    </SharedWithUsers>
+  </documentManagement>
+</p:properties>
+</file>
+
+<file path=customXml/item2.xml><?xml version="1.0" encoding="utf-8"?>
+<?mso-contentType ?>
+<FormTemplates xmlns="http://schemas.microsoft.com/sharepoint/v3/contenttype/forms">
+  <Display>DocumentLibraryForm</Display>
+  <Edit>DocumentLibraryForm</Edit>
+  <New>DocumentLibraryForm</New>
+</FormTemplates>
+</file>
+
+<file path=customXml/item3.xml><?xml version="1.0" encoding="utf-8"?>
 <ct:contentTypeSchema xmlns:ct="http://schemas.microsoft.com/office/2006/metadata/contentType" xmlns:ma="http://schemas.microsoft.com/office/2006/metadata/properties/metaAttributes" ct:_="" ma:_="" ma:contentTypeName="Document" ma:contentTypeID="0x0101004596370FD1F0044CA9FA6146E1C9F82E" ma:contentTypeVersion="20" ma:contentTypeDescription="Create a new document." ma:contentTypeScope="" ma:versionID="cee636d40df3b0a010f845155263f0a1">
   <xsd:schema xmlns:xsd="http://www.w3.org/2001/XMLSchema" xmlns:xs="http://www.w3.org/2001/XMLSchema" xmlns:p="http://schemas.microsoft.com/office/2006/metadata/properties" xmlns:ns1="http://schemas.microsoft.com/sharepoint/v3" xmlns:ns2="02dde863-7147-4e23-b38c-7bb8d7bf3e42" xmlns:ns3="e80a5a3c-d611-4b18-9b03-808fdecb7b6f" xmlns:ns4="http://schemas.microsoft.com/sharepoint/v4" xmlns:ns5="5edd459b-714d-42ed-b78f-512da7d1c14e" targetNamespace="http://schemas.microsoft.com/office/2006/metadata/properties" ma:root="true" ma:fieldsID="de7d79a52fc59d34622e4a801a574d8e" ns1:_="" ns2:_="" ns3:_="" ns4:_="" ns5:_="">
     <xsd:import namespace="http://schemas.microsoft.com/sharepoint/v3"/>
@@ -7609,104 +7111,29 @@
 </ct:contentTypeSchema>
 </file>
 
-<file path=customXml/item2.xml><?xml version="1.0" encoding="utf-8"?>
-<?mso-contentType ?>
-<FormTemplates xmlns="http://schemas.microsoft.com/sharepoint/v3/contenttype/forms">
-  <Display>DocumentLibraryForm</Display>
-  <Edit>DocumentLibraryForm</Edit>
-  <New>DocumentLibraryForm</New>
-</FormTemplates>
+<file path=customXml/itemProps1.xml><?xml version="1.0" encoding="utf-8"?>
+<ds:datastoreItem xmlns:ds="http://schemas.openxmlformats.org/officeDocument/2006/customXml" ds:itemID="{283F29D7-93A8-4FF1-83B0-95061A862C0C}">
+  <ds:schemaRefs>
+    <ds:schemaRef ds:uri="http://schemas.microsoft.com/office/2006/metadata/properties"/>
+    <ds:schemaRef ds:uri="http://schemas.microsoft.com/office/infopath/2007/PartnerControls"/>
+    <ds:schemaRef ds:uri="http://schemas.microsoft.com/sharepoint/v4"/>
+    <ds:schemaRef ds:uri="02dde863-7147-4e23-b38c-7bb8d7bf3e42"/>
+    <ds:schemaRef ds:uri="http://schemas.microsoft.com/sharepoint/v3"/>
+    <ds:schemaRef ds:uri="e80a5a3c-d611-4b18-9b03-808fdecb7b6f"/>
+    <ds:schemaRef ds:uri="5edd459b-714d-42ed-b78f-512da7d1c14e"/>
+  </ds:schemaRefs>
+</ds:datastoreItem>
 </file>
 
-<file path=customXml/item3.xml><?xml version="1.0" encoding="utf-8"?>
-<p:properties xmlns:p="http://schemas.microsoft.com/office/2006/metadata/properties" xmlns:xsi="http://www.w3.org/2001/XMLSchema-instance" xmlns:pc="http://schemas.microsoft.com/office/infopath/2007/PartnerControls">
-  <documentManagement>
-    <IconOverlay xmlns="http://schemas.microsoft.com/sharepoint/v4" xsi:nil="true"/>
-    <Description0 xmlns="02dde863-7147-4e23-b38c-7bb8d7bf3e42">Adapted from this BJC lab, this packet should take ~3 class days as a first introduction to SNAP! It includes the Kaleidoscope lab activity, which may need additional scaffolding/teacher intervention</Description0>
-    <LikesCount xmlns="http://schemas.microsoft.com/sharepoint/v3" xsi:nil="true"/>
-    <o3dda7a197d4479db31daa3ab15bf001 xmlns="02dde863-7147-4e23-b38c-7bb8d7bf3e42">
-      <Terms xmlns="http://schemas.microsoft.com/office/infopath/2007/PartnerControls">
-        <TermInfo xmlns="http://schemas.microsoft.com/office/infopath/2007/PartnerControls">
-          <TermName xmlns="http://schemas.microsoft.com/office/infopath/2007/PartnerControls">Explain the function of common blocks (if, if/else, repeat, forever, pen down/up, ...)</TermName>
-          <TermId xmlns="http://schemas.microsoft.com/office/infopath/2007/PartnerControls">b4cc5391-722b-4534-9cfb-9c15d2e4ae4a</TermId>
-        </TermInfo>
-        <TermInfo xmlns="http://schemas.microsoft.com/office/infopath/2007/PartnerControls">
-          <TermName xmlns="http://schemas.microsoft.com/office/infopath/2007/PartnerControls">Give examples of blocks in each category</TermName>
-          <TermId xmlns="http://schemas.microsoft.com/office/infopath/2007/PartnerControls">b258d41c-6c8c-414e-b48b-437de88882e6</TermId>
-        </TermInfo>
-        <TermInfo xmlns="http://schemas.microsoft.com/office/infopath/2007/PartnerControls">
-          <TermName xmlns="http://schemas.microsoft.com/office/infopath/2007/PartnerControls">Determine the function of unfamiliar blocks</TermName>
-          <TermId xmlns="http://schemas.microsoft.com/office/infopath/2007/PartnerControls">9dc9651d-a7a6-4f43-80bb-ab4014d9874a</TermId>
-        </TermInfo>
-      </Terms>
-    </o3dda7a197d4479db31daa3ab15bf001>
-    <Ratings xmlns="http://schemas.microsoft.com/sharepoint/v3" xsi:nil="true"/>
-    <d2dd6f8d2fbc484ca8e0f0c7aaffed96 xmlns="02dde863-7147-4e23-b38c-7bb8d7bf3e42">
-      <Terms xmlns="http://schemas.microsoft.com/office/infopath/2007/PartnerControls">
-        <TermInfo xmlns="http://schemas.microsoft.com/office/infopath/2007/PartnerControls">
-          <TermName xmlns="http://schemas.microsoft.com/office/infopath/2007/PartnerControls">Unit 1: What is computing?</TermName>
-          <TermId xmlns="http://schemas.microsoft.com/office/infopath/2007/PartnerControls">dda03998-b566-47f6-bdaa-b2de5b56ad0b</TermId>
-        </TermInfo>
-      </Terms>
-    </d2dd6f8d2fbc484ca8e0f0c7aaffed96>
-    <nc47efafa19a47ad915be6bb877e9e22 xmlns="02dde863-7147-4e23-b38c-7bb8d7bf3e42">
-      <Terms xmlns="http://schemas.microsoft.com/office/infopath/2007/PartnerControls">
-        <TermInfo xmlns="http://schemas.microsoft.com/office/infopath/2007/PartnerControls">
-          <TermName xmlns="http://schemas.microsoft.com/office/infopath/2007/PartnerControls">SNAP</TermName>
-          <TermId xmlns="http://schemas.microsoft.com/office/infopath/2007/PartnerControls">f09a5a52-9458-4ce2-b72f-97ef788c70b3</TermId>
-        </TermInfo>
-        <TermInfo xmlns="http://schemas.microsoft.com/office/infopath/2007/PartnerControls">
-          <TermName xmlns="http://schemas.microsoft.com/office/infopath/2007/PartnerControls">SNAP</TermName>
-          <TermId xmlns="http://schemas.microsoft.com/office/infopath/2007/PartnerControls">17a3d214-7683-48ae-942b-64da535ca104</TermId>
-        </TermInfo>
-        <TermInfo xmlns="http://schemas.microsoft.com/office/infopath/2007/PartnerControls">
-          <TermName xmlns="http://schemas.microsoft.com/office/infopath/2007/PartnerControls">Motion</TermName>
-          <TermId xmlns="http://schemas.microsoft.com/office/infopath/2007/PartnerControls">f40a2746-9072-47bf-8fd9-c0b4cc5cff54</TermId>
-        </TermInfo>
-        <TermInfo xmlns="http://schemas.microsoft.com/office/infopath/2007/PartnerControls">
-          <TermName xmlns="http://schemas.microsoft.com/office/infopath/2007/PartnerControls">Sensing</TermName>
-          <TermId xmlns="http://schemas.microsoft.com/office/infopath/2007/PartnerControls">fb30661b-e5d4-4806-8084-a6cfa96e68a6</TermId>
-        </TermInfo>
-      </Terms>
-    </nc47efafa19a47ad915be6bb877e9e22>
-    <LikedBy xmlns="http://schemas.microsoft.com/sharepoint/v3">
-      <UserInfo>
-        <DisplayName/>
-        <AccountId xsi:nil="true"/>
-        <AccountType/>
-      </UserInfo>
-    </LikedBy>
-    <TaxCatchAll xmlns="e80a5a3c-d611-4b18-9b03-808fdecb7b6f">
-      <Value>84</Value>
-      <Value>80</Value>
-      <Value>45</Value>
-      <Value>145</Value>
-      <Value>40</Value>
-      <Value>55</Value>
-      <Value>3</Value>
-      <Value>53</Value>
-    </TaxCatchAll>
-    <Type_x0020_of_x0020_Material xmlns="02dde863-7147-4e23-b38c-7bb8d7bf3e42">Lab Assignment</Type_x0020_of_x0020_Material>
-    <Source xmlns="02dde863-7147-4e23-b38c-7bb8d7bf3e42">BJC</Source>
-    <RatedBy xmlns="http://schemas.microsoft.com/sharepoint/v3">
-      <UserInfo>
-        <DisplayName/>
-        <AccountId xsi:nil="true"/>
-        <AccountType/>
-      </UserInfo>
-    </RatedBy>
-    <SharedWithUsers xmlns="5edd459b-714d-42ed-b78f-512da7d1c14e">
-      <UserInfo>
-        <DisplayName/>
-        <AccountId xsi:nil="true"/>
-        <AccountType/>
-      </UserInfo>
-    </SharedWithUsers>
-  </documentManagement>
-</p:properties>
+<file path=customXml/itemProps2.xml><?xml version="1.0" encoding="utf-8"?>
+<ds:datastoreItem xmlns:ds="http://schemas.openxmlformats.org/officeDocument/2006/customXml" ds:itemID="{3109AE69-BA35-469A-B7E8-486799D1C158}">
+  <ds:schemaRefs>
+    <ds:schemaRef ds:uri="http://schemas.microsoft.com/sharepoint/v3/contenttype/forms"/>
+  </ds:schemaRefs>
+</ds:datastoreItem>
 </file>
 
-<file path=customXml/itemProps1.xml><?xml version="1.0" encoding="utf-8"?>
+<file path=customXml/itemProps3.xml><?xml version="1.0" encoding="utf-8"?>
 <ds:datastoreItem xmlns:ds="http://schemas.openxmlformats.org/officeDocument/2006/customXml" ds:itemID="{83C57EE9-56B0-4B0A-94C3-84E98770AE76}">
   <ds:schemaRefs>
     <ds:schemaRef ds:uri="http://schemas.microsoft.com/office/2006/metadata/contentType"/>
@@ -7726,26 +7153,4 @@
     <ds:schemaRef ds:uri="http://schemas.microsoft.com/internal/obd"/>
   </ds:schemaRefs>
 </ds:datastoreItem>
-</file>
-
-<file path=customXml/itemProps2.xml><?xml version="1.0" encoding="utf-8"?>
-<ds:datastoreItem xmlns:ds="http://schemas.openxmlformats.org/officeDocument/2006/customXml" ds:itemID="{3109AE69-BA35-469A-B7E8-486799D1C158}">
-  <ds:schemaRefs>
-    <ds:schemaRef ds:uri="http://schemas.microsoft.com/sharepoint/v3/contenttype/forms"/>
-  </ds:schemaRefs>
-</ds:datastoreItem>
-</file>
-
-<file path=customXml/itemProps3.xml><?xml version="1.0" encoding="utf-8"?>
-<ds:datastoreItem xmlns:ds="http://schemas.openxmlformats.org/officeDocument/2006/customXml" ds:itemID="{283F29D7-93A8-4FF1-83B0-95061A862C0C}">
-  <ds:schemaRefs>
-    <ds:schemaRef ds:uri="http://schemas.microsoft.com/office/2006/metadata/properties"/>
-    <ds:schemaRef ds:uri="http://schemas.microsoft.com/office/infopath/2007/PartnerControls"/>
-    <ds:schemaRef ds:uri="http://schemas.microsoft.com/sharepoint/v4"/>
-    <ds:schemaRef ds:uri="02dde863-7147-4e23-b38c-7bb8d7bf3e42"/>
-    <ds:schemaRef ds:uri="http://schemas.microsoft.com/sharepoint/v3"/>
-    <ds:schemaRef ds:uri="e80a5a3c-d611-4b18-9b03-808fdecb7b6f"/>
-    <ds:schemaRef ds:uri="5edd459b-714d-42ed-b78f-512da7d1c14e"/>
-  </ds:schemaRefs>
-</ds:datastoreItem>
 </file>
--- a/Projects/Projects Word/Project 3 Platform Game.docx
+++ b/Projects/Projects Word/Project 3 Platform Game.docx
@@ -7,7 +7,12 @@
         <w:pStyle w:val="Title"/>
       </w:pPr>
       <w:r>
-        <w:t>Project 2: Platform Game</w:t>
+        <w:t>Project 3</w:t>
+      </w:r>
+      <w:bookmarkStart w:id="0" w:name="_GoBack"/>
+      <w:bookmarkEnd w:id="0"/>
+      <w:r>
+        <w:t>: Platform Game</w:t>
       </w:r>
     </w:p>
     <w:p>
@@ -3300,8 +3305,6 @@
               </w:rPr>
               <w:t xml:space="preserve"> 1</w:t>
             </w:r>
-            <w:bookmarkStart w:id="0" w:name="_GoBack"/>
-            <w:bookmarkEnd w:id="0"/>
           </w:p>
         </w:tc>
         <w:tc>
@@ -5776,10 +5779,6 @@
     <w:lsdException w:name="Book Title" w:uiPriority="33" w:qFormat="1"/>
     <w:lsdException w:name="Bibliography" w:semiHidden="1" w:uiPriority="37" w:unhideWhenUsed="1"/>
     <w:lsdException w:name="TOC Heading" w:semiHidden="1" w:uiPriority="39" w:unhideWhenUsed="1" w:qFormat="1"/>
-    <w:lsdException w:name="Grid Table Light" w:semiHidden="1" w:unhideWhenUsed="1"/>
-    <w:lsdException w:name="Grid Table 1 Light" w:semiHidden="1" w:unhideWhenUsed="1"/>
-    <w:lsdException w:name="Grid Table 2" w:semiHidden="1" w:unhideWhenUsed="1"/>
-    <w:lsdException w:name="Grid Table 3" w:semiHidden="1" w:unhideWhenUsed="1"/>
     <w:lsdException w:name="Grid Table 4" w:uiPriority="49"/>
     <w:lsdException w:name="Grid Table 5 Dark" w:uiPriority="50"/>
     <w:lsdException w:name="Grid Table 6 Colorful" w:uiPriority="51"/>
@@ -6699,6 +6698,15 @@
 </file>
 
 <file path=customXml/item1.xml><?xml version="1.0" encoding="utf-8"?>
+<?mso-contentType ?>
+<FormTemplates xmlns="http://schemas.microsoft.com/sharepoint/v3/contenttype/forms">
+  <Display>DocumentLibraryForm</Display>
+  <Edit>DocumentLibraryForm</Edit>
+  <New>DocumentLibraryForm</New>
+</FormTemplates>
+</file>
+
+<file path=customXml/item2.xml><?xml version="1.0" encoding="utf-8"?>
 <p:properties xmlns:p="http://schemas.microsoft.com/office/2006/metadata/properties" xmlns:xsi="http://www.w3.org/2001/XMLSchema-instance" xmlns:pc="http://schemas.microsoft.com/office/infopath/2007/PartnerControls">
   <documentManagement>
     <IconOverlay xmlns="http://schemas.microsoft.com/sharepoint/v4" xsi:nil="true"/>
@@ -6784,15 +6792,6 @@
     </SharedWithUsers>
   </documentManagement>
 </p:properties>
-</file>
-
-<file path=customXml/item2.xml><?xml version="1.0" encoding="utf-8"?>
-<?mso-contentType ?>
-<FormTemplates xmlns="http://schemas.microsoft.com/sharepoint/v3/contenttype/forms">
-  <Display>DocumentLibraryForm</Display>
-  <Edit>DocumentLibraryForm</Edit>
-  <New>DocumentLibraryForm</New>
-</FormTemplates>
 </file>
 
 <file path=customXml/item3.xml><?xml version="1.0" encoding="utf-8"?>
@@ -7112,6 +7111,14 @@
 </file>
 
 <file path=customXml/itemProps1.xml><?xml version="1.0" encoding="utf-8"?>
+<ds:datastoreItem xmlns:ds="http://schemas.openxmlformats.org/officeDocument/2006/customXml" ds:itemID="{3109AE69-BA35-469A-B7E8-486799D1C158}">
+  <ds:schemaRefs>
+    <ds:schemaRef ds:uri="http://schemas.microsoft.com/sharepoint/v3/contenttype/forms"/>
+  </ds:schemaRefs>
+</ds:datastoreItem>
+</file>
+
+<file path=customXml/itemProps2.xml><?xml version="1.0" encoding="utf-8"?>
 <ds:datastoreItem xmlns:ds="http://schemas.openxmlformats.org/officeDocument/2006/customXml" ds:itemID="{283F29D7-93A8-4FF1-83B0-95061A862C0C}">
   <ds:schemaRefs>
     <ds:schemaRef ds:uri="http://schemas.microsoft.com/office/2006/metadata/properties"/>
@@ -7121,14 +7128,6 @@
     <ds:schemaRef ds:uri="http://schemas.microsoft.com/sharepoint/v3"/>
     <ds:schemaRef ds:uri="e80a5a3c-d611-4b18-9b03-808fdecb7b6f"/>
     <ds:schemaRef ds:uri="5edd459b-714d-42ed-b78f-512da7d1c14e"/>
-  </ds:schemaRefs>
-</ds:datastoreItem>
-</file>
-
-<file path=customXml/itemProps2.xml><?xml version="1.0" encoding="utf-8"?>
-<ds:datastoreItem xmlns:ds="http://schemas.openxmlformats.org/officeDocument/2006/customXml" ds:itemID="{3109AE69-BA35-469A-B7E8-486799D1C158}">
-  <ds:schemaRefs>
-    <ds:schemaRef ds:uri="http://schemas.microsoft.com/sharepoint/v3/contenttype/forms"/>
   </ds:schemaRefs>
 </ds:datastoreItem>
 </file>
